--- a/3 COURSE/5 sem/OS/answers ОС.docx
+++ b/3 COURSE/5 sem/OS/answers ОС.docx
@@ -746,6 +746,12 @@
       </w:r>
       <w:r>
         <w:rPr>
+          <w:sz w:val="20"/>
+        </w:rPr>
+        <w:t xml:space="preserve">  </w:t>
+      </w:r>
+      <w:r>
+        <w:rPr>
           <w:spacing w:val="-67"/>
           <w:sz w:val="20"/>
         </w:rPr>
@@ -1412,6 +1418,13 @@
           <w:sz w:val="20"/>
         </w:rPr>
         <w:t xml:space="preserve"> </w:t>
+      </w:r>
+      <w:r>
+        <w:rPr>
+          <w:spacing w:val="-67"/>
+          <w:sz w:val="20"/>
+        </w:rPr>
+        <w:tab/>
       </w:r>
       <w:r>
         <w:rPr>
@@ -3305,7 +3318,21 @@
         <w:rPr>
           <w:sz w:val="20"/>
         </w:rPr>
-        <w:t xml:space="preserve"> содержит только основные функции, такие как планирование задач, управление памятью и межпроцессное взаимодействие, а остальные функции реализуются в виде отдельных модулей, работающих в привилегированном или пользовательском режиме</w:t>
+        <w:t xml:space="preserve"> содержит только основные функции, такие как планирование задач, управление памятью и </w:t>
+      </w:r>
+      <w:proofErr w:type="spellStart"/>
+      <w:r>
+        <w:rPr>
+          <w:sz w:val="20"/>
+        </w:rPr>
+        <w:t>межпроцессное</w:t>
+      </w:r>
+      <w:proofErr w:type="spellEnd"/>
+      <w:r>
+        <w:rPr>
+          <w:sz w:val="20"/>
+        </w:rPr>
+        <w:t xml:space="preserve"> взаимодействие, а остальные функции реализуются в виде отдельных модулей, работающих в привилегированном или пользовательском режиме</w:t>
       </w:r>
       <w:r>
         <w:rPr>
@@ -3402,7 +3429,21 @@
         <w:rPr>
           <w:sz w:val="20"/>
         </w:rPr>
-        <w:t>омбинация монолитного и микроядерного подходов, где некоторые компоненты, такие как драйверы устройств, могут работать в пространстве ядра, в то время как другие функции, такие как файловая система и сетевые протоколы, могут работать в виде отдельных модулей, загружаемых по требованию</w:t>
+        <w:t xml:space="preserve">омбинация монолитного и </w:t>
+      </w:r>
+      <w:proofErr w:type="spellStart"/>
+      <w:r>
+        <w:rPr>
+          <w:sz w:val="20"/>
+        </w:rPr>
+        <w:t>микроядерного</w:t>
+      </w:r>
+      <w:proofErr w:type="spellEnd"/>
+      <w:r>
+        <w:rPr>
+          <w:sz w:val="20"/>
+        </w:rPr>
+        <w:t xml:space="preserve"> подходов, где некоторые компоненты, такие как драйверы устройств, могут работать в пространстве ядра, в то время как другие функции, такие как файловая система и сетевые протоколы, могут работать в виде отдельных модулей, загружаемых по требованию</w:t>
       </w:r>
       <w:r>
         <w:rPr>
@@ -4904,6 +4945,13 @@
           <w:sz w:val="20"/>
         </w:rPr>
         <w:t xml:space="preserve"> </w:t>
+      </w:r>
+      <w:r>
+        <w:rPr>
+          <w:spacing w:val="-68"/>
+          <w:sz w:val="20"/>
+        </w:rPr>
+        <w:tab/>
       </w:r>
       <w:r>
         <w:rPr>
@@ -6188,8 +6236,37 @@
         <w:t xml:space="preserve"> </w:t>
       </w:r>
       <w:r>
-        <w:t>(spooling — английское слово, которое произошло от Simultaneous Peripheral Operation</w:t>
-      </w:r>
+        <w:t>(</w:t>
+      </w:r>
+      <w:proofErr w:type="spellStart"/>
+      <w:r>
+        <w:t>spooling</w:t>
+      </w:r>
+      <w:proofErr w:type="spellEnd"/>
+      <w:r>
+        <w:t xml:space="preserve"> — английское слово, которое произошло от </w:t>
+      </w:r>
+      <w:proofErr w:type="spellStart"/>
+      <w:r>
+        <w:t>Simultaneous</w:t>
+      </w:r>
+      <w:proofErr w:type="spellEnd"/>
+      <w:r>
+        <w:t xml:space="preserve"> </w:t>
+      </w:r>
+      <w:proofErr w:type="spellStart"/>
+      <w:r>
+        <w:t>Peripheral</w:t>
+      </w:r>
+      <w:proofErr w:type="spellEnd"/>
+      <w:r>
+        <w:t xml:space="preserve"> </w:t>
+      </w:r>
+      <w:proofErr w:type="spellStart"/>
+      <w:r>
+        <w:t>Operation</w:t>
+      </w:r>
+      <w:proofErr w:type="spellEnd"/>
       <w:r>
         <w:rPr>
           <w:spacing w:val="1"/>
@@ -6250,7 +6327,31 @@
         <w:ind w:firstLine="708"/>
       </w:pPr>
       <w:r>
-        <w:t>Разработка БИС (большие интегральные схемы, LSI, Large Scale Integration — кремниевые микросхемы, содержащие тысячи транзисторов на одном квадратном сантиметре) привела к появлению микрокомпьютеров.</w:t>
+        <w:t xml:space="preserve">Разработка БИС (большие интегральные схемы, LSI, </w:t>
+      </w:r>
+      <w:proofErr w:type="spellStart"/>
+      <w:r>
+        <w:t>Large</w:t>
+      </w:r>
+      <w:proofErr w:type="spellEnd"/>
+      <w:r>
+        <w:t xml:space="preserve"> </w:t>
+      </w:r>
+      <w:proofErr w:type="spellStart"/>
+      <w:r>
+        <w:t>Scale</w:t>
+      </w:r>
+      <w:proofErr w:type="spellEnd"/>
+      <w:r>
+        <w:t xml:space="preserve"> </w:t>
+      </w:r>
+      <w:proofErr w:type="spellStart"/>
+      <w:r>
+        <w:t>Integration</w:t>
+      </w:r>
+      <w:proofErr w:type="spellEnd"/>
+      <w:r>
+        <w:t xml:space="preserve"> — кремниевые микросхемы, содержащие тысячи транзисторов на одном квадратном сантиметре) привела к появлению микрокомпьютеров.</w:t>
       </w:r>
       <w:r>
         <w:t xml:space="preserve"> Операционные системы для микрокомпьютеров принято относить к четвертому поколению.</w:t>
@@ -6314,8 +6415,13 @@
         </w:rPr>
         <w:t xml:space="preserve"> </w:t>
       </w:r>
-      <w:r>
-        <w:t>н.в.)</w:t>
+      <w:proofErr w:type="spellStart"/>
+      <w:r>
+        <w:t>н.в</w:t>
+      </w:r>
+      <w:proofErr w:type="spellEnd"/>
+      <w:r>
+        <w:t>.)</w:t>
       </w:r>
     </w:p>
     <w:p>
@@ -6630,8 +6736,13 @@
         </w:rPr>
         <w:t xml:space="preserve"> </w:t>
       </w:r>
-      <w:r>
-        <w:t>многоплатформенность,</w:t>
+      <w:proofErr w:type="spellStart"/>
+      <w:r>
+        <w:t>многоплатформенность</w:t>
+      </w:r>
+      <w:proofErr w:type="spellEnd"/>
+      <w:r>
+        <w:t>,</w:t>
       </w:r>
       <w:r>
         <w:rPr>
@@ -6820,7 +6931,15 @@
         <w:t xml:space="preserve">слово состояния программы </w:t>
       </w:r>
       <w:r>
-        <w:t>— PSW (Program Status Word). Каждый раз при переключении задач содержимое регистров предыдущей задачи выгружается в оперативную память и загружается содержимое регистров для следующей задачи. Этот процесс называется переключением контекста.</w:t>
+        <w:t xml:space="preserve">— PSW (Program </w:t>
+      </w:r>
+      <w:proofErr w:type="spellStart"/>
+      <w:r>
+        <w:t>Status</w:t>
+      </w:r>
+      <w:proofErr w:type="spellEnd"/>
+      <w:r>
+        <w:t xml:space="preserve"> Word). Каждый раз при переключении задач содержимое регистров предыдущей задачи выгружается в оперативную память и загружается содержимое регистров для следующей задачи. Этот процесс называется переключением контекста.</w:t>
       </w:r>
       <w:r>
         <w:t xml:space="preserve"> Многие современные процессоры способны одновременно выполнять более одной команды. Подобная организация работы называется </w:t>
@@ -6834,11 +6953,19 @@
       <w:r>
         <w:t xml:space="preserve">. Процессоры с </w:t>
       </w:r>
-      <w:r>
-        <w:rPr>
-          <w:b/>
-        </w:rPr>
-        <w:t xml:space="preserve">суперскалярной </w:t>
+      <w:proofErr w:type="spellStart"/>
+      <w:r>
+        <w:rPr>
+          <w:b/>
+        </w:rPr>
+        <w:t>суперскалярной</w:t>
+      </w:r>
+      <w:proofErr w:type="spellEnd"/>
+      <w:r>
+        <w:rPr>
+          <w:b/>
+        </w:rPr>
+        <w:t xml:space="preserve"> </w:t>
       </w:r>
       <w:r>
         <w:t>архитектурой имеют несколько исполнительных блоков, которые могут выполнять команды не в порядке их следования, что хоть и может повысить быстродействие, но усложняет операционную систему.</w:t>
@@ -6863,8 +6990,16 @@
         <w:rPr>
           <w:lang w:val="en-US"/>
         </w:rPr>
-        <w:t>Arm-Risc</w:t>
-      </w:r>
+        <w:t>Arm-</w:t>
+      </w:r>
+      <w:proofErr w:type="spellStart"/>
+      <w:r>
+        <w:rPr>
+          <w:lang w:val="en-US"/>
+        </w:rPr>
+        <w:t>Risc</w:t>
+      </w:r>
+      <w:proofErr w:type="spellEnd"/>
       <w:r>
         <w:t>:</w:t>
       </w:r>
@@ -6895,7 +7030,23 @@
           <w:b/>
           <w:sz w:val="20"/>
         </w:rPr>
-        <w:t>(Fetch)</w:t>
+        <w:t>(</w:t>
+      </w:r>
+      <w:proofErr w:type="spellStart"/>
+      <w:r>
+        <w:rPr>
+          <w:b/>
+          <w:sz w:val="20"/>
+        </w:rPr>
+        <w:t>Fetch</w:t>
+      </w:r>
+      <w:proofErr w:type="spellEnd"/>
+      <w:r>
+        <w:rPr>
+          <w:b/>
+          <w:sz w:val="20"/>
+        </w:rPr>
+        <w:t>)</w:t>
       </w:r>
       <w:r>
         <w:rPr>
@@ -7044,7 +7195,23 @@
           <w:b/>
           <w:sz w:val="20"/>
         </w:rPr>
-        <w:t xml:space="preserve">(Decode) Декодирование </w:t>
+        <w:t>(</w:t>
+      </w:r>
+      <w:proofErr w:type="spellStart"/>
+      <w:r>
+        <w:rPr>
+          <w:b/>
+          <w:sz w:val="20"/>
+        </w:rPr>
+        <w:t>Decode</w:t>
+      </w:r>
+      <w:proofErr w:type="spellEnd"/>
+      <w:r>
+        <w:rPr>
+          <w:b/>
+          <w:sz w:val="20"/>
+        </w:rPr>
+        <w:t xml:space="preserve">) Декодирование </w:t>
       </w:r>
       <w:r>
         <w:rPr>
@@ -7086,7 +7253,23 @@
           <w:b/>
           <w:sz w:val="20"/>
         </w:rPr>
-        <w:t xml:space="preserve">(Execute) Выполнение </w:t>
+        <w:t>(</w:t>
+      </w:r>
+      <w:proofErr w:type="spellStart"/>
+      <w:r>
+        <w:rPr>
+          <w:b/>
+          <w:sz w:val="20"/>
+        </w:rPr>
+        <w:t>Execute</w:t>
+      </w:r>
+      <w:proofErr w:type="spellEnd"/>
+      <w:r>
+        <w:rPr>
+          <w:b/>
+          <w:sz w:val="20"/>
+        </w:rPr>
+        <w:t xml:space="preserve">) Выполнение </w:t>
       </w:r>
       <w:r>
         <w:rPr>
@@ -7129,12 +7312,21 @@
         </w:rPr>
         <w:t xml:space="preserve">, если необходимо. Это то, что делает инструкция </w:t>
       </w:r>
+      <w:proofErr w:type="spellStart"/>
       <w:r>
         <w:rPr>
           <w:spacing w:val="-2"/>
           <w:sz w:val="20"/>
         </w:rPr>
-        <w:t>load.</w:t>
+        <w:t>load</w:t>
+      </w:r>
+      <w:proofErr w:type="spellEnd"/>
+      <w:r>
+        <w:rPr>
+          <w:spacing w:val="-2"/>
+          <w:sz w:val="20"/>
+        </w:rPr>
+        <w:t>.</w:t>
       </w:r>
     </w:p>
     <w:p>
@@ -7163,8 +7355,17 @@
           <w:b/>
           <w:sz w:val="20"/>
         </w:rPr>
-        <w:t>(Write</w:t>
-      </w:r>
+        <w:t>(</w:t>
+      </w:r>
+      <w:proofErr w:type="spellStart"/>
+      <w:r>
+        <w:rPr>
+          <w:b/>
+          <w:sz w:val="20"/>
+        </w:rPr>
+        <w:t>Write</w:t>
+      </w:r>
+      <w:proofErr w:type="spellEnd"/>
       <w:r>
         <w:rPr>
           <w:b/>
@@ -7360,7 +7561,67 @@
           <w:szCs w:val="20"/>
           <w:lang w:eastAsia="en-US"/>
         </w:rPr>
-        <w:t>Еще можно найти компьютеры, использующие шину PCI (Peripheral Component Interconnect), разработанную компанией Intel.</w:t>
+        <w:t>Еще можно найти компьютеры, использующие шину PCI (</w:t>
+      </w:r>
+      <w:proofErr w:type="spellStart"/>
+      <w:r>
+        <w:rPr>
+          <w:rFonts w:ascii="Verdana" w:eastAsia="Verdana" w:hAnsi="Verdana" w:cs="Verdana"/>
+          <w:sz w:val="20"/>
+          <w:szCs w:val="20"/>
+          <w:lang w:eastAsia="en-US"/>
+        </w:rPr>
+        <w:t>Peripheral</w:t>
+      </w:r>
+      <w:proofErr w:type="spellEnd"/>
+      <w:r>
+        <w:rPr>
+          <w:rFonts w:ascii="Verdana" w:eastAsia="Verdana" w:hAnsi="Verdana" w:cs="Verdana"/>
+          <w:sz w:val="20"/>
+          <w:szCs w:val="20"/>
+          <w:lang w:eastAsia="en-US"/>
+        </w:rPr>
+        <w:t xml:space="preserve"> </w:t>
+      </w:r>
+      <w:proofErr w:type="spellStart"/>
+      <w:r>
+        <w:rPr>
+          <w:rFonts w:ascii="Verdana" w:eastAsia="Verdana" w:hAnsi="Verdana" w:cs="Verdana"/>
+          <w:sz w:val="20"/>
+          <w:szCs w:val="20"/>
+          <w:lang w:eastAsia="en-US"/>
+        </w:rPr>
+        <w:t>Component</w:t>
+      </w:r>
+      <w:proofErr w:type="spellEnd"/>
+      <w:r>
+        <w:rPr>
+          <w:rFonts w:ascii="Verdana" w:eastAsia="Verdana" w:hAnsi="Verdana" w:cs="Verdana"/>
+          <w:sz w:val="20"/>
+          <w:szCs w:val="20"/>
+          <w:lang w:eastAsia="en-US"/>
+        </w:rPr>
+        <w:t xml:space="preserve"> </w:t>
+      </w:r>
+      <w:proofErr w:type="spellStart"/>
+      <w:r>
+        <w:rPr>
+          <w:rFonts w:ascii="Verdana" w:eastAsia="Verdana" w:hAnsi="Verdana" w:cs="Verdana"/>
+          <w:sz w:val="20"/>
+          <w:szCs w:val="20"/>
+          <w:lang w:eastAsia="en-US"/>
+        </w:rPr>
+        <w:t>Interconnect</w:t>
+      </w:r>
+      <w:proofErr w:type="spellEnd"/>
+      <w:r>
+        <w:rPr>
+          <w:rFonts w:ascii="Verdana" w:eastAsia="Verdana" w:hAnsi="Verdana" w:cs="Verdana"/>
+          <w:sz w:val="20"/>
+          <w:szCs w:val="20"/>
+          <w:lang w:eastAsia="en-US"/>
+        </w:rPr>
+        <w:t>), разработанную компанией Intel.</w:t>
       </w:r>
       <w:r>
         <w:rPr>
@@ -11419,13 +11680,23 @@
         </w:rPr>
         <w:t xml:space="preserve"> </w:t>
       </w:r>
+      <w:proofErr w:type="spellStart"/>
       <w:r>
         <w:rPr>
           <w:spacing w:val="-2"/>
           <w:sz w:val="22"/>
           <w:szCs w:val="28"/>
         </w:rPr>
-        <w:t>section.</w:t>
+        <w:t>section</w:t>
+      </w:r>
+      <w:proofErr w:type="spellEnd"/>
+      <w:r>
+        <w:rPr>
+          <w:spacing w:val="-2"/>
+          <w:sz w:val="22"/>
+          <w:szCs w:val="28"/>
+        </w:rPr>
+        <w:t>.</w:t>
       </w:r>
     </w:p>
     <w:p>
@@ -11577,6 +11848,7 @@
         </w:rPr>
         <w:t xml:space="preserve">как </w:t>
       </w:r>
+      <w:proofErr w:type="spellStart"/>
       <w:r>
         <w:rPr>
           <w:rFonts w:ascii="Times New Roman" w:hAnsi="Times New Roman" w:cs="Times New Roman"/>
@@ -11586,6 +11858,7 @@
         </w:rPr>
         <w:t>CreateFile</w:t>
       </w:r>
+      <w:proofErr w:type="spellEnd"/>
       <w:r>
         <w:rPr>
           <w:rFonts w:ascii="Times New Roman" w:hAnsi="Times New Roman" w:cs="Times New Roman"/>
@@ -11603,6 +11876,7 @@
         </w:rPr>
         <w:t xml:space="preserve"> </w:t>
       </w:r>
+      <w:proofErr w:type="spellStart"/>
       <w:r>
         <w:rPr>
           <w:rFonts w:ascii="Times New Roman" w:hAnsi="Times New Roman" w:cs="Times New Roman"/>
@@ -11612,6 +11886,7 @@
         </w:rPr>
         <w:t>CreateSemaphore</w:t>
       </w:r>
+      <w:proofErr w:type="spellEnd"/>
       <w:r>
         <w:rPr>
           <w:rFonts w:ascii="Times New Roman" w:hAnsi="Times New Roman" w:cs="Times New Roman"/>
@@ -11620,6 +11895,7 @@
         </w:rPr>
         <w:t xml:space="preserve">, </w:t>
       </w:r>
+      <w:proofErr w:type="spellStart"/>
       <w:r>
         <w:rPr>
           <w:rFonts w:ascii="Times New Roman" w:hAnsi="Times New Roman" w:cs="Times New Roman"/>
@@ -11629,6 +11905,7 @@
         </w:rPr>
         <w:t>OpenSemaphore</w:t>
       </w:r>
+      <w:proofErr w:type="spellEnd"/>
       <w:r>
         <w:rPr>
           <w:rFonts w:ascii="Times New Roman" w:hAnsi="Times New Roman" w:cs="Times New Roman"/>
@@ -11655,6 +11932,7 @@
         </w:rPr>
         <w:t xml:space="preserve"> Полученный описатель затем нужно использовать как первый параметр в различных функциях, например, </w:t>
       </w:r>
+      <w:proofErr w:type="spellStart"/>
       <w:r>
         <w:rPr>
           <w:rFonts w:ascii="Times New Roman" w:hAnsi="Times New Roman" w:cs="Times New Roman"/>
@@ -11664,6 +11942,7 @@
         </w:rPr>
         <w:t>ReadFile</w:t>
       </w:r>
+      <w:proofErr w:type="spellEnd"/>
       <w:r>
         <w:rPr>
           <w:rFonts w:ascii="Times New Roman" w:hAnsi="Times New Roman" w:cs="Times New Roman"/>
@@ -11682,6 +11961,7 @@
         </w:rPr>
         <w:t xml:space="preserve">и </w:t>
       </w:r>
+      <w:proofErr w:type="spellStart"/>
       <w:r>
         <w:rPr>
           <w:rFonts w:ascii="Times New Roman" w:hAnsi="Times New Roman" w:cs="Times New Roman"/>
@@ -11691,6 +11971,7 @@
         </w:rPr>
         <w:t>WriteFile</w:t>
       </w:r>
+      <w:proofErr w:type="spellEnd"/>
       <w:r>
         <w:rPr>
           <w:rFonts w:ascii="Times New Roman" w:hAnsi="Times New Roman" w:cs="Times New Roman"/>
@@ -12064,6 +12345,7 @@
         </w:rPr>
         <w:t xml:space="preserve">объекты. Одной из таких функций является функция </w:t>
       </w:r>
+      <w:proofErr w:type="spellStart"/>
       <w:r>
         <w:rPr>
           <w:rFonts w:ascii="Times New Roman" w:hAnsi="Times New Roman" w:cs="Times New Roman"/>
@@ -12074,6 +12356,7 @@
         </w:rPr>
         <w:t>CloseHandle</w:t>
       </w:r>
+      <w:proofErr w:type="spellEnd"/>
       <w:r>
         <w:rPr>
           <w:rFonts w:ascii="Times New Roman" w:hAnsi="Times New Roman" w:cs="Times New Roman"/>
@@ -12233,6 +12516,7 @@
         </w:rPr>
         <w:t xml:space="preserve"> </w:t>
       </w:r>
+      <w:proofErr w:type="spellStart"/>
       <w:r>
         <w:rPr>
           <w:rFonts w:ascii="Times New Roman" w:hAnsi="Times New Roman" w:cs="Times New Roman"/>
@@ -12243,6 +12527,7 @@
         </w:rPr>
         <w:t>FindClose</w:t>
       </w:r>
+      <w:proofErr w:type="spellEnd"/>
       <w:r>
         <w:rPr>
           <w:rFonts w:ascii="Times New Roman" w:hAnsi="Times New Roman" w:cs="Times New Roman"/>
@@ -12388,6 +12673,7 @@
         </w:rPr>
         <w:t xml:space="preserve"> </w:t>
       </w:r>
+      <w:proofErr w:type="spellStart"/>
       <w:r>
         <w:rPr>
           <w:rFonts w:ascii="Times New Roman" w:hAnsi="Times New Roman" w:cs="Times New Roman"/>
@@ -12398,6 +12684,7 @@
         </w:rPr>
         <w:t>FindFirstFile</w:t>
       </w:r>
+      <w:proofErr w:type="spellEnd"/>
       <w:r>
         <w:rPr>
           <w:rFonts w:ascii="Times New Roman" w:hAnsi="Times New Roman" w:cs="Times New Roman"/>
@@ -13660,7 +13947,29 @@
           <w:sz w:val="24"/>
           <w:szCs w:val="24"/>
         </w:rPr>
-        <w:t>Программы доп услуг:</w:t>
+        <w:t xml:space="preserve">Программы </w:t>
+      </w:r>
+      <w:proofErr w:type="spellStart"/>
+      <w:r>
+        <w:rPr>
+          <w:rFonts w:ascii="Times New Roman" w:hAnsi="Times New Roman" w:cs="Times New Roman"/>
+          <w:b/>
+          <w:bCs/>
+          <w:sz w:val="24"/>
+          <w:szCs w:val="24"/>
+        </w:rPr>
+        <w:t>доп</w:t>
+      </w:r>
+      <w:proofErr w:type="spellEnd"/>
+      <w:r>
+        <w:rPr>
+          <w:rFonts w:ascii="Times New Roman" w:hAnsi="Times New Roman" w:cs="Times New Roman"/>
+          <w:b/>
+          <w:bCs/>
+          <w:sz w:val="24"/>
+          <w:szCs w:val="24"/>
+        </w:rPr>
+        <w:t xml:space="preserve"> услуг:</w:t>
       </w:r>
       <w:r>
         <w:rPr>
@@ -13981,6 +14290,15 @@
       <w:r>
         <w:rPr>
           <w:rFonts w:ascii="Times New Roman" w:hAnsi="Times New Roman" w:cs="Times New Roman"/>
+          <w:spacing w:val="-68"/>
+          <w:sz w:val="24"/>
+          <w:szCs w:val="24"/>
+        </w:rPr>
+        <w:tab/>
+      </w:r>
+      <w:r>
+        <w:rPr>
+          <w:rFonts w:ascii="Times New Roman" w:hAnsi="Times New Roman" w:cs="Times New Roman"/>
           <w:spacing w:val="-1"/>
           <w:sz w:val="24"/>
           <w:szCs w:val="24"/>
@@ -14918,7 +15236,23 @@
         <w:t xml:space="preserve"> </w:t>
       </w:r>
       <w:r>
-        <w:t>в пользовательском режиме (user mode).</w:t>
+        <w:t>в пользовательском режиме (</w:t>
+      </w:r>
+      <w:proofErr w:type="spellStart"/>
+      <w:r>
+        <w:t>user</w:t>
+      </w:r>
+      <w:proofErr w:type="spellEnd"/>
+      <w:r>
+        <w:t xml:space="preserve"> </w:t>
+      </w:r>
+      <w:proofErr w:type="spellStart"/>
+      <w:r>
+        <w:t>mode</w:t>
+      </w:r>
+      <w:proofErr w:type="spellEnd"/>
+      <w:r>
+        <w:t>).</w:t>
       </w:r>
     </w:p>
     <w:p>
@@ -16327,7 +16661,47 @@
           <w:sz w:val="28"/>
           <w:szCs w:val="28"/>
         </w:rPr>
-        <w:t>8. Организация межпроцессного взаимодействия в ОС. Сигналы. Каналы. Классические проблемы межпроцессного взаимодействия.</w:t>
+        <w:t xml:space="preserve">8. Организация </w:t>
+      </w:r>
+      <w:proofErr w:type="spellStart"/>
+      <w:r>
+        <w:rPr>
+          <w:b/>
+          <w:bCs/>
+          <w:sz w:val="28"/>
+          <w:szCs w:val="28"/>
+        </w:rPr>
+        <w:t>межпроцессного</w:t>
+      </w:r>
+      <w:proofErr w:type="spellEnd"/>
+      <w:r>
+        <w:rPr>
+          <w:b/>
+          <w:bCs/>
+          <w:sz w:val="28"/>
+          <w:szCs w:val="28"/>
+        </w:rPr>
+        <w:t xml:space="preserve"> взаимодействия в ОС. Сигналы. Каналы. Классические проблемы </w:t>
+      </w:r>
+      <w:proofErr w:type="spellStart"/>
+      <w:r>
+        <w:rPr>
+          <w:b/>
+          <w:bCs/>
+          <w:sz w:val="28"/>
+          <w:szCs w:val="28"/>
+        </w:rPr>
+        <w:t>межпроцессного</w:t>
+      </w:r>
+      <w:proofErr w:type="spellEnd"/>
+      <w:r>
+        <w:rPr>
+          <w:b/>
+          <w:bCs/>
+          <w:sz w:val="28"/>
+          <w:szCs w:val="28"/>
+        </w:rPr>
+        <w:t xml:space="preserve"> взаимодействия.</w:t>
       </w:r>
     </w:p>
     <w:p>
@@ -16766,7 +17140,43 @@
           <w:sz w:val="24"/>
           <w:szCs w:val="24"/>
         </w:rPr>
-        <w:t>применяются средства межпроцессного взаимодействия (Interprocess Communication -</w:t>
+        <w:t xml:space="preserve">применяются средства </w:t>
+      </w:r>
+      <w:proofErr w:type="spellStart"/>
+      <w:r>
+        <w:rPr>
+          <w:rFonts w:ascii="Times New Roman" w:hAnsi="Times New Roman" w:cs="Times New Roman"/>
+          <w:sz w:val="24"/>
+          <w:szCs w:val="24"/>
+        </w:rPr>
+        <w:t>межпроцессного</w:t>
+      </w:r>
+      <w:proofErr w:type="spellEnd"/>
+      <w:r>
+        <w:rPr>
+          <w:rFonts w:ascii="Times New Roman" w:hAnsi="Times New Roman" w:cs="Times New Roman"/>
+          <w:sz w:val="24"/>
+          <w:szCs w:val="24"/>
+        </w:rPr>
+        <w:t xml:space="preserve"> взаимодействия (</w:t>
+      </w:r>
+      <w:proofErr w:type="spellStart"/>
+      <w:r>
+        <w:rPr>
+          <w:rFonts w:ascii="Times New Roman" w:hAnsi="Times New Roman" w:cs="Times New Roman"/>
+          <w:sz w:val="24"/>
+          <w:szCs w:val="24"/>
+        </w:rPr>
+        <w:t>Interprocess</w:t>
+      </w:r>
+      <w:proofErr w:type="spellEnd"/>
+      <w:r>
+        <w:rPr>
+          <w:rFonts w:ascii="Times New Roman" w:hAnsi="Times New Roman" w:cs="Times New Roman"/>
+          <w:sz w:val="24"/>
+          <w:szCs w:val="24"/>
+        </w:rPr>
+        <w:t xml:space="preserve"> Communication -</w:t>
       </w:r>
       <w:r>
         <w:rPr>
@@ -17578,7 +17988,25 @@
           <w:sz w:val="24"/>
           <w:szCs w:val="24"/>
         </w:rPr>
-        <w:t xml:space="preserve"> (pipe) представляет собой средство связи стандартного вывода одного процесса</w:t>
+        <w:t xml:space="preserve"> (</w:t>
+      </w:r>
+      <w:proofErr w:type="spellStart"/>
+      <w:r>
+        <w:rPr>
+          <w:rFonts w:ascii="Times New Roman" w:hAnsi="Times New Roman" w:cs="Times New Roman"/>
+          <w:sz w:val="24"/>
+          <w:szCs w:val="24"/>
+        </w:rPr>
+        <w:t>pipe</w:t>
+      </w:r>
+      <w:proofErr w:type="spellEnd"/>
+      <w:r>
+        <w:rPr>
+          <w:rFonts w:ascii="Times New Roman" w:hAnsi="Times New Roman" w:cs="Times New Roman"/>
+          <w:sz w:val="24"/>
+          <w:szCs w:val="24"/>
+        </w:rPr>
+        <w:t>) представляет собой средство связи стандартного вывода одного процесса</w:t>
       </w:r>
       <w:r>
         <w:rPr>
@@ -17818,6 +18246,7 @@
         </w:rPr>
         <w:t xml:space="preserve"> </w:t>
       </w:r>
+      <w:proofErr w:type="spellStart"/>
       <w:r>
         <w:rPr>
           <w:rFonts w:ascii="Times New Roman" w:hAnsi="Times New Roman" w:cs="Times New Roman"/>
@@ -17827,6 +18256,7 @@
         </w:rPr>
         <w:t>write</w:t>
       </w:r>
+      <w:proofErr w:type="spellEnd"/>
       <w:r>
         <w:rPr>
           <w:rFonts w:ascii="Times New Roman" w:hAnsi="Times New Roman" w:cs="Times New Roman"/>
@@ -17852,6 +18282,7 @@
         </w:rPr>
         <w:t xml:space="preserve">выводить данные в него, а затем вводить их, вызывая соответственно функцию </w:t>
       </w:r>
+      <w:proofErr w:type="spellStart"/>
       <w:r>
         <w:rPr>
           <w:rFonts w:ascii="Times New Roman" w:hAnsi="Times New Roman" w:cs="Times New Roman"/>
@@ -17861,6 +18292,7 @@
         </w:rPr>
         <w:t>read</w:t>
       </w:r>
+      <w:proofErr w:type="spellEnd"/>
       <w:r>
         <w:rPr>
           <w:rFonts w:ascii="Times New Roman" w:hAnsi="Times New Roman" w:cs="Times New Roman"/>
@@ -17929,6 +18361,7 @@
         </w:rPr>
         <w:t xml:space="preserve"> </w:t>
       </w:r>
+      <w:proofErr w:type="spellStart"/>
       <w:r>
         <w:rPr>
           <w:rFonts w:ascii="Times New Roman" w:hAnsi="Times New Roman" w:cs="Times New Roman"/>
@@ -17938,6 +18371,7 @@
         </w:rPr>
         <w:t>fork</w:t>
       </w:r>
+      <w:proofErr w:type="spellEnd"/>
       <w:r>
         <w:rPr>
           <w:rFonts w:ascii="Times New Roman" w:hAnsi="Times New Roman" w:cs="Times New Roman"/>
@@ -18409,7 +18843,23 @@
           <w:sz w:val="24"/>
           <w:szCs w:val="24"/>
         </w:rPr>
-        <w:t>случае проблем не возникает. Однако, при попытке одним из процессов изменить этот</w:t>
+        <w:t>случае</w:t>
+      </w:r>
+      <w:r>
+        <w:rPr>
+          <w:rFonts w:ascii="Times New Roman" w:hAnsi="Times New Roman" w:cs="Times New Roman"/>
+          <w:sz w:val="24"/>
+          <w:szCs w:val="24"/>
+        </w:rPr>
+        <w:t>в</w:t>
+      </w:r>
+      <w:r>
+        <w:rPr>
+          <w:rFonts w:ascii="Times New Roman" w:hAnsi="Times New Roman" w:cs="Times New Roman"/>
+          <w:sz w:val="24"/>
+          <w:szCs w:val="24"/>
+        </w:rPr>
+        <w:t xml:space="preserve"> проблем не возникает. Однако, при попытке одним из процессов изменить этот</w:t>
       </w:r>
       <w:r>
         <w:rPr>
@@ -18545,8 +18995,18 @@
           <w:sz w:val="24"/>
           <w:szCs w:val="24"/>
         </w:rPr>
-        <w:t>(race</w:t>
-      </w:r>
+        <w:t>(</w:t>
+      </w:r>
+      <w:proofErr w:type="spellStart"/>
+      <w:r>
+        <w:rPr>
+          <w:rFonts w:ascii="Times New Roman" w:hAnsi="Times New Roman" w:cs="Times New Roman"/>
+          <w:sz w:val="24"/>
+          <w:szCs w:val="24"/>
+        </w:rPr>
+        <w:t>race</w:t>
+      </w:r>
+      <w:proofErr w:type="spellEnd"/>
       <w:r>
         <w:rPr>
           <w:rFonts w:ascii="Times New Roman" w:hAnsi="Times New Roman" w:cs="Times New Roman"/>
@@ -18556,13 +19016,23 @@
         </w:rPr>
         <w:t xml:space="preserve"> </w:t>
       </w:r>
-      <w:r>
-        <w:rPr>
-          <w:rFonts w:ascii="Times New Roman" w:hAnsi="Times New Roman" w:cs="Times New Roman"/>
-          <w:sz w:val="24"/>
-          <w:szCs w:val="24"/>
-        </w:rPr>
-        <w:t>conditions).</w:t>
+      <w:proofErr w:type="spellStart"/>
+      <w:r>
+        <w:rPr>
+          <w:rFonts w:ascii="Times New Roman" w:hAnsi="Times New Roman" w:cs="Times New Roman"/>
+          <w:sz w:val="24"/>
+          <w:szCs w:val="24"/>
+        </w:rPr>
+        <w:t>conditions</w:t>
+      </w:r>
+      <w:proofErr w:type="spellEnd"/>
+      <w:r>
+        <w:rPr>
+          <w:rFonts w:ascii="Times New Roman" w:hAnsi="Times New Roman" w:cs="Times New Roman"/>
+          <w:sz w:val="24"/>
+          <w:szCs w:val="24"/>
+        </w:rPr>
+        <w:t>).</w:t>
       </w:r>
     </w:p>
     <w:p>
@@ -20540,6 +21010,7 @@
         </w:rPr>
         <w:t xml:space="preserve"> </w:t>
       </w:r>
+      <w:proofErr w:type="spellStart"/>
       <w:r>
         <w:rPr>
           <w:rFonts w:ascii="Times New Roman" w:hAnsi="Times New Roman" w:cs="Times New Roman"/>
@@ -20548,6 +21019,7 @@
         </w:rPr>
         <w:t>thread</w:t>
       </w:r>
+      <w:proofErr w:type="spellEnd"/>
       <w:r>
         <w:rPr>
           <w:rFonts w:ascii="Times New Roman" w:hAnsi="Times New Roman" w:cs="Times New Roman"/>
@@ -22001,6 +22473,7 @@
         </w:rPr>
         <w:t xml:space="preserve"> </w:t>
       </w:r>
+      <w:proofErr w:type="spellStart"/>
       <w:r>
         <w:rPr>
           <w:rFonts w:ascii="Times New Roman" w:hAnsi="Times New Roman" w:cs="Times New Roman"/>
@@ -22010,6 +22483,7 @@
         </w:rPr>
         <w:t>clone</w:t>
       </w:r>
+      <w:proofErr w:type="spellEnd"/>
       <w:r>
         <w:rPr>
           <w:rFonts w:ascii="Times New Roman" w:hAnsi="Times New Roman" w:cs="Times New Roman"/>
@@ -22172,6 +22646,7 @@
         </w:rPr>
         <w:t xml:space="preserve"> </w:t>
       </w:r>
+      <w:proofErr w:type="spellStart"/>
       <w:r>
         <w:rPr>
           <w:rFonts w:ascii="Times New Roman" w:hAnsi="Times New Roman" w:cs="Times New Roman"/>
@@ -22181,6 +22656,7 @@
         </w:rPr>
         <w:t>fork</w:t>
       </w:r>
+      <w:proofErr w:type="spellEnd"/>
       <w:r>
         <w:rPr>
           <w:rFonts w:ascii="Times New Roman" w:hAnsi="Times New Roman" w:cs="Times New Roman"/>
@@ -22460,12 +22936,14 @@
         </w:rPr>
         <w:t xml:space="preserve"> </w:t>
       </w:r>
+      <w:proofErr w:type="spellStart"/>
       <w:r>
         <w:rPr>
           <w:b/>
         </w:rPr>
         <w:t>CreateThread</w:t>
       </w:r>
+      <w:proofErr w:type="spellEnd"/>
       <w:r>
         <w:t>.</w:t>
       </w:r>
@@ -22522,6 +23000,9 @@
       </w:r>
       <w:r>
         <w:t>хотя</w:t>
+      </w:r>
+      <w:r>
+        <w:t xml:space="preserve"> </w:t>
       </w:r>
       <w:r>
         <w:rPr>
@@ -23673,7 +24154,15 @@
         <w:jc w:val="both"/>
       </w:pPr>
       <w:r>
-        <w:t xml:space="preserve">3. Условие невыгружаемости. Ранее выделенные ресурсы не могут быть принудительно отобраны у процесса. Они должны быть явным образом высвобождены тем процессом, который их удерживает. </w:t>
+        <w:t xml:space="preserve">3. Условие </w:t>
+      </w:r>
+      <w:proofErr w:type="spellStart"/>
+      <w:r>
+        <w:t>невыгружаемости</w:t>
+      </w:r>
+      <w:proofErr w:type="spellEnd"/>
+      <w:r>
+        <w:t xml:space="preserve">. Ранее выделенные ресурсы не могут быть принудительно отобраны у процесса. Они должны быть явным образом высвобождены тем процессом, который их удерживает. </w:t>
       </w:r>
     </w:p>
     <w:p>
@@ -23780,6 +24269,7 @@
       <w:r>
         <w:t xml:space="preserve">Время Windows — это количество времени в миллисекундах, прошедшее с момента последнего запуска системы. Этот формат в первую очередь предназначен для обеспечения обратной совместимости с 16-разрядной версией Windows. Чтобы обеспечить успешное выполнение приложений, предназначенных для 16-разрядной версии Windows, функция </w:t>
       </w:r>
+      <w:proofErr w:type="spellStart"/>
       <w:r>
         <w:rPr>
           <w:b/>
@@ -23787,6 +24277,7 @@
         </w:rPr>
         <w:t>GetTickCount</w:t>
       </w:r>
+      <w:proofErr w:type="spellEnd"/>
       <w:r>
         <w:rPr>
           <w:b/>
@@ -23813,7 +24304,15 @@
         <w:jc w:val="both"/>
       </w:pPr>
       <w:r>
-        <w:t xml:space="preserve">Объект таймера ожидания — это объект синхронизации, состояние которого по достижении указанного срока устанавливается в значение Signaled. Существует два типа таймеров ожидания, которые можно создать: сброс вручную и синхронизация. Таймер любого типа также может быть периодическим. Таймер сброса вручную </w:t>
+        <w:t xml:space="preserve">Объект таймера ожидания — это объект синхронизации, состояние которого по достижении указанного срока устанавливается в значение </w:t>
+      </w:r>
+      <w:proofErr w:type="spellStart"/>
+      <w:r>
+        <w:t>Signaled</w:t>
+      </w:r>
+      <w:proofErr w:type="spellEnd"/>
+      <w:r>
+        <w:t xml:space="preserve">. Существует два типа таймеров ожидания, которые можно создать: сброс вручную и синхронизация. Таймер любого типа также может быть периодическим. Таймер сброса вручную </w:t>
       </w:r>
       <w:r>
         <w:t>– т</w:t>
@@ -23821,6 +24320,7 @@
       <w:r>
         <w:t xml:space="preserve">аймер, состояние которого остается сигнальным до вызова </w:t>
       </w:r>
+      <w:proofErr w:type="spellStart"/>
       <w:r>
         <w:rPr>
           <w:b/>
@@ -23828,6 +24328,7 @@
         </w:rPr>
         <w:t>SetWaitableTimer</w:t>
       </w:r>
+      <w:proofErr w:type="spellEnd"/>
       <w:r>
         <w:t>()</w:t>
       </w:r>
@@ -23846,6 +24347,7 @@
       <w:r>
         <w:t xml:space="preserve">, который повторно активируется каждый раз, когда истечет указанный период, пока таймер не будет сброшен или отменен. Периодический таймер — это либо периодический таймер сброса вручную, либо периодический таймер синхронизации. Поток использует функцию </w:t>
       </w:r>
+      <w:proofErr w:type="spellStart"/>
       <w:r>
         <w:rPr>
           <w:b/>
@@ -23853,9 +24355,11 @@
         </w:rPr>
         <w:t>CreateWaitableTimer</w:t>
       </w:r>
+      <w:proofErr w:type="spellEnd"/>
       <w:r>
         <w:t xml:space="preserve"> или </w:t>
       </w:r>
+      <w:proofErr w:type="spellStart"/>
       <w:r>
         <w:rPr>
           <w:b/>
@@ -23863,9 +24367,11 @@
         </w:rPr>
         <w:t>CreateWaitableTimerEx</w:t>
       </w:r>
+      <w:proofErr w:type="spellEnd"/>
       <w:r>
         <w:t xml:space="preserve"> для создания объекта таймера. Поток создания указывает, является ли таймер таймером сброса вручную или таймером синхронизации. Создающий поток может указать имя объекта таймера. Потоки в других процессах могут открывать дескриптор для существующего таймера, указывая его имя в вызове функции </w:t>
       </w:r>
+      <w:proofErr w:type="spellStart"/>
       <w:r>
         <w:rPr>
           <w:b/>
@@ -23873,9 +24379,11 @@
         </w:rPr>
         <w:t>OpenWaitableTimer</w:t>
       </w:r>
+      <w:proofErr w:type="spellEnd"/>
       <w:r>
         <w:t xml:space="preserve">. Любой поток с дескриптором объекта таймера может использовать одну из функций ожидания для ожидания, пока состояние таймера будет задано как сигнальное. Поток вызывает функцию </w:t>
       </w:r>
+      <w:proofErr w:type="spellStart"/>
       <w:r>
         <w:rPr>
           <w:b/>
@@ -23883,6 +24391,7 @@
         </w:rPr>
         <w:t>SetWaitableTimer</w:t>
       </w:r>
+      <w:proofErr w:type="spellEnd"/>
       <w:r>
         <w:t xml:space="preserve"> для активации таймера.</w:t>
       </w:r>
@@ -23963,7 +24472,23 @@
           <w:sz w:val="28"/>
           <w:szCs w:val="28"/>
         </w:rPr>
-        <w:t xml:space="preserve">   - **RTC (Real-Time Clock):** Часы в реальном времени, хранящие время даже при выключенном компьютере.</w:t>
+        <w:t xml:space="preserve">   - **RTC (Real-Time </w:t>
+      </w:r>
+      <w:proofErr w:type="spellStart"/>
+      <w:r>
+        <w:rPr>
+          <w:sz w:val="28"/>
+          <w:szCs w:val="28"/>
+        </w:rPr>
+        <w:t>Clock</w:t>
+      </w:r>
+      <w:proofErr w:type="spellEnd"/>
+      <w:r>
+        <w:rPr>
+          <w:sz w:val="28"/>
+          <w:szCs w:val="28"/>
+        </w:rPr>
+        <w:t>):** Часы в реальном времени, хранящие время даже при выключенном компьютере.</w:t>
       </w:r>
     </w:p>
     <w:p>
@@ -24007,7 +24532,39 @@
           <w:sz w:val="28"/>
           <w:szCs w:val="28"/>
         </w:rPr>
-        <w:t xml:space="preserve">   - **API и Библиотеки:** Языки программирования предоставляют API и библиотеки для работы с временем (например, `time` в Python, `java.time` в Java).</w:t>
+        <w:t xml:space="preserve">   - **API и Библиотеки:** Языки программирования предоставляют API и библиотеки для работы с временем (например, `</w:t>
+      </w:r>
+      <w:proofErr w:type="spellStart"/>
+      <w:r>
+        <w:rPr>
+          <w:sz w:val="28"/>
+          <w:szCs w:val="28"/>
+        </w:rPr>
+        <w:t>time</w:t>
+      </w:r>
+      <w:proofErr w:type="spellEnd"/>
+      <w:r>
+        <w:rPr>
+          <w:sz w:val="28"/>
+          <w:szCs w:val="28"/>
+        </w:rPr>
+        <w:t>` в Python, `</w:t>
+      </w:r>
+      <w:proofErr w:type="spellStart"/>
+      <w:r>
+        <w:rPr>
+          <w:sz w:val="28"/>
+          <w:szCs w:val="28"/>
+        </w:rPr>
+        <w:t>java.time</w:t>
+      </w:r>
+      <w:proofErr w:type="spellEnd"/>
+      <w:r>
+        <w:rPr>
+          <w:sz w:val="28"/>
+          <w:szCs w:val="28"/>
+        </w:rPr>
+        <w:t>` в Java).</w:t>
       </w:r>
     </w:p>
     <w:p>
@@ -24068,7 +24625,23 @@
           <w:sz w:val="28"/>
           <w:szCs w:val="28"/>
         </w:rPr>
-        <w:t xml:space="preserve">   - **UNIX Timestamp:** Количество секунд, прошедших с 1 января 1970 года (эпоха) в UNIX-подобных системах.</w:t>
+        <w:t xml:space="preserve">   - **UNIX </w:t>
+      </w:r>
+      <w:proofErr w:type="spellStart"/>
+      <w:r>
+        <w:rPr>
+          <w:sz w:val="28"/>
+          <w:szCs w:val="28"/>
+        </w:rPr>
+        <w:t>Timestamp</w:t>
+      </w:r>
+      <w:proofErr w:type="spellEnd"/>
+      <w:r>
+        <w:rPr>
+          <w:sz w:val="28"/>
+          <w:szCs w:val="28"/>
+        </w:rPr>
+        <w:t>:** Количество секунд, прошедших с 1 января 1970 года (эпоха) в UNIX-подобных системах.</w:t>
       </w:r>
     </w:p>
     <w:p>
@@ -24207,7 +24780,23 @@
           <w:sz w:val="28"/>
           <w:szCs w:val="28"/>
         </w:rPr>
-        <w:t xml:space="preserve">   - **TimeZone:** Учет различий в часовых поясах.</w:t>
+        <w:t xml:space="preserve">   - **</w:t>
+      </w:r>
+      <w:proofErr w:type="spellStart"/>
+      <w:r>
+        <w:rPr>
+          <w:sz w:val="28"/>
+          <w:szCs w:val="28"/>
+        </w:rPr>
+        <w:t>TimeZone</w:t>
+      </w:r>
+      <w:proofErr w:type="spellEnd"/>
+      <w:r>
+        <w:rPr>
+          <w:sz w:val="28"/>
+          <w:szCs w:val="28"/>
+        </w:rPr>
+        <w:t>:** Учет различий в часовых поясах.</w:t>
       </w:r>
     </w:p>
     <w:p>
@@ -24224,7 +24813,39 @@
           <w:sz w:val="28"/>
           <w:szCs w:val="28"/>
         </w:rPr>
-        <w:t xml:space="preserve">   - **DST (Daylight Saving Time):** Учет переходов на летнее/зимнее время.</w:t>
+        <w:t xml:space="preserve">   - **DST (</w:t>
+      </w:r>
+      <w:proofErr w:type="spellStart"/>
+      <w:r>
+        <w:rPr>
+          <w:sz w:val="28"/>
+          <w:szCs w:val="28"/>
+        </w:rPr>
+        <w:t>Daylight</w:t>
+      </w:r>
+      <w:proofErr w:type="spellEnd"/>
+      <w:r>
+        <w:rPr>
+          <w:sz w:val="28"/>
+          <w:szCs w:val="28"/>
+        </w:rPr>
+        <w:t xml:space="preserve"> </w:t>
+      </w:r>
+      <w:proofErr w:type="spellStart"/>
+      <w:r>
+        <w:rPr>
+          <w:sz w:val="28"/>
+          <w:szCs w:val="28"/>
+        </w:rPr>
+        <w:t>Saving</w:t>
+      </w:r>
+      <w:proofErr w:type="spellEnd"/>
+      <w:r>
+        <w:rPr>
+          <w:sz w:val="28"/>
+          <w:szCs w:val="28"/>
+        </w:rPr>
+        <w:t xml:space="preserve"> Time):** Учет переходов на летнее/зимнее время.</w:t>
       </w:r>
     </w:p>
     <w:p>
@@ -25381,6 +26002,7 @@
         </w:rPr>
         <w:t xml:space="preserve">  - Функции </w:t>
       </w:r>
+      <w:proofErr w:type="spellStart"/>
       <w:r>
         <w:rPr>
           <w:b/>
@@ -25390,6 +26012,7 @@
         </w:rPr>
         <w:t>GetProcessMemoryInfo</w:t>
       </w:r>
+      <w:proofErr w:type="spellEnd"/>
       <w:r>
         <w:rPr>
           <w:sz w:val="28"/>
@@ -25397,6 +26020,7 @@
         </w:rPr>
         <w:t xml:space="preserve">, </w:t>
       </w:r>
+      <w:proofErr w:type="spellStart"/>
       <w:r>
         <w:rPr>
           <w:b/>
@@ -25406,6 +26030,7 @@
         </w:rPr>
         <w:t>GetProcessWorkingSetSizeEx</w:t>
       </w:r>
+      <w:proofErr w:type="spellEnd"/>
       <w:r>
         <w:rPr>
           <w:sz w:val="28"/>
@@ -25413,6 +26038,7 @@
         </w:rPr>
         <w:t xml:space="preserve"> и </w:t>
       </w:r>
+      <w:proofErr w:type="spellStart"/>
       <w:r>
         <w:rPr>
           <w:b/>
@@ -25422,6 +26048,7 @@
         </w:rPr>
         <w:t>SetProcessWorkingSetSizeEx</w:t>
       </w:r>
+      <w:proofErr w:type="spellEnd"/>
       <w:r>
         <w:rPr>
           <w:sz w:val="28"/>
@@ -26167,7 +26794,15 @@
         <w:jc w:val="both"/>
       </w:pPr>
       <w:r>
-        <w:t>Виртуальная память делится на страницы. Размер размера страницы задается процессором и обычно на x86-64 составляет 4 KiB.</w:t>
+        <w:t xml:space="preserve">Виртуальная память делится на страницы. Размер размера страницы задается процессором и обычно на x86-64 составляет 4 </w:t>
+      </w:r>
+      <w:proofErr w:type="spellStart"/>
+      <w:r>
+        <w:t>KiB</w:t>
+      </w:r>
+      <w:proofErr w:type="spellEnd"/>
+      <w:r>
+        <w:t>.</w:t>
       </w:r>
       <w:r>
         <w:t xml:space="preserve"> </w:t>
@@ -26188,7 +26823,31 @@
         <w:jc w:val="both"/>
       </w:pPr>
       <w:r>
-        <w:t>Ставится задача транслировать 48-битный виртуальный адрес в физический. Она решается аппаратным обеспечением — блоком управления памятью (memory management unit, MMU). Этот блок является частью процессора. Чтобы транслировать адреса, он использует структуры данных в оперативной памяти, называемые таблицами страниц.</w:t>
+        <w:t>Ставится задача транслировать 48-битный виртуальный адрес в физический. Она решается аппаратным обеспечением — блоком управления памятью (</w:t>
+      </w:r>
+      <w:proofErr w:type="spellStart"/>
+      <w:r>
+        <w:t>memory</w:t>
+      </w:r>
+      <w:proofErr w:type="spellEnd"/>
+      <w:r>
+        <w:t xml:space="preserve"> </w:t>
+      </w:r>
+      <w:proofErr w:type="spellStart"/>
+      <w:r>
+        <w:t>management</w:t>
+      </w:r>
+      <w:proofErr w:type="spellEnd"/>
+      <w:r>
+        <w:t xml:space="preserve"> </w:t>
+      </w:r>
+      <w:proofErr w:type="spellStart"/>
+      <w:r>
+        <w:t>unit</w:t>
+      </w:r>
+      <w:proofErr w:type="spellEnd"/>
+      <w:r>
+        <w:t>, MMU). Этот блок является частью процессора. Чтобы транслировать адреса, он использует структуры данных в оперативной памяти, называемые таблицами страниц.</w:t>
       </w:r>
     </w:p>
     <w:p>
@@ -26323,7 +26982,27 @@
           <w:sz w:val="28"/>
           <w:szCs w:val="28"/>
         </w:rPr>
-        <w:t>19. Подкачка. Алгоритмы замещения страниц. Куча (heap). Стек.</w:t>
+        <w:t>19. Подкачка. Алгоритмы замещения страниц. Куча (</w:t>
+      </w:r>
+      <w:proofErr w:type="spellStart"/>
+      <w:r>
+        <w:rPr>
+          <w:b/>
+          <w:bCs/>
+          <w:sz w:val="28"/>
+          <w:szCs w:val="28"/>
+        </w:rPr>
+        <w:t>heap</w:t>
+      </w:r>
+      <w:proofErr w:type="spellEnd"/>
+      <w:r>
+        <w:rPr>
+          <w:b/>
+          <w:bCs/>
+          <w:sz w:val="28"/>
+          <w:szCs w:val="28"/>
+        </w:rPr>
+        <w:t>). Стек.</w:t>
       </w:r>
     </w:p>
     <w:p>
@@ -26386,7 +27065,21 @@
         <w:rPr>
           <w:szCs w:val="28"/>
         </w:rPr>
-        <w:t>В Linux подкачка реализуется через механизм swap-раздела (или файла).</w:t>
+        <w:t xml:space="preserve">В Linux подкачка реализуется через механизм </w:t>
+      </w:r>
+      <w:proofErr w:type="spellStart"/>
+      <w:r>
+        <w:rPr>
+          <w:szCs w:val="28"/>
+        </w:rPr>
+        <w:t>swap</w:t>
+      </w:r>
+      <w:proofErr w:type="spellEnd"/>
+      <w:r>
+        <w:rPr>
+          <w:szCs w:val="28"/>
+        </w:rPr>
+        <w:t>-раздела (или файла).</w:t>
       </w:r>
     </w:p>
     <w:p>
@@ -26401,7 +27094,21 @@
         <w:rPr>
           <w:szCs w:val="28"/>
         </w:rPr>
-        <w:t>Если система обнаруживает, что в оперативной памяти недостаточно места для хранения всех активных процессов, она начинает перемещать части неиспользуемых данных на swap-раздел.</w:t>
+        <w:t xml:space="preserve">Если система обнаруживает, что в оперативной памяти недостаточно места для хранения всех активных процессов, она начинает перемещать части неиспользуемых данных на </w:t>
+      </w:r>
+      <w:proofErr w:type="spellStart"/>
+      <w:r>
+        <w:rPr>
+          <w:szCs w:val="28"/>
+        </w:rPr>
+        <w:t>swap</w:t>
+      </w:r>
+      <w:proofErr w:type="spellEnd"/>
+      <w:r>
+        <w:rPr>
+          <w:szCs w:val="28"/>
+        </w:rPr>
+        <w:t>-раздел.</w:t>
       </w:r>
     </w:p>
     <w:p>
@@ -26412,11 +27119,19 @@
           <w:szCs w:val="28"/>
         </w:rPr>
       </w:pPr>
-      <w:r>
-        <w:rPr>
-          <w:szCs w:val="28"/>
-        </w:rPr>
-        <w:t>Swap-раздел может быть создан на жестком диске, и он предоставляет дополнительное пространство для хранения страниц памяти, которые временно не нужны.</w:t>
+      <w:proofErr w:type="spellStart"/>
+      <w:r>
+        <w:rPr>
+          <w:szCs w:val="28"/>
+        </w:rPr>
+        <w:t>Swap</w:t>
+      </w:r>
+      <w:proofErr w:type="spellEnd"/>
+      <w:r>
+        <w:rPr>
+          <w:szCs w:val="28"/>
+        </w:rPr>
+        <w:t>-раздел может быть создан на жестком диске, и он предоставляет дополнительное пространство для хранения страниц памяти, которые временно не нужны.</w:t>
       </w:r>
     </w:p>
     <w:p>
@@ -26431,7 +27146,21 @@
         <w:rPr>
           <w:szCs w:val="28"/>
         </w:rPr>
-        <w:t>Когда данные необходимы, они могут быть восстановлены из swap-раздела обратно в оперативную память.</w:t>
+        <w:t xml:space="preserve">Когда данные необходимы, они могут быть восстановлены из </w:t>
+      </w:r>
+      <w:proofErr w:type="spellStart"/>
+      <w:r>
+        <w:rPr>
+          <w:szCs w:val="28"/>
+        </w:rPr>
+        <w:t>swap</w:t>
+      </w:r>
+      <w:proofErr w:type="spellEnd"/>
+      <w:r>
+        <w:rPr>
+          <w:szCs w:val="28"/>
+        </w:rPr>
+        <w:t>-раздела обратно в оперативную память.</w:t>
       </w:r>
     </w:p>
     <w:p>
@@ -26465,7 +27194,35 @@
         <w:rPr>
           <w:szCs w:val="28"/>
         </w:rPr>
-        <w:t>В Windows подкачка реализуется с использованием файла подкачки (paging file).</w:t>
+        <w:t>В Windows подкачка реализуется с использованием файла подкачки (</w:t>
+      </w:r>
+      <w:proofErr w:type="spellStart"/>
+      <w:r>
+        <w:rPr>
+          <w:szCs w:val="28"/>
+        </w:rPr>
+        <w:t>paging</w:t>
+      </w:r>
+      <w:proofErr w:type="spellEnd"/>
+      <w:r>
+        <w:rPr>
+          <w:szCs w:val="28"/>
+        </w:rPr>
+        <w:t xml:space="preserve"> </w:t>
+      </w:r>
+      <w:proofErr w:type="spellStart"/>
+      <w:r>
+        <w:rPr>
+          <w:szCs w:val="28"/>
+        </w:rPr>
+        <w:t>file</w:t>
+      </w:r>
+      <w:proofErr w:type="spellEnd"/>
+      <w:r>
+        <w:rPr>
+          <w:szCs w:val="28"/>
+        </w:rPr>
+        <w:t>).</w:t>
       </w:r>
     </w:p>
     <w:p>
@@ -26851,7 +27608,61 @@
           <w:iCs/>
           <w:szCs w:val="28"/>
         </w:rPr>
-        <w:t>Алгоритм нечастого востребования (NFU - Not Frequently Used):</w:t>
+        <w:t xml:space="preserve">Алгоритм нечастого востребования (NFU - </w:t>
+      </w:r>
+      <w:proofErr w:type="spellStart"/>
+      <w:r>
+        <w:rPr>
+          <w:i/>
+          <w:iCs/>
+          <w:szCs w:val="28"/>
+        </w:rPr>
+        <w:t>Not</w:t>
+      </w:r>
+      <w:proofErr w:type="spellEnd"/>
+      <w:r>
+        <w:rPr>
+          <w:i/>
+          <w:iCs/>
+          <w:szCs w:val="28"/>
+        </w:rPr>
+        <w:t xml:space="preserve"> </w:t>
+      </w:r>
+      <w:proofErr w:type="spellStart"/>
+      <w:r>
+        <w:rPr>
+          <w:i/>
+          <w:iCs/>
+          <w:szCs w:val="28"/>
+        </w:rPr>
+        <w:t>Frequently</w:t>
+      </w:r>
+      <w:proofErr w:type="spellEnd"/>
+      <w:r>
+        <w:rPr>
+          <w:i/>
+          <w:iCs/>
+          <w:szCs w:val="28"/>
+        </w:rPr>
+        <w:t xml:space="preserve"> </w:t>
+      </w:r>
+      <w:proofErr w:type="spellStart"/>
+      <w:r>
+        <w:rPr>
+          <w:i/>
+          <w:iCs/>
+          <w:szCs w:val="28"/>
+        </w:rPr>
+        <w:t>Used</w:t>
+      </w:r>
+      <w:proofErr w:type="spellEnd"/>
+      <w:r>
+        <w:rPr>
+          <w:i/>
+          <w:iCs/>
+          <w:szCs w:val="28"/>
+        </w:rPr>
+        <w:t>):</w:t>
       </w:r>
     </w:p>
     <w:p>
@@ -26886,7 +27697,25 @@
           <w:iCs/>
           <w:szCs w:val="28"/>
         </w:rPr>
-        <w:t>Алгоритм старения (Aging):</w:t>
+        <w:t>Алгоритм старения (</w:t>
+      </w:r>
+      <w:proofErr w:type="spellStart"/>
+      <w:r>
+        <w:rPr>
+          <w:i/>
+          <w:iCs/>
+          <w:szCs w:val="28"/>
+        </w:rPr>
+        <w:t>Aging</w:t>
+      </w:r>
+      <w:proofErr w:type="spellEnd"/>
+      <w:r>
+        <w:rPr>
+          <w:i/>
+          <w:iCs/>
+          <w:szCs w:val="28"/>
+        </w:rPr>
+        <w:t>):</w:t>
       </w:r>
     </w:p>
     <w:p>
@@ -26966,7 +27795,27 @@
           <w:szCs w:val="28"/>
           <w:lang w:val="en-US"/>
         </w:rPr>
-        <w:t xml:space="preserve"> WSClock (Working Set Clock):</w:t>
+        <w:t xml:space="preserve"> </w:t>
+      </w:r>
+      <w:proofErr w:type="spellStart"/>
+      <w:r>
+        <w:rPr>
+          <w:i/>
+          <w:iCs/>
+          <w:szCs w:val="28"/>
+          <w:lang w:val="en-US"/>
+        </w:rPr>
+        <w:t>WSClock</w:t>
+      </w:r>
+      <w:proofErr w:type="spellEnd"/>
+      <w:r>
+        <w:rPr>
+          <w:i/>
+          <w:iCs/>
+          <w:szCs w:val="28"/>
+          <w:lang w:val="en-US"/>
+        </w:rPr>
+        <w:t xml:space="preserve"> (Working Set Clock):</w:t>
       </w:r>
     </w:p>
     <w:p>
@@ -27031,7 +27880,23 @@
         </w:rPr>
       </w:pPr>
       <w:r>
-        <w:t>Частная куча — это блок одной или нескольких страниц в адресном пространстве вызывающего процесса. После создания частной кучи процесс использует такие функции, как HeapAlloc и HeapFree, для управления памятью в этой куче</w:t>
+        <w:t xml:space="preserve">Частная куча — это блок одной или нескольких страниц в адресном пространстве вызывающего процесса. После создания частной кучи процесс использует такие функции, как </w:t>
+      </w:r>
+      <w:proofErr w:type="spellStart"/>
+      <w:r>
+        <w:t>HeapAlloc</w:t>
+      </w:r>
+      <w:proofErr w:type="spellEnd"/>
+      <w:r>
+        <w:t xml:space="preserve"> и </w:t>
+      </w:r>
+      <w:proofErr w:type="spellStart"/>
+      <w:r>
+        <w:t>HeapFree</w:t>
+      </w:r>
+      <w:proofErr w:type="spellEnd"/>
+      <w:r>
+        <w:t>, для управления памятью в этой куче</w:t>
       </w:r>
     </w:p>
     <w:p>
@@ -27042,11 +27907,19 @@
           <w:rFonts w:cstheme="minorBidi"/>
         </w:rPr>
       </w:pPr>
+      <w:proofErr w:type="spellStart"/>
       <w:r>
         <w:rPr>
           <w:rFonts w:cstheme="minorBidi"/>
         </w:rPr>
-        <w:t xml:space="preserve">HeapCreate - Создание частного объекта кучи </w:t>
+        <w:t>HeapCreate</w:t>
+      </w:r>
+      <w:proofErr w:type="spellEnd"/>
+      <w:r>
+        <w:rPr>
+          <w:rFonts w:cstheme="minorBidi"/>
+        </w:rPr>
+        <w:t xml:space="preserve"> - Создание частного объекта кучи </w:t>
       </w:r>
     </w:p>
     <w:p>
@@ -27057,11 +27930,19 @@
           <w:rFonts w:cstheme="minorBidi"/>
         </w:rPr>
       </w:pPr>
+      <w:proofErr w:type="spellStart"/>
       <w:r>
         <w:rPr>
           <w:rFonts w:cstheme="minorBidi"/>
         </w:rPr>
-        <w:t>HeapAlloc - Выделение указанного количества байтов из частной кучи</w:t>
+        <w:t>HeapAlloc</w:t>
+      </w:r>
+      <w:proofErr w:type="spellEnd"/>
+      <w:r>
+        <w:rPr>
+          <w:rFonts w:cstheme="minorBidi"/>
+        </w:rPr>
+        <w:t xml:space="preserve"> - Выделение указанного количества байтов из частной кучи</w:t>
       </w:r>
     </w:p>
     <w:p>
@@ -27072,12 +27953,14 @@
           <w:rFonts w:cstheme="minorBidi"/>
         </w:rPr>
       </w:pPr>
+      <w:proofErr w:type="spellStart"/>
       <w:r>
         <w:rPr>
           <w:rFonts w:cstheme="minorBidi"/>
         </w:rPr>
         <w:t>HeapFree</w:t>
       </w:r>
+      <w:proofErr w:type="spellEnd"/>
       <w:r>
         <w:rPr>
           <w:rFonts w:cstheme="minorBidi"/>
@@ -27101,11 +27984,19 @@
           <w:rFonts w:cstheme="minorBidi"/>
         </w:rPr>
       </w:pPr>
+      <w:proofErr w:type="spellStart"/>
       <w:r>
         <w:rPr>
           <w:rFonts w:cstheme="minorBidi"/>
         </w:rPr>
-        <w:t xml:space="preserve">HeapDestroy </w:t>
+        <w:t>HeapDestroy</w:t>
+      </w:r>
+      <w:proofErr w:type="spellEnd"/>
+      <w:r>
+        <w:rPr>
+          <w:rFonts w:cstheme="minorBidi"/>
+        </w:rPr>
+        <w:t xml:space="preserve"> </w:t>
       </w:r>
       <w:r>
         <w:rPr>
@@ -27131,12 +28022,42 @@
           <w:szCs w:val="22"/>
         </w:rPr>
       </w:pPr>
+      <w:proofErr w:type="spellStart"/>
       <w:r>
         <w:rPr>
           <w:rFonts w:cstheme="minorBidi"/>
         </w:rPr>
-        <w:t>HeapSize, HeapReAlloc, HeapValidate</w:t>
-      </w:r>
+        <w:t>HeapSize</w:t>
+      </w:r>
+      <w:proofErr w:type="spellEnd"/>
+      <w:r>
+        <w:rPr>
+          <w:rFonts w:cstheme="minorBidi"/>
+        </w:rPr>
+        <w:t xml:space="preserve">, </w:t>
+      </w:r>
+      <w:proofErr w:type="spellStart"/>
+      <w:r>
+        <w:rPr>
+          <w:rFonts w:cstheme="minorBidi"/>
+        </w:rPr>
+        <w:t>HeapReAlloc</w:t>
+      </w:r>
+      <w:proofErr w:type="spellEnd"/>
+      <w:r>
+        <w:rPr>
+          <w:rFonts w:cstheme="minorBidi"/>
+        </w:rPr>
+        <w:t xml:space="preserve">, </w:t>
+      </w:r>
+      <w:proofErr w:type="spellStart"/>
+      <w:r>
+        <w:rPr>
+          <w:rFonts w:cstheme="minorBidi"/>
+        </w:rPr>
+        <w:t>HeapValidate</w:t>
+      </w:r>
+      <w:proofErr w:type="spellEnd"/>
       <w:r>
         <w:rPr>
           <w:rFonts w:cstheme="minorBidi"/>
@@ -27175,8 +28096,21 @@
         <w:jc w:val="both"/>
       </w:pPr>
       <w:r>
-        <w:t>На текущую вершину стека указывает регистр esp. Стек «растет» вниз, от верхних адресов памяти к младшим, поэтому значения, недавно помещенные в стек, располагаются по адресам памяти над указателем esp</w:t>
-      </w:r>
+        <w:t xml:space="preserve">На текущую вершину стека указывает регистр </w:t>
+      </w:r>
+      <w:proofErr w:type="spellStart"/>
+      <w:r>
+        <w:t>esp</w:t>
+      </w:r>
+      <w:proofErr w:type="spellEnd"/>
+      <w:r>
+        <w:t xml:space="preserve">. Стек «растет» вниз, от верхних адресов памяти к младшим, поэтому значения, недавно помещенные в стек, располагаются по адресам памяти над указателем </w:t>
+      </w:r>
+      <w:proofErr w:type="spellStart"/>
+      <w:r>
+        <w:t>esp</w:t>
+      </w:r>
+      <w:proofErr w:type="spellEnd"/>
     </w:p>
     <w:p>
       <w:pPr>
@@ -27248,7 +28182,15 @@
         <w:t xml:space="preserve"> </w:t>
       </w:r>
       <w:r>
-        <w:t xml:space="preserve">Вся передача данных ведется пакетами из одного или нескольких целых (последовательных) блоков. Важным свойством блочного устройства является то, что оно способно читать или записывать каждый блок независимо от всех других блоков. Среди наиболее распространенных блочных устройств жесткие диски, приводы оптических дисков и флеш-накопители USB. </w:t>
+        <w:t xml:space="preserve">Вся передача данных ведется пакетами из одного или нескольких целых (последовательных) блоков. Важным свойством блочного устройства является то, что оно способно читать или записывать каждый блок независимо от всех других блоков. Среди наиболее распространенных блочных устройств жесткие диски, приводы оптических дисков и </w:t>
+      </w:r>
+      <w:proofErr w:type="spellStart"/>
+      <w:r>
+        <w:t>флеш</w:t>
+      </w:r>
+      <w:proofErr w:type="spellEnd"/>
+      <w:r>
+        <w:t xml:space="preserve">-накопители USB. </w:t>
       </w:r>
     </w:p>
     <w:p>
@@ -27315,6 +28257,9 @@
       <w:r>
         <w:t>Этот сигнал заставляет процессор приостановить текущую работу и начать выполнять обработку прерывания. Номер, выставленный на адресную шину, используется в качестве индекса в таблице, называемой вектором прерываний</w:t>
       </w:r>
+      <w:r>
+        <w:t>.</w:t>
+      </w:r>
     </w:p>
     <w:p>
       <w:pPr>
@@ -27339,7 +28284,15 @@
       </w:r>
       <w:r>
         <w:softHyphen/>
-        <w:t>нения широко варьируются в зависимости от центрального процессора. Как минимум сохраняется счетчик команд, что позволяет продолжить выполнение прерванного процесса. Другая крайность представляет собой сохранение всех программно доступных регистров и большого количества внутренних регистров центрального процессора.</w:t>
+        <w:t xml:space="preserve">нения широко варьируются в зависимости от центрального процессора. Как минимум сохраняется счетчик команд, что позволяет продолжить выполнение прерванного процесса. Другая крайность представляет собой сохранение всех </w:t>
+      </w:r>
+      <w:proofErr w:type="spellStart"/>
+      <w:r>
+        <w:t>программно</w:t>
+      </w:r>
+      <w:proofErr w:type="spellEnd"/>
+      <w:r>
+        <w:t xml:space="preserve"> доступных регистров и большого количества внутренних регистров центрального процессора.</w:t>
       </w:r>
     </w:p>
     <w:p>
@@ -27411,6 +28364,7 @@
       <w:r>
         <w:t xml:space="preserve">• мультиплексирование с помощью системного API, такого как </w:t>
       </w:r>
+      <w:proofErr w:type="spellStart"/>
       <w:r>
         <w:rPr>
           <w:b/>
@@ -27418,9 +28372,11 @@
         </w:rPr>
         <w:t>select</w:t>
       </w:r>
+      <w:proofErr w:type="spellEnd"/>
       <w:r>
         <w:t xml:space="preserve"> либо </w:t>
       </w:r>
+      <w:proofErr w:type="spellStart"/>
       <w:r>
         <w:rPr>
           <w:b/>
@@ -27428,6 +28384,7 @@
         </w:rPr>
         <w:t>epoll</w:t>
       </w:r>
+      <w:proofErr w:type="spellEnd"/>
     </w:p>
     <w:p>
       <w:pPr>
@@ -27437,6 +28394,7 @@
       <w:r>
         <w:t xml:space="preserve">Файловый дескриптор помещают в “неблокирующий” режим, добавляя флаг O_NONBLOCK к существующему набору флагов дескриптора с помощью </w:t>
       </w:r>
+      <w:proofErr w:type="spellStart"/>
       <w:r>
         <w:rPr>
           <w:b/>
@@ -27444,6 +28402,7 @@
         </w:rPr>
         <w:t>fcntl</w:t>
       </w:r>
+      <w:proofErr w:type="spellEnd"/>
       <w:r>
         <w:t>().</w:t>
       </w:r>
@@ -27475,6 +28434,7 @@
         <w:lastRenderedPageBreak/>
         <w:t xml:space="preserve">• Когда данные приходят, программа, возможно, не прочитает их сразу, т.к. выполнение приостановлено из-за </w:t>
       </w:r>
+      <w:proofErr w:type="spellStart"/>
       <w:r>
         <w:rPr>
           <w:b/>
@@ -27482,6 +28442,7 @@
         </w:rPr>
         <w:t>nanosleep</w:t>
       </w:r>
+      <w:proofErr w:type="spellEnd"/>
       <w:r>
         <w:t xml:space="preserve"> </w:t>
       </w:r>
@@ -27530,6 +28491,7 @@
       <w:r>
         <w:t xml:space="preserve">• Вызов </w:t>
       </w:r>
+      <w:proofErr w:type="spellStart"/>
       <w:r>
         <w:rPr>
           <w:b/>
@@ -27537,8 +28499,17 @@
         </w:rPr>
         <w:t>select</w:t>
       </w:r>
-      <w:r>
-        <w:t xml:space="preserve"> существует во всех POSIX-совместимых системах, включая Linux и MacOSX </w:t>
+      <w:proofErr w:type="spellEnd"/>
+      <w:r>
+        <w:t xml:space="preserve"> существует во всех POSIX-совместимых системах, включая Linux и </w:t>
+      </w:r>
+      <w:proofErr w:type="spellStart"/>
+      <w:r>
+        <w:t>MacOSX</w:t>
+      </w:r>
+      <w:proofErr w:type="spellEnd"/>
+      <w:r>
+        <w:t xml:space="preserve"> </w:t>
       </w:r>
     </w:p>
     <w:p>
@@ -27547,7 +28518,15 @@
         <w:jc w:val="both"/>
       </w:pPr>
       <w:r>
-        <w:t xml:space="preserve">• Группа вызовов epoll_* существует только на Linux </w:t>
+        <w:t xml:space="preserve">• Группа вызовов </w:t>
+      </w:r>
+      <w:proofErr w:type="spellStart"/>
+      <w:r>
+        <w:t>epoll</w:t>
+      </w:r>
+      <w:proofErr w:type="spellEnd"/>
+      <w:r>
+        <w:t xml:space="preserve">_* существует только на Linux </w:t>
       </w:r>
     </w:p>
     <w:p>
@@ -27556,7 +28535,15 @@
         <w:jc w:val="both"/>
       </w:pPr>
       <w:r>
-        <w:t xml:space="preserve">• Группа вызовов kqueue существует на FreeBSD и других *BSD </w:t>
+        <w:t xml:space="preserve">• Группа вызовов </w:t>
+      </w:r>
+      <w:proofErr w:type="spellStart"/>
+      <w:r>
+        <w:t>kqueue</w:t>
+      </w:r>
+      <w:proofErr w:type="spellEnd"/>
+      <w:r>
+        <w:t xml:space="preserve"> существует на FreeBSD и других *BSD </w:t>
       </w:r>
     </w:p>
     <w:p>
@@ -27577,7 +28564,39 @@
         <w:jc w:val="both"/>
       </w:pPr>
       <w:r>
-        <w:t xml:space="preserve">Все мультиплексирующие системные вызовы, как правило, работают независимо от режима файлового дескриптора (блокирующего или неблокирующего). Программист может даже все файловые дескрипторы оставить блокирующими, и после select либо epoll возвращённые ими дескрипторы не будут блокировать выполнение при вызове read или write, потому что данные в них уже готовы. </w:t>
+        <w:t xml:space="preserve">Все мультиплексирующие системные вызовы, как правило, работают независимо от режима файлового дескриптора (блокирующего или неблокирующего). Программист может даже все файловые дескрипторы оставить блокирующими, и после </w:t>
+      </w:r>
+      <w:proofErr w:type="spellStart"/>
+      <w:r>
+        <w:t>select</w:t>
+      </w:r>
+      <w:proofErr w:type="spellEnd"/>
+      <w:r>
+        <w:t xml:space="preserve"> либо </w:t>
+      </w:r>
+      <w:proofErr w:type="spellStart"/>
+      <w:r>
+        <w:t>epoll</w:t>
+      </w:r>
+      <w:proofErr w:type="spellEnd"/>
+      <w:r>
+        <w:t xml:space="preserve"> возвращённые ими дескрипторы не будут блокировать выполнение при вызове </w:t>
+      </w:r>
+      <w:proofErr w:type="spellStart"/>
+      <w:r>
+        <w:t>read</w:t>
+      </w:r>
+      <w:proofErr w:type="spellEnd"/>
+      <w:r>
+        <w:t xml:space="preserve"> или </w:t>
+      </w:r>
+      <w:proofErr w:type="spellStart"/>
+      <w:r>
+        <w:t>write</w:t>
+      </w:r>
+      <w:proofErr w:type="spellEnd"/>
+      <w:r>
+        <w:t xml:space="preserve">, потому что данные в них уже готовы. </w:t>
       </w:r>
     </w:p>
     <w:p>
@@ -27586,7 +28605,23 @@
         <w:jc w:val="both"/>
       </w:pPr>
       <w:r>
-        <w:t xml:space="preserve">Группа вызовов epoll является наиболее развитым мультиплексером в ядре Linux и способна работать в двух режимах: </w:t>
+        <w:t xml:space="preserve">Группа вызовов </w:t>
+      </w:r>
+      <w:proofErr w:type="spellStart"/>
+      <w:r>
+        <w:t>epoll</w:t>
+      </w:r>
+      <w:proofErr w:type="spellEnd"/>
+      <w:r>
+        <w:t xml:space="preserve"> является наиболее развитым </w:t>
+      </w:r>
+      <w:proofErr w:type="spellStart"/>
+      <w:r>
+        <w:t>мультиплексером</w:t>
+      </w:r>
+      <w:proofErr w:type="spellEnd"/>
+      <w:r>
+        <w:t xml:space="preserve"> в ядре Linux и способна работать в двух режимах: </w:t>
       </w:r>
     </w:p>
     <w:p>
@@ -27595,7 +28630,23 @@
         <w:jc w:val="both"/>
       </w:pPr>
       <w:r>
-        <w:t>• level-triggered - похожий на select упрощённый режим, в котором файловый дескриптор возвращается, если остались непрочитанные данные</w:t>
+        <w:t xml:space="preserve">• </w:t>
+      </w:r>
+      <w:proofErr w:type="spellStart"/>
+      <w:r>
+        <w:t>level-triggered</w:t>
+      </w:r>
+      <w:proofErr w:type="spellEnd"/>
+      <w:r>
+        <w:t xml:space="preserve"> - похожий на </w:t>
+      </w:r>
+      <w:proofErr w:type="spellStart"/>
+      <w:r>
+        <w:t>select</w:t>
+      </w:r>
+      <w:proofErr w:type="spellEnd"/>
+      <w:r>
+        <w:t xml:space="preserve"> упрощённый режим, в котором файловый дескриптор возвращается, если остались непрочитанные данные</w:t>
       </w:r>
       <w:r>
         <w:t>;</w:t>
@@ -27607,7 +28658,23 @@
         <w:jc w:val="both"/>
       </w:pPr>
       <w:r>
-        <w:t>• edge-triggered - файловый дескриптор с событием возвращается только если с момента последнего возврата epoll произошли новые события (например, пришли новые данные)</w:t>
+        <w:t xml:space="preserve">• </w:t>
+      </w:r>
+      <w:proofErr w:type="spellStart"/>
+      <w:r>
+        <w:t>edge-triggered</w:t>
+      </w:r>
+      <w:proofErr w:type="spellEnd"/>
+      <w:r>
+        <w:t xml:space="preserve"> - файловый дескриптор с событием возвращается только если с момента последнего возврата </w:t>
+      </w:r>
+      <w:proofErr w:type="spellStart"/>
+      <w:r>
+        <w:t>epoll</w:t>
+      </w:r>
+      <w:proofErr w:type="spellEnd"/>
+      <w:r>
+        <w:t xml:space="preserve"> произошли новые события (например, пришли новые данные)</w:t>
       </w:r>
     </w:p>
     <w:p>
@@ -27664,7 +28731,23 @@
         <w:jc w:val="both"/>
       </w:pPr>
       <w:r>
-        <w:t>Файловая система (file system) — порядок, определяющий способ организации, хранения и именования данных на носителях информации в компьютерах, а также в другом электронном оборудовании</w:t>
+        <w:t>Файловая система (</w:t>
+      </w:r>
+      <w:proofErr w:type="spellStart"/>
+      <w:r>
+        <w:t>file</w:t>
+      </w:r>
+      <w:proofErr w:type="spellEnd"/>
+      <w:r>
+        <w:t xml:space="preserve"> </w:t>
+      </w:r>
+      <w:proofErr w:type="spellStart"/>
+      <w:r>
+        <w:t>system</w:t>
+      </w:r>
+      <w:proofErr w:type="spellEnd"/>
+      <w:r>
+        <w:t>) — порядок, определяющий способ организации, хранения и именования данных на носителях информации в компьютерах, а также в другом электронном оборудовании</w:t>
       </w:r>
       <w:r>
         <w:t>.</w:t>
@@ -27690,6 +28773,7 @@
         <w:ind w:firstLine="709"/>
         <w:jc w:val="both"/>
       </w:pPr>
+      <w:proofErr w:type="spellStart"/>
       <w:r>
         <w:rPr>
           <w:i/>
@@ -27697,6 +28781,7 @@
         </w:rPr>
         <w:t>Суперблок</w:t>
       </w:r>
+      <w:proofErr w:type="spellEnd"/>
       <w:r>
         <w:t>:</w:t>
       </w:r>
@@ -27729,79 +28814,70 @@
           <w:i/>
           <w:iCs/>
         </w:rPr>
-        <w:t>i-узел (inode</w:t>
-      </w:r>
-      <w:r>
-        <w:t>):</w:t>
-      </w:r>
-      <w:r>
-        <w:t xml:space="preserve"> </w:t>
-      </w:r>
-      <w:r>
-        <w:t>Описывает один файл, каталог или устройство.</w:t>
-      </w:r>
-      <w:r>
-        <w:t xml:space="preserve"> </w:t>
-      </w:r>
-      <w:r>
-        <w:t>Идентифицируется уникальным порядковым номером.</w:t>
-      </w:r>
-      <w:r>
-        <w:t xml:space="preserve"> </w:t>
-      </w:r>
-      <w:r>
-        <w:t>Содержит информацию о типе файла, правах доступа, размере, времени доступа и других атрибутах.</w:t>
-      </w:r>
-    </w:p>
-    <w:p>
-      <w:pPr>
-        <w:ind w:firstLine="709"/>
-        <w:jc w:val="both"/>
+        <w:t>i-узел (</w:t>
+      </w:r>
+      <w:proofErr w:type="spellStart"/>
+      <w:r>
         <w:rPr>
           <w:i/>
           <w:iCs/>
         </w:rPr>
-      </w:pPr>
-      <w:r>
+        <w:t>inode</w:t>
+      </w:r>
+      <w:proofErr w:type="spellEnd"/>
+      <w:r>
+        <w:t>):</w:t>
+      </w:r>
+      <w:r>
+        <w:t xml:space="preserve"> </w:t>
+      </w:r>
+      <w:r>
+        <w:t>Описывает один файл, каталог или устройство.</w:t>
+      </w:r>
+      <w:r>
+        <w:t xml:space="preserve"> </w:t>
+      </w:r>
+      <w:r>
+        <w:t>Идентифицируется уникальным порядковым номером.</w:t>
+      </w:r>
+      <w:r>
+        <w:t xml:space="preserve"> </w:t>
+      </w:r>
+      <w:r>
+        <w:t>Содержит информацию о типе файла, правах доступа, размере, времени доступа и других атрибутах.</w:t>
+      </w:r>
+    </w:p>
+    <w:p>
+      <w:pPr>
+        <w:ind w:firstLine="709"/>
+        <w:jc w:val="both"/>
         <w:rPr>
           <w:i/>
           <w:iCs/>
         </w:rPr>
-        <w:t>Элемент каталога (dentry):</w:t>
-      </w:r>
+      </w:pPr>
       <w:r>
         <w:rPr>
           <w:i/>
           <w:iCs/>
         </w:rPr>
-        <w:t xml:space="preserve"> </w:t>
-      </w:r>
-      <w:r>
-        <w:t>Представляет собой элемент каталога и поддерживает перемещение по путям.</w:t>
-      </w:r>
+        <w:t>Элемент каталога (</w:t>
+      </w:r>
+      <w:proofErr w:type="spellStart"/>
       <w:r>
         <w:rPr>
           <w:i/>
           <w:iCs/>
         </w:rPr>
-        <w:t xml:space="preserve"> </w:t>
-      </w:r>
-      <w:r>
-        <w:t>Кэшируется в dentry_cache для улучшения производительности.</w:t>
-      </w:r>
-    </w:p>
-    <w:p>
-      <w:pPr>
-        <w:ind w:firstLine="709"/>
-        <w:jc w:val="both"/>
-      </w:pPr>
+        <w:t>dentry</w:t>
+      </w:r>
+      <w:proofErr w:type="spellEnd"/>
       <w:r>
         <w:rPr>
           <w:i/>
           <w:iCs/>
         </w:rPr>
-        <w:lastRenderedPageBreak/>
-        <w:t>Файл (file):</w:t>
+        <w:t>):</w:t>
       </w:r>
       <w:r>
         <w:rPr>
@@ -27811,13 +28887,79 @@
         <w:t xml:space="preserve"> </w:t>
       </w:r>
       <w:r>
+        <w:t>Представляет собой элемент каталога и поддерживает перемещение по путям.</w:t>
+      </w:r>
+      <w:r>
+        <w:rPr>
+          <w:i/>
+          <w:iCs/>
+        </w:rPr>
+        <w:t xml:space="preserve"> </w:t>
+      </w:r>
+      <w:r>
+        <w:t xml:space="preserve">Кэшируется в </w:t>
+      </w:r>
+      <w:proofErr w:type="spellStart"/>
+      <w:r>
+        <w:t>dentry_cache</w:t>
+      </w:r>
+      <w:proofErr w:type="spellEnd"/>
+      <w:r>
+        <w:t xml:space="preserve"> для улучшения производительности.</w:t>
+      </w:r>
+    </w:p>
+    <w:p>
+      <w:pPr>
+        <w:ind w:firstLine="709"/>
+        <w:jc w:val="both"/>
+      </w:pPr>
+      <w:r>
+        <w:rPr>
+          <w:i/>
+          <w:iCs/>
+        </w:rPr>
+        <w:lastRenderedPageBreak/>
+        <w:t>Файл (</w:t>
+      </w:r>
+      <w:proofErr w:type="spellStart"/>
+      <w:r>
+        <w:rPr>
+          <w:i/>
+          <w:iCs/>
+        </w:rPr>
+        <w:t>file</w:t>
+      </w:r>
+      <w:proofErr w:type="spellEnd"/>
+      <w:r>
+        <w:rPr>
+          <w:i/>
+          <w:iCs/>
+        </w:rPr>
+        <w:t>):</w:t>
+      </w:r>
+      <w:r>
+        <w:rPr>
+          <w:i/>
+          <w:iCs/>
+        </w:rPr>
+        <w:t xml:space="preserve"> </w:t>
+      </w:r>
+      <w:r>
         <w:t>Представляет собой открытый файл в памяти.</w:t>
       </w:r>
       <w:r>
         <w:t xml:space="preserve"> </w:t>
       </w:r>
       <w:r>
-        <w:t>Создается при системном вызове open и поддерживает операции чтения, записи, блокировки и другие.</w:t>
+        <w:t xml:space="preserve">Создается при системном вызове </w:t>
+      </w:r>
+      <w:proofErr w:type="spellStart"/>
+      <w:r>
+        <w:t>open</w:t>
+      </w:r>
+      <w:proofErr w:type="spellEnd"/>
+      <w:r>
+        <w:t xml:space="preserve"> и поддерживает операции чтения, записи, блокировки и другие.</w:t>
       </w:r>
     </w:p>
     <w:p>
@@ -27861,8 +29003,29 @@
         <w:ind w:firstLine="709"/>
         <w:jc w:val="both"/>
       </w:pPr>
-      <w:r>
-        <w:t>read_inode, sync_fs: Операции для работы с суперблоком.</w:t>
+      <w:proofErr w:type="spellStart"/>
+      <w:r>
+        <w:t>read_inode</w:t>
+      </w:r>
+      <w:proofErr w:type="spellEnd"/>
+      <w:r>
+        <w:t xml:space="preserve">, </w:t>
+      </w:r>
+      <w:proofErr w:type="spellStart"/>
+      <w:r>
+        <w:t>sync_fs</w:t>
+      </w:r>
+      <w:proofErr w:type="spellEnd"/>
+      <w:r>
+        <w:t xml:space="preserve">: Операции для работы с </w:t>
+      </w:r>
+      <w:proofErr w:type="spellStart"/>
+      <w:r>
+        <w:t>суперблоком</w:t>
+      </w:r>
+      <w:proofErr w:type="spellEnd"/>
+      <w:r>
+        <w:t>.</w:t>
       </w:r>
     </w:p>
     <w:p>
@@ -27870,8 +29033,21 @@
         <w:ind w:firstLine="709"/>
         <w:jc w:val="both"/>
       </w:pPr>
-      <w:r>
-        <w:t>create, link: Операции для работы с элементами каталога.</w:t>
+      <w:proofErr w:type="spellStart"/>
+      <w:r>
+        <w:t>create</w:t>
+      </w:r>
+      <w:proofErr w:type="spellEnd"/>
+      <w:r>
+        <w:t xml:space="preserve">, </w:t>
+      </w:r>
+      <w:proofErr w:type="spellStart"/>
+      <w:r>
+        <w:t>link</w:t>
+      </w:r>
+      <w:proofErr w:type="spellEnd"/>
+      <w:r>
+        <w:t>: Операции для работы с элементами каталога.</w:t>
       </w:r>
     </w:p>
     <w:p>
@@ -27879,8 +29055,21 @@
         <w:ind w:firstLine="709"/>
         <w:jc w:val="both"/>
       </w:pPr>
-      <w:r>
-        <w:t>read, write: Операции для работы с файлами в памяти.</w:t>
+      <w:proofErr w:type="spellStart"/>
+      <w:r>
+        <w:t>read</w:t>
+      </w:r>
+      <w:proofErr w:type="spellEnd"/>
+      <w:r>
+        <w:t xml:space="preserve">, </w:t>
+      </w:r>
+      <w:proofErr w:type="spellStart"/>
+      <w:r>
+        <w:t>write</w:t>
+      </w:r>
+      <w:proofErr w:type="spellEnd"/>
+      <w:r>
+        <w:t>: Операции для работы с файлами в памяти.</w:t>
       </w:r>
     </w:p>
     <w:p>
@@ -27897,8 +29086,13 @@
         <w:ind w:firstLine="709"/>
         <w:jc w:val="both"/>
       </w:pPr>
-      <w:r>
-        <w:t>Суперблок и i-узлы: Хранят важную информацию о файловой системе, размещаются на диске и в памяти.</w:t>
+      <w:proofErr w:type="spellStart"/>
+      <w:r>
+        <w:t>Суперблок</w:t>
+      </w:r>
+      <w:proofErr w:type="spellEnd"/>
+      <w:r>
+        <w:t xml:space="preserve"> и i-узлы: Хранят важную информацию о файловой системе, размещаются на диске и в памяти.</w:t>
       </w:r>
     </w:p>
     <w:p>
@@ -27906,8 +29100,13 @@
         <w:ind w:firstLine="709"/>
         <w:jc w:val="both"/>
       </w:pPr>
-      <w:r>
-        <w:t>Dentry и кэш: Обеспечивают кэширование элементов каталога для улучшения производительности.</w:t>
+      <w:proofErr w:type="spellStart"/>
+      <w:r>
+        <w:t>Dentry</w:t>
+      </w:r>
+      <w:proofErr w:type="spellEnd"/>
+      <w:r>
+        <w:t xml:space="preserve"> и кэш: Обеспечивают кэширование элементов каталога для улучшения производительности.</w:t>
       </w:r>
     </w:p>
     <w:p>
@@ -28051,7 +29250,23 @@
         <w:jc w:val="both"/>
       </w:pPr>
       <w:r>
-        <w:t>Рабочий каталог (working directory) позволяет использовать относительные пути.</w:t>
+        <w:t>Рабочий каталог (</w:t>
+      </w:r>
+      <w:proofErr w:type="spellStart"/>
+      <w:r>
+        <w:t>working</w:t>
+      </w:r>
+      <w:proofErr w:type="spellEnd"/>
+      <w:r>
+        <w:t xml:space="preserve"> </w:t>
+      </w:r>
+      <w:proofErr w:type="spellStart"/>
+      <w:r>
+        <w:t>directory</w:t>
+      </w:r>
+      <w:proofErr w:type="spellEnd"/>
+      <w:r>
+        <w:t>) позволяет использовать относительные пути.</w:t>
       </w:r>
     </w:p>
     <w:p>
@@ -28078,7 +29293,15 @@
         <w:jc w:val="both"/>
       </w:pPr>
       <w:r>
-        <w:t>Соглашения для имен файлов: "prog.c" - программа на языке C, "prog.py" - на Python.</w:t>
+        <w:t>Соглашения для имен файлов: "</w:t>
+      </w:r>
+      <w:proofErr w:type="spellStart"/>
+      <w:r>
+        <w:t>prog.c</w:t>
+      </w:r>
+      <w:proofErr w:type="spellEnd"/>
+      <w:r>
+        <w:t>" - программа на языке C, "prog.py" - на Python.</w:t>
       </w:r>
     </w:p>
     <w:p>
@@ -28114,7 +29337,23 @@
           <w:i/>
           <w:iCs/>
         </w:rPr>
-        <w:t>Ссылки (link):</w:t>
+        <w:t>Ссылки (</w:t>
+      </w:r>
+      <w:proofErr w:type="spellStart"/>
+      <w:r>
+        <w:rPr>
+          <w:i/>
+          <w:iCs/>
+        </w:rPr>
+        <w:t>link</w:t>
+      </w:r>
+      <w:proofErr w:type="spellEnd"/>
+      <w:r>
+        <w:rPr>
+          <w:i/>
+          <w:iCs/>
+        </w:rPr>
+        <w:t>):</w:t>
       </w:r>
     </w:p>
     <w:p>
@@ -28123,7 +29362,23 @@
         <w:jc w:val="both"/>
       </w:pPr>
       <w:r>
-        <w:t>Жесткие (hard) и символьные (soft).</w:t>
+        <w:t>Жесткие (</w:t>
+      </w:r>
+      <w:proofErr w:type="spellStart"/>
+      <w:r>
+        <w:t>hard</w:t>
+      </w:r>
+      <w:proofErr w:type="spellEnd"/>
+      <w:r>
+        <w:t>) и символьные (</w:t>
+      </w:r>
+      <w:proofErr w:type="spellStart"/>
+      <w:r>
+        <w:t>soft</w:t>
+      </w:r>
+      <w:proofErr w:type="spellEnd"/>
+      <w:r>
+        <w:t>).</w:t>
       </w:r>
     </w:p>
     <w:p>
@@ -28222,7 +29477,15 @@
         <w:jc w:val="both"/>
       </w:pPr>
       <w:r>
-        <w:t>Знак тильды ~ заменяет полный путь, например, ~/file1 эквивалентен /home/user1/file1.</w:t>
+        <w:t>Знак тильды ~ заменяет полный путь, например, ~/file1 эквивалентен /</w:t>
+      </w:r>
+      <w:proofErr w:type="spellStart"/>
+      <w:r>
+        <w:t>home</w:t>
+      </w:r>
+      <w:proofErr w:type="spellEnd"/>
+      <w:r>
+        <w:t>/user1/file1.</w:t>
       </w:r>
     </w:p>
     <w:p>
@@ -28259,7 +29522,23 @@
       </w:pPr>
       <w:r>
         <w:lastRenderedPageBreak/>
-        <w:t>Опция -a или --all в команде ls для отображения скрытых файлов.</w:t>
+        <w:t>Опция -a или --</w:t>
+      </w:r>
+      <w:proofErr w:type="spellStart"/>
+      <w:r>
+        <w:t>all</w:t>
+      </w:r>
+      <w:proofErr w:type="spellEnd"/>
+      <w:r>
+        <w:t xml:space="preserve"> в команде </w:t>
+      </w:r>
+      <w:proofErr w:type="spellStart"/>
+      <w:r>
+        <w:t>ls</w:t>
+      </w:r>
+      <w:proofErr w:type="spellEnd"/>
+      <w:r>
+        <w:t xml:space="preserve"> для отображения скрытых файлов.</w:t>
       </w:r>
     </w:p>
     <w:p>
@@ -28286,7 +29565,23 @@
         <w:jc w:val="both"/>
       </w:pPr>
       <w:r>
-        <w:t>Символ / разделяет имена каталогов в путях (например, /usr/ast/x).</w:t>
+        <w:t>Символ / разделяет имена каталогов в путях (например, /</w:t>
+      </w:r>
+      <w:proofErr w:type="spellStart"/>
+      <w:r>
+        <w:t>usr</w:t>
+      </w:r>
+      <w:proofErr w:type="spellEnd"/>
+      <w:r>
+        <w:t>/</w:t>
+      </w:r>
+      <w:proofErr w:type="spellStart"/>
+      <w:r>
+        <w:t>ast</w:t>
+      </w:r>
+      <w:proofErr w:type="spellEnd"/>
+      <w:r>
+        <w:t>/x).</w:t>
       </w:r>
     </w:p>
     <w:p>
@@ -28331,7 +29626,15 @@
         <w:jc w:val="both"/>
       </w:pPr>
       <w:r>
-        <w:t>Обозначается тильдой ~ и хранится в директории /home.</w:t>
+        <w:t>Обозначается тильдой ~ и хранится в директории /</w:t>
+      </w:r>
+      <w:proofErr w:type="spellStart"/>
+      <w:r>
+        <w:t>home</w:t>
+      </w:r>
+      <w:proofErr w:type="spellEnd"/>
+      <w:r>
+        <w:t>.</w:t>
       </w:r>
     </w:p>
     <w:p>
@@ -28544,7 +29847,35 @@
         <w:rPr>
           <w:szCs w:val="28"/>
         </w:rPr>
-        <w:t>Файл /etc/exports хранит список экспортируемых каталогов.</w:t>
+        <w:t>Файл /</w:t>
+      </w:r>
+      <w:proofErr w:type="spellStart"/>
+      <w:r>
+        <w:rPr>
+          <w:szCs w:val="28"/>
+        </w:rPr>
+        <w:t>etc</w:t>
+      </w:r>
+      <w:proofErr w:type="spellEnd"/>
+      <w:r>
+        <w:rPr>
+          <w:szCs w:val="28"/>
+        </w:rPr>
+        <w:t>/</w:t>
+      </w:r>
+      <w:proofErr w:type="spellStart"/>
+      <w:r>
+        <w:rPr>
+          <w:szCs w:val="28"/>
+        </w:rPr>
+        <w:t>exports</w:t>
+      </w:r>
+      <w:proofErr w:type="spellEnd"/>
+      <w:r>
+        <w:rPr>
+          <w:szCs w:val="28"/>
+        </w:rPr>
+        <w:t xml:space="preserve"> хранит список экспортируемых каталогов.</w:t>
       </w:r>
     </w:p>
     <w:p>
@@ -28655,7 +29986,35 @@
         <w:rPr>
           <w:szCs w:val="28"/>
         </w:rPr>
-        <w:t>Поддерживаются большинство системных вызовов Linux, за исключением open и close.</w:t>
+        <w:t xml:space="preserve">Поддерживаются большинство системных вызовов Linux, за исключением </w:t>
+      </w:r>
+      <w:proofErr w:type="spellStart"/>
+      <w:r>
+        <w:rPr>
+          <w:szCs w:val="28"/>
+        </w:rPr>
+        <w:t>open</w:t>
+      </w:r>
+      <w:proofErr w:type="spellEnd"/>
+      <w:r>
+        <w:rPr>
+          <w:szCs w:val="28"/>
+        </w:rPr>
+        <w:t xml:space="preserve"> и </w:t>
+      </w:r>
+      <w:proofErr w:type="spellStart"/>
+      <w:r>
+        <w:rPr>
+          <w:szCs w:val="28"/>
+        </w:rPr>
+        <w:t>close</w:t>
+      </w:r>
+      <w:proofErr w:type="spellEnd"/>
+      <w:r>
+        <w:rPr>
+          <w:szCs w:val="28"/>
+        </w:rPr>
+        <w:t>.</w:t>
       </w:r>
     </w:p>
     <w:p>
@@ -28688,7 +30047,23 @@
           <w:i/>
           <w:iCs/>
         </w:rPr>
-        <w:t>Операция lookup:</w:t>
+        <w:t xml:space="preserve">Операция </w:t>
+      </w:r>
+      <w:proofErr w:type="spellStart"/>
+      <w:r>
+        <w:rPr>
+          <w:i/>
+          <w:iCs/>
+        </w:rPr>
+        <w:t>lookup</w:t>
+      </w:r>
+      <w:proofErr w:type="spellEnd"/>
+      <w:r>
+        <w:rPr>
+          <w:i/>
+          <w:iCs/>
+        </w:rPr>
+        <w:t>:</w:t>
       </w:r>
     </w:p>
     <w:p>
@@ -29213,7 +30588,21 @@
         <w:rPr>
           <w:szCs w:val="28"/>
         </w:rPr>
-        <w:t>Windows Server 2022 обеспечивает многоуровневую безопасность и гибридные возможности с Azure.</w:t>
+        <w:t xml:space="preserve">Windows Server 2022 обеспечивает многоуровневую безопасность и гибридные возможности с </w:t>
+      </w:r>
+      <w:proofErr w:type="spellStart"/>
+      <w:r>
+        <w:rPr>
+          <w:szCs w:val="28"/>
+        </w:rPr>
+        <w:t>Azure</w:t>
+      </w:r>
+      <w:proofErr w:type="spellEnd"/>
+      <w:r>
+        <w:rPr>
+          <w:szCs w:val="28"/>
+        </w:rPr>
+        <w:t>.</w:t>
       </w:r>
     </w:p>
     <w:p>
@@ -29295,7 +30684,35 @@
           <w:szCs w:val="28"/>
         </w:rPr>
         <w:lastRenderedPageBreak/>
-        <w:t>Standard: Основная функциональность, исключая Hotpatching и SDN. Storage Replica ограничен до 2TB и 2 автоматически лицензируемых машин.</w:t>
+        <w:t xml:space="preserve">Standard: Основная функциональность, исключая </w:t>
+      </w:r>
+      <w:proofErr w:type="spellStart"/>
+      <w:r>
+        <w:rPr>
+          <w:szCs w:val="28"/>
+        </w:rPr>
+        <w:t>Hotpatching</w:t>
+      </w:r>
+      <w:proofErr w:type="spellEnd"/>
+      <w:r>
+        <w:rPr>
+          <w:szCs w:val="28"/>
+        </w:rPr>
+        <w:t xml:space="preserve"> и SDN. Storage </w:t>
+      </w:r>
+      <w:proofErr w:type="spellStart"/>
+      <w:r>
+        <w:rPr>
+          <w:szCs w:val="28"/>
+        </w:rPr>
+        <w:t>Replica</w:t>
+      </w:r>
+      <w:proofErr w:type="spellEnd"/>
+      <w:r>
+        <w:rPr>
+          <w:szCs w:val="28"/>
+        </w:rPr>
+        <w:t xml:space="preserve"> ограничен до 2TB и 2 автоматически лицензируемых машин.</w:t>
       </w:r>
     </w:p>
     <w:p>
@@ -29306,11 +30723,47 @@
           <w:szCs w:val="28"/>
         </w:rPr>
       </w:pPr>
-      <w:r>
-        <w:rPr>
-          <w:szCs w:val="28"/>
-        </w:rPr>
-        <w:t>Datacenter: Поддерживает все функции, кроме Hotpatching и SMB over QUIC.</w:t>
+      <w:proofErr w:type="spellStart"/>
+      <w:r>
+        <w:rPr>
+          <w:szCs w:val="28"/>
+        </w:rPr>
+        <w:t>Datacenter</w:t>
+      </w:r>
+      <w:proofErr w:type="spellEnd"/>
+      <w:r>
+        <w:rPr>
+          <w:szCs w:val="28"/>
+        </w:rPr>
+        <w:t xml:space="preserve">: Поддерживает все функции, кроме </w:t>
+      </w:r>
+      <w:proofErr w:type="spellStart"/>
+      <w:r>
+        <w:rPr>
+          <w:szCs w:val="28"/>
+        </w:rPr>
+        <w:t>Hotpatching</w:t>
+      </w:r>
+      <w:proofErr w:type="spellEnd"/>
+      <w:r>
+        <w:rPr>
+          <w:szCs w:val="28"/>
+        </w:rPr>
+        <w:t xml:space="preserve"> и SMB </w:t>
+      </w:r>
+      <w:proofErr w:type="spellStart"/>
+      <w:r>
+        <w:rPr>
+          <w:szCs w:val="28"/>
+        </w:rPr>
+        <w:t>over</w:t>
+      </w:r>
+      <w:proofErr w:type="spellEnd"/>
+      <w:r>
+        <w:rPr>
+          <w:szCs w:val="28"/>
+        </w:rPr>
+        <w:t xml:space="preserve"> QUIC.</w:t>
       </w:r>
     </w:p>
     <w:p>
@@ -29321,11 +30774,47 @@
           <w:szCs w:val="28"/>
         </w:rPr>
       </w:pPr>
-      <w:r>
-        <w:rPr>
-          <w:szCs w:val="28"/>
-        </w:rPr>
-        <w:t>Datacenter: Azure Edition: Премиальная редакция, поддерживается в Azure, предлагает дополнительные функции, такие как горячее обновление и SMB через QUIC.</w:t>
+      <w:proofErr w:type="spellStart"/>
+      <w:r>
+        <w:rPr>
+          <w:szCs w:val="28"/>
+        </w:rPr>
+        <w:t>Datacenter</w:t>
+      </w:r>
+      <w:proofErr w:type="spellEnd"/>
+      <w:r>
+        <w:rPr>
+          <w:szCs w:val="28"/>
+        </w:rPr>
+        <w:t xml:space="preserve">: </w:t>
+      </w:r>
+      <w:proofErr w:type="spellStart"/>
+      <w:r>
+        <w:rPr>
+          <w:szCs w:val="28"/>
+        </w:rPr>
+        <w:t>Azure</w:t>
+      </w:r>
+      <w:proofErr w:type="spellEnd"/>
+      <w:r>
+        <w:rPr>
+          <w:szCs w:val="28"/>
+        </w:rPr>
+        <w:t xml:space="preserve"> Edition: Премиальная редакция, поддерживается в </w:t>
+      </w:r>
+      <w:proofErr w:type="spellStart"/>
+      <w:r>
+        <w:rPr>
+          <w:szCs w:val="28"/>
+        </w:rPr>
+        <w:t>Azure</w:t>
+      </w:r>
+      <w:proofErr w:type="spellEnd"/>
+      <w:r>
+        <w:rPr>
+          <w:szCs w:val="28"/>
+        </w:rPr>
+        <w:t>, предлагает дополнительные функции, такие как горячее обновление и SMB через QUIC.</w:t>
       </w:r>
     </w:p>
     <w:p>
@@ -29519,7 +31008,21 @@
         <w:rPr>
           <w:szCs w:val="28"/>
         </w:rPr>
-        <w:t>Создание образов системы с помощью инструментов Microsoft, таких как WDS, Sysprep, или сторонних разработчиков.</w:t>
+        <w:t xml:space="preserve">Создание образов системы с помощью инструментов Microsoft, таких как WDS, </w:t>
+      </w:r>
+      <w:proofErr w:type="spellStart"/>
+      <w:r>
+        <w:rPr>
+          <w:szCs w:val="28"/>
+        </w:rPr>
+        <w:t>Sysprep</w:t>
+      </w:r>
+      <w:proofErr w:type="spellEnd"/>
+      <w:r>
+        <w:rPr>
+          <w:szCs w:val="28"/>
+        </w:rPr>
+        <w:t>, или сторонних разработчиков.</w:t>
       </w:r>
     </w:p>
     <w:p>
@@ -29728,7 +31231,35 @@
         <w:rPr>
           <w:szCs w:val="28"/>
         </w:rPr>
-        <w:t>Командные файлы (.bat) или исполняемые файлы (.exe), выполняемые при входе пользователя в сеть.</w:t>
+        <w:t>Командные файлы (.</w:t>
+      </w:r>
+      <w:proofErr w:type="spellStart"/>
+      <w:r>
+        <w:rPr>
+          <w:szCs w:val="28"/>
+        </w:rPr>
+        <w:t>bat</w:t>
+      </w:r>
+      <w:proofErr w:type="spellEnd"/>
+      <w:r>
+        <w:rPr>
+          <w:szCs w:val="28"/>
+        </w:rPr>
+        <w:t>) или исполняемые файлы (.</w:t>
+      </w:r>
+      <w:proofErr w:type="spellStart"/>
+      <w:r>
+        <w:rPr>
+          <w:szCs w:val="28"/>
+        </w:rPr>
+        <w:t>exe</w:t>
+      </w:r>
+      <w:proofErr w:type="spellEnd"/>
+      <w:r>
+        <w:rPr>
+          <w:szCs w:val="28"/>
+        </w:rPr>
+        <w:t>), выполняемые при входе пользователя в сеть.</w:t>
       </w:r>
     </w:p>
     <w:p>
@@ -29822,7 +31353,35 @@
         <w:rPr>
           <w:szCs w:val="28"/>
         </w:rPr>
-        <w:t>Включает в себя ядро сценариев VBScript и JScript.</w:t>
+        <w:t xml:space="preserve">Включает в себя ядро сценариев </w:t>
+      </w:r>
+      <w:proofErr w:type="spellStart"/>
+      <w:r>
+        <w:rPr>
+          <w:szCs w:val="28"/>
+        </w:rPr>
+        <w:t>VBScript</w:t>
+      </w:r>
+      <w:proofErr w:type="spellEnd"/>
+      <w:r>
+        <w:rPr>
+          <w:szCs w:val="28"/>
+        </w:rPr>
+        <w:t xml:space="preserve"> и </w:t>
+      </w:r>
+      <w:proofErr w:type="spellStart"/>
+      <w:r>
+        <w:rPr>
+          <w:szCs w:val="28"/>
+        </w:rPr>
+        <w:t>JScript</w:t>
+      </w:r>
+      <w:proofErr w:type="spellEnd"/>
+      <w:r>
+        <w:rPr>
+          <w:szCs w:val="28"/>
+        </w:rPr>
+        <w:t>.</w:t>
       </w:r>
       <w:r>
         <w:rPr>
@@ -30869,7 +32428,35 @@
         <w:rPr>
           <w:szCs w:val="28"/>
         </w:rPr>
-        <w:t>Чтение и Исполнение (Read &amp; Execute): Позволяет просматривать и выполнять файлы, но не изменять.</w:t>
+        <w:t>Чтение и Исполнение (</w:t>
+      </w:r>
+      <w:proofErr w:type="spellStart"/>
+      <w:r>
+        <w:rPr>
+          <w:szCs w:val="28"/>
+        </w:rPr>
+        <w:t>Read</w:t>
+      </w:r>
+      <w:proofErr w:type="spellEnd"/>
+      <w:r>
+        <w:rPr>
+          <w:szCs w:val="28"/>
+        </w:rPr>
+        <w:t xml:space="preserve"> &amp; </w:t>
+      </w:r>
+      <w:proofErr w:type="spellStart"/>
+      <w:r>
+        <w:rPr>
+          <w:szCs w:val="28"/>
+        </w:rPr>
+        <w:t>Execute</w:t>
+      </w:r>
+      <w:proofErr w:type="spellEnd"/>
+      <w:r>
+        <w:rPr>
+          <w:szCs w:val="28"/>
+        </w:rPr>
+        <w:t>): Позволяет просматривать и выполнять файлы, но не изменять.</w:t>
       </w:r>
     </w:p>
     <w:p>
@@ -30884,7 +32471,21 @@
         <w:rPr>
           <w:szCs w:val="28"/>
         </w:rPr>
-        <w:t>Запись (Write): Позволяет создавать и изменять файлы, но не удалять или исполнять.</w:t>
+        <w:t>Запись (</w:t>
+      </w:r>
+      <w:proofErr w:type="spellStart"/>
+      <w:r>
+        <w:rPr>
+          <w:szCs w:val="28"/>
+        </w:rPr>
+        <w:t>Write</w:t>
+      </w:r>
+      <w:proofErr w:type="spellEnd"/>
+      <w:r>
+        <w:rPr>
+          <w:szCs w:val="28"/>
+        </w:rPr>
+        <w:t>): Позволяет создавать и изменять файлы, но не удалять или исполнять.</w:t>
       </w:r>
     </w:p>
     <w:p>
@@ -31065,8 +32666,52 @@
         <w:rPr>
           <w:szCs w:val="28"/>
         </w:rPr>
-        <w:t>Регулярно аудитите разрешения для поддержания актуальности и безопасности.</w:t>
-      </w:r>
+        <w:t xml:space="preserve">Регулярно </w:t>
+      </w:r>
+      <w:proofErr w:type="spellStart"/>
+      <w:r>
+        <w:rPr>
+          <w:szCs w:val="28"/>
+        </w:rPr>
+        <w:t>аудитите</w:t>
+      </w:r>
+      <w:proofErr w:type="spellEnd"/>
+      <w:r>
+        <w:rPr>
+          <w:szCs w:val="28"/>
+        </w:rPr>
+        <w:t xml:space="preserve"> разрешения для поддержания актуальности и безопасности.</w:t>
+      </w:r>
+    </w:p>
+    <w:p>
+      <w:pPr>
+        <w:spacing w:after="160"/>
+        <w:ind w:firstLine="501"/>
+        <w:jc w:val="both"/>
+        <w:rPr>
+          <w:i/>
+          <w:iCs/>
+          <w:szCs w:val="28"/>
+        </w:rPr>
+      </w:pPr>
+      <w:r>
+        <w:rPr>
+          <w:i/>
+          <w:iCs/>
+          <w:szCs w:val="28"/>
+        </w:rPr>
+        <w:t xml:space="preserve">Разрешения NTFS могут быть назначены через диалоговое окно свойств файла или папки или с использованием командной строки или программного интерфейса </w:t>
+      </w:r>
+      <w:proofErr w:type="spellStart"/>
+      <w:r>
+        <w:rPr>
+          <w:i/>
+          <w:iCs/>
+          <w:szCs w:val="28"/>
+        </w:rPr>
+        <w:t>PowerShell</w:t>
+      </w:r>
+      <w:proofErr w:type="spellEnd"/>
     </w:p>
     <w:p>
       <w:pPr>
@@ -31144,12 +32789,21 @@
           <w:szCs w:val="26"/>
         </w:rPr>
       </w:pPr>
-      <w:r>
-        <w:rPr>
-          <w:sz w:val="26"/>
-          <w:szCs w:val="26"/>
-        </w:rPr>
-        <w:t>PowerShell.</w:t>
+      <w:proofErr w:type="spellStart"/>
+      <w:r>
+        <w:rPr>
+          <w:sz w:val="26"/>
+          <w:szCs w:val="26"/>
+        </w:rPr>
+        <w:t>PowerShell</w:t>
+      </w:r>
+      <w:proofErr w:type="spellEnd"/>
+      <w:r>
+        <w:rPr>
+          <w:sz w:val="26"/>
+          <w:szCs w:val="26"/>
+        </w:rPr>
+        <w:t>.</w:t>
       </w:r>
     </w:p>
     <w:p>
@@ -31399,6 +33053,7 @@
         </w:rPr>
         <w:t xml:space="preserve">В Windows есть две оболочки командной строки: командная оболочка </w:t>
       </w:r>
+      <w:proofErr w:type="spellStart"/>
       <w:r>
         <w:rPr>
           <w:b/>
@@ -31408,6 +33063,7 @@
         </w:rPr>
         <w:t>cmd</w:t>
       </w:r>
+      <w:proofErr w:type="spellEnd"/>
       <w:r>
         <w:rPr>
           <w:sz w:val="26"/>
@@ -31415,6 +33071,7 @@
         </w:rPr>
         <w:t xml:space="preserve"> и </w:t>
       </w:r>
+      <w:proofErr w:type="spellStart"/>
       <w:r>
         <w:rPr>
           <w:b/>
@@ -31424,6 +33081,7 @@
         </w:rPr>
         <w:t>PowerShell</w:t>
       </w:r>
+      <w:proofErr w:type="spellEnd"/>
       <w:r>
         <w:rPr>
           <w:sz w:val="26"/>
@@ -31446,7 +33104,7 @@
           <w:sz w:val="26"/>
           <w:szCs w:val="26"/>
         </w:rPr>
-        <w:t>Каждая оболочка — это программная программа, которая обеспечивает прямую связь между оператором и операционной системой или приложением, предоставляя среду для автоматизации ИТ-операций.</w:t>
+        <w:t>Каждая оболочка — это программа, которая обеспечивает прямую связь между оператором и операционной системой или приложением, предоставляя среду для автоматизации ИТ-операций.</w:t>
       </w:r>
     </w:p>
     <w:p>
@@ -31463,8 +33121,10 @@
           <w:sz w:val="26"/>
           <w:szCs w:val="26"/>
         </w:rPr>
+        <w:lastRenderedPageBreak/>
         <w:t xml:space="preserve">Командная оболочка </w:t>
       </w:r>
+      <w:proofErr w:type="spellStart"/>
       <w:r>
         <w:rPr>
           <w:b/>
@@ -31474,6 +33134,7 @@
         </w:rPr>
         <w:t>cmd</w:t>
       </w:r>
+      <w:proofErr w:type="spellEnd"/>
       <w:r>
         <w:rPr>
           <w:sz w:val="26"/>
@@ -31496,7 +33157,39 @@
           <w:sz w:val="26"/>
           <w:szCs w:val="26"/>
         </w:rPr>
-        <w:t>автоматизации повседневных задач, с пакетными (.bat или .cmd) файлами.</w:t>
+        <w:t>автоматизации повседневных задач, с пакетными (.</w:t>
+      </w:r>
+      <w:proofErr w:type="spellStart"/>
+      <w:r>
+        <w:rPr>
+          <w:sz w:val="26"/>
+          <w:szCs w:val="26"/>
+        </w:rPr>
+        <w:t>bat</w:t>
+      </w:r>
+      <w:proofErr w:type="spellEnd"/>
+      <w:r>
+        <w:rPr>
+          <w:sz w:val="26"/>
+          <w:szCs w:val="26"/>
+        </w:rPr>
+        <w:t xml:space="preserve"> или .</w:t>
+      </w:r>
+      <w:proofErr w:type="spellStart"/>
+      <w:r>
+        <w:rPr>
+          <w:sz w:val="26"/>
+          <w:szCs w:val="26"/>
+        </w:rPr>
+        <w:t>cmd</w:t>
+      </w:r>
+      <w:proofErr w:type="spellEnd"/>
+      <w:r>
+        <w:rPr>
+          <w:sz w:val="26"/>
+          <w:szCs w:val="26"/>
+        </w:rPr>
+        <w:t>) файлами.</w:t>
       </w:r>
     </w:p>
     <w:p>
@@ -31508,6 +33201,7 @@
           <w:szCs w:val="26"/>
         </w:rPr>
       </w:pPr>
+      <w:proofErr w:type="spellStart"/>
       <w:r>
         <w:rPr>
           <w:b/>
@@ -31515,16 +33209,33 @@
           <w:sz w:val="26"/>
           <w:szCs w:val="26"/>
         </w:rPr>
-        <w:lastRenderedPageBreak/>
         <w:t>PowerShell</w:t>
       </w:r>
-      <w:r>
-        <w:rPr>
-          <w:sz w:val="26"/>
-          <w:szCs w:val="26"/>
-        </w:rPr>
-        <w:t xml:space="preserve"> был разработан для расширения возможностей командной оболочки для выполнения команд PowerShell, называемых </w:t>
-      </w:r>
+      <w:proofErr w:type="spellEnd"/>
+      <w:r>
+        <w:rPr>
+          <w:sz w:val="26"/>
+          <w:szCs w:val="26"/>
+        </w:rPr>
+        <w:t xml:space="preserve"> был разработан для расширения возможностей командной оболочки для выполнения команд </w:t>
+      </w:r>
+      <w:proofErr w:type="spellStart"/>
+      <w:r>
+        <w:rPr>
+          <w:sz w:val="26"/>
+          <w:szCs w:val="26"/>
+        </w:rPr>
+        <w:t>PowerShell</w:t>
+      </w:r>
+      <w:proofErr w:type="spellEnd"/>
+      <w:r>
+        <w:rPr>
+          <w:sz w:val="26"/>
+          <w:szCs w:val="26"/>
+        </w:rPr>
+        <w:t xml:space="preserve">, называемых </w:t>
+      </w:r>
+      <w:proofErr w:type="spellStart"/>
       <w:r>
         <w:rPr>
           <w:b/>
@@ -31534,12 +33245,29 @@
         </w:rPr>
         <w:t>командлетами</w:t>
       </w:r>
-      <w:r>
-        <w:rPr>
-          <w:sz w:val="26"/>
-          <w:szCs w:val="26"/>
-        </w:rPr>
-        <w:t xml:space="preserve">. Командлеты похожи на команды Windows, но предоставляют более расширяемый язык сценариев. </w:t>
+      <w:proofErr w:type="spellEnd"/>
+      <w:r>
+        <w:rPr>
+          <w:sz w:val="26"/>
+          <w:szCs w:val="26"/>
+        </w:rPr>
+        <w:t xml:space="preserve">. </w:t>
+      </w:r>
+      <w:proofErr w:type="spellStart"/>
+      <w:r>
+        <w:rPr>
+          <w:sz w:val="26"/>
+          <w:szCs w:val="26"/>
+        </w:rPr>
+        <w:t>Командлеты</w:t>
+      </w:r>
+      <w:proofErr w:type="spellEnd"/>
+      <w:r>
+        <w:rPr>
+          <w:sz w:val="26"/>
+          <w:szCs w:val="26"/>
+        </w:rPr>
+        <w:t xml:space="preserve"> похожи на команды Windows, но предоставляют более расширяемый язык сценариев. </w:t>
       </w:r>
     </w:p>
     <w:p>
@@ -31608,7 +33336,23 @@
           <w:sz w:val="26"/>
           <w:szCs w:val="26"/>
         </w:rPr>
-        <w:t>Комментарии начинаются с REM (remark)</w:t>
+        <w:t>Комментарии начинаются с REM (</w:t>
+      </w:r>
+      <w:proofErr w:type="spellStart"/>
+      <w:r>
+        <w:rPr>
+          <w:sz w:val="26"/>
+          <w:szCs w:val="26"/>
+        </w:rPr>
+        <w:t>remark</w:t>
+      </w:r>
+      <w:proofErr w:type="spellEnd"/>
+      <w:r>
+        <w:rPr>
+          <w:sz w:val="26"/>
+          <w:szCs w:val="26"/>
+        </w:rPr>
+        <w:t>)</w:t>
       </w:r>
     </w:p>
     <w:p>
@@ -31671,6 +33415,7 @@
         </w:rPr>
         <w:t xml:space="preserve"> %%</w:t>
       </w:r>
+      <w:proofErr w:type="spellStart"/>
       <w:r>
         <w:rPr>
           <w:sz w:val="26"/>
@@ -31679,6 +33424,7 @@
         </w:rPr>
         <w:t>i</w:t>
       </w:r>
+      <w:proofErr w:type="spellEnd"/>
       <w:r>
         <w:rPr>
           <w:sz w:val="26"/>
@@ -31737,6 +33483,7 @@
         </w:rPr>
         <w:t xml:space="preserve"> %%</w:t>
       </w:r>
+      <w:proofErr w:type="spellStart"/>
       <w:r>
         <w:rPr>
           <w:sz w:val="26"/>
@@ -31745,6 +33492,7 @@
         </w:rPr>
         <w:t>i</w:t>
       </w:r>
+      <w:proofErr w:type="spellEnd"/>
       <w:r>
         <w:rPr>
           <w:sz w:val="26"/>
@@ -31767,7 +33515,39 @@
           <w:sz w:val="26"/>
           <w:szCs w:val="26"/>
         </w:rPr>
-        <w:t xml:space="preserve"> (1-нач знач 1-шаг 5-конечное знач)</w:t>
+        <w:t xml:space="preserve"> (1-нач </w:t>
+      </w:r>
+      <w:proofErr w:type="spellStart"/>
+      <w:r>
+        <w:rPr>
+          <w:sz w:val="26"/>
+          <w:szCs w:val="26"/>
+        </w:rPr>
+        <w:t>знач</w:t>
+      </w:r>
+      <w:proofErr w:type="spellEnd"/>
+      <w:r>
+        <w:rPr>
+          <w:sz w:val="26"/>
+          <w:szCs w:val="26"/>
+        </w:rPr>
+        <w:t xml:space="preserve"> 1-шаг 5-конечное </w:t>
+      </w:r>
+      <w:proofErr w:type="spellStart"/>
+      <w:r>
+        <w:rPr>
+          <w:sz w:val="26"/>
+          <w:szCs w:val="26"/>
+        </w:rPr>
+        <w:t>знач</w:t>
+      </w:r>
+      <w:proofErr w:type="spellEnd"/>
+      <w:r>
+        <w:rPr>
+          <w:sz w:val="26"/>
+          <w:szCs w:val="26"/>
+        </w:rPr>
+        <w:t>)</w:t>
       </w:r>
     </w:p>
     <w:p>
@@ -31800,6 +33580,7 @@
         </w:rPr>
         <w:t xml:space="preserve"> a </w:t>
       </w:r>
+      <w:proofErr w:type="spellStart"/>
       <w:r>
         <w:rPr>
           <w:i/>
@@ -31810,6 +33591,7 @@
         </w:rPr>
         <w:t>equ</w:t>
       </w:r>
+      <w:proofErr w:type="spellEnd"/>
       <w:r>
         <w:rPr>
           <w:sz w:val="26"/>
@@ -31870,7 +33652,25 @@
           <w:szCs w:val="26"/>
           <w:lang w:val="en-US"/>
         </w:rPr>
-        <w:t xml:space="preserve"> notzero (</w:t>
+        <w:t xml:space="preserve"> </w:t>
+      </w:r>
+      <w:proofErr w:type="spellStart"/>
+      <w:r>
+        <w:rPr>
+          <w:sz w:val="26"/>
+          <w:szCs w:val="26"/>
+          <w:lang w:val="en-US"/>
+        </w:rPr>
+        <w:t>notzero</w:t>
+      </w:r>
+      <w:proofErr w:type="spellEnd"/>
+      <w:r>
+        <w:rPr>
+          <w:sz w:val="26"/>
+          <w:szCs w:val="26"/>
+          <w:lang w:val="en-US"/>
+        </w:rPr>
+        <w:t xml:space="preserve"> (</w:t>
       </w:r>
       <w:r>
         <w:rPr>
@@ -31897,8 +33697,17 @@
           <w:sz w:val="26"/>
           <w:szCs w:val="26"/>
         </w:rPr>
-        <w:t>Для вызова другого скрипта используется команда call</w:t>
-      </w:r>
+        <w:t xml:space="preserve">Для вызова другого скрипта используется команда </w:t>
+      </w:r>
+      <w:proofErr w:type="spellStart"/>
+      <w:r>
+        <w:rPr>
+          <w:sz w:val="26"/>
+          <w:szCs w:val="26"/>
+        </w:rPr>
+        <w:t>call</w:t>
+      </w:r>
+      <w:proofErr w:type="spellEnd"/>
     </w:p>
     <w:p>
       <w:pPr>
@@ -31914,7 +33723,39 @@
           <w:sz w:val="26"/>
           <w:szCs w:val="26"/>
         </w:rPr>
-        <w:t>Для создания переменной используется команда set (set a=0)</w:t>
+        <w:t xml:space="preserve">Для создания переменной используется команда </w:t>
+      </w:r>
+      <w:proofErr w:type="spellStart"/>
+      <w:r>
+        <w:rPr>
+          <w:sz w:val="26"/>
+          <w:szCs w:val="26"/>
+        </w:rPr>
+        <w:t>set</w:t>
+      </w:r>
+      <w:proofErr w:type="spellEnd"/>
+      <w:r>
+        <w:rPr>
+          <w:sz w:val="26"/>
+          <w:szCs w:val="26"/>
+        </w:rPr>
+        <w:t xml:space="preserve"> (</w:t>
+      </w:r>
+      <w:proofErr w:type="spellStart"/>
+      <w:r>
+        <w:rPr>
+          <w:sz w:val="26"/>
+          <w:szCs w:val="26"/>
+        </w:rPr>
+        <w:t>set</w:t>
+      </w:r>
+      <w:proofErr w:type="spellEnd"/>
+      <w:r>
+        <w:rPr>
+          <w:sz w:val="26"/>
+          <w:szCs w:val="26"/>
+        </w:rPr>
+        <w:t xml:space="preserve"> a=0)</w:t>
       </w:r>
     </w:p>
     <w:p>
@@ -31926,6 +33767,7 @@
           <w:szCs w:val="26"/>
         </w:rPr>
       </w:pPr>
+      <w:proofErr w:type="spellStart"/>
       <w:r>
         <w:rPr>
           <w:b/>
@@ -31933,7 +33775,17 @@
           <w:sz w:val="26"/>
           <w:szCs w:val="26"/>
         </w:rPr>
-        <w:t xml:space="preserve">PowerShell </w:t>
+        <w:t>PowerShell</w:t>
+      </w:r>
+      <w:proofErr w:type="spellEnd"/>
+      <w:r>
+        <w:rPr>
+          <w:b/>
+          <w:bCs/>
+          <w:sz w:val="26"/>
+          <w:szCs w:val="26"/>
+        </w:rPr>
+        <w:t xml:space="preserve"> </w:t>
       </w:r>
       <w:r>
         <w:rPr>
@@ -32003,14 +33855,70 @@
           <w:sz w:val="26"/>
           <w:szCs w:val="26"/>
         </w:rPr>
-        <w:t xml:space="preserve">Event Tracing for Windows (ETW) </w:t>
-      </w:r>
-      <w:r>
-        <w:rPr>
-          <w:sz w:val="26"/>
-          <w:szCs w:val="26"/>
-        </w:rPr>
-        <w:t>— это служба, которая позволяет получать события от одного или нескольких поставщиков событий в режиме реального времени или из файла *.etl за некоторый временной период.</w:t>
+        <w:t xml:space="preserve">Event </w:t>
+      </w:r>
+      <w:proofErr w:type="spellStart"/>
+      <w:r>
+        <w:rPr>
+          <w:b/>
+          <w:bCs/>
+          <w:sz w:val="26"/>
+          <w:szCs w:val="26"/>
+        </w:rPr>
+        <w:t>Tracing</w:t>
+      </w:r>
+      <w:proofErr w:type="spellEnd"/>
+      <w:r>
+        <w:rPr>
+          <w:b/>
+          <w:bCs/>
+          <w:sz w:val="26"/>
+          <w:szCs w:val="26"/>
+        </w:rPr>
+        <w:t xml:space="preserve"> </w:t>
+      </w:r>
+      <w:proofErr w:type="spellStart"/>
+      <w:r>
+        <w:rPr>
+          <w:b/>
+          <w:bCs/>
+          <w:sz w:val="26"/>
+          <w:szCs w:val="26"/>
+        </w:rPr>
+        <w:t>for</w:t>
+      </w:r>
+      <w:proofErr w:type="spellEnd"/>
+      <w:r>
+        <w:rPr>
+          <w:b/>
+          <w:bCs/>
+          <w:sz w:val="26"/>
+          <w:szCs w:val="26"/>
+        </w:rPr>
+        <w:t xml:space="preserve"> Windows (ETW) </w:t>
+      </w:r>
+      <w:r>
+        <w:rPr>
+          <w:sz w:val="26"/>
+          <w:szCs w:val="26"/>
+        </w:rPr>
+        <w:t>— это служба, которая позволяет получать события от одного или нескольких поставщиков событий в режиме реального времени или из файла *.</w:t>
+      </w:r>
+      <w:proofErr w:type="spellStart"/>
+      <w:r>
+        <w:rPr>
+          <w:sz w:val="26"/>
+          <w:szCs w:val="26"/>
+        </w:rPr>
+        <w:t>etl</w:t>
+      </w:r>
+      <w:proofErr w:type="spellEnd"/>
+      <w:r>
+        <w:rPr>
+          <w:sz w:val="26"/>
+          <w:szCs w:val="26"/>
+        </w:rPr>
+        <w:t xml:space="preserve"> за некоторый временной период.</w:t>
       </w:r>
       <w:r>
         <w:t xml:space="preserve"> </w:t>
@@ -32050,7 +33958,23 @@
           <w:sz w:val="26"/>
           <w:szCs w:val="26"/>
         </w:rPr>
-        <w:t>поставщики событий (providers)</w:t>
+        <w:t>поставщики событий (</w:t>
+      </w:r>
+      <w:proofErr w:type="spellStart"/>
+      <w:r>
+        <w:rPr>
+          <w:sz w:val="26"/>
+          <w:szCs w:val="26"/>
+        </w:rPr>
+        <w:t>providers</w:t>
+      </w:r>
+      <w:proofErr w:type="spellEnd"/>
+      <w:r>
+        <w:rPr>
+          <w:sz w:val="26"/>
+          <w:szCs w:val="26"/>
+        </w:rPr>
+        <w:t>)</w:t>
       </w:r>
     </w:p>
     <w:p>
@@ -32071,7 +33995,23 @@
           <w:sz w:val="26"/>
           <w:szCs w:val="26"/>
         </w:rPr>
-        <w:t>потребители событий (consumers)</w:t>
+        <w:t>потребители событий (</w:t>
+      </w:r>
+      <w:proofErr w:type="spellStart"/>
+      <w:r>
+        <w:rPr>
+          <w:sz w:val="26"/>
+          <w:szCs w:val="26"/>
+        </w:rPr>
+        <w:t>consumers</w:t>
+      </w:r>
+      <w:proofErr w:type="spellEnd"/>
+      <w:r>
+        <w:rPr>
+          <w:sz w:val="26"/>
+          <w:szCs w:val="26"/>
+        </w:rPr>
+        <w:t>)</w:t>
       </w:r>
     </w:p>
     <w:p>
@@ -32223,6 +34163,7 @@
           <w:sz w:val="26"/>
           <w:szCs w:val="26"/>
         </w:rPr>
+        <w:lastRenderedPageBreak/>
         <w:t>Групповая политика</w:t>
       </w:r>
       <w:r>
@@ -32262,7 +34203,6 @@
           <w:sz w:val="26"/>
           <w:szCs w:val="26"/>
         </w:rPr>
-        <w:lastRenderedPageBreak/>
         <w:t xml:space="preserve">Групповая политика </w:t>
       </w:r>
       <w:r>
@@ -32343,7 +34283,23 @@
           <w:sz w:val="26"/>
           <w:szCs w:val="26"/>
         </w:rPr>
-        <w:t xml:space="preserve"> по умолчанию устанавливает базовые параметры для всех пользователей и компьютеров в домене в трех плоскостях: политика паролей, политика блокировки учетных записей и политика Kerberos; </w:t>
+        <w:t xml:space="preserve"> по умолчанию устанавливает базовые параметры для всех пользователей и компьютеров в домене в трех плоскостях: политика паролей, политика блокировки учетных записей и политика </w:t>
+      </w:r>
+      <w:proofErr w:type="spellStart"/>
+      <w:r>
+        <w:rPr>
+          <w:sz w:val="26"/>
+          <w:szCs w:val="26"/>
+        </w:rPr>
+        <w:t>Kerberos</w:t>
+      </w:r>
+      <w:proofErr w:type="spellEnd"/>
+      <w:r>
+        <w:rPr>
+          <w:sz w:val="26"/>
+          <w:szCs w:val="26"/>
+        </w:rPr>
+        <w:t xml:space="preserve">; </w:t>
       </w:r>
     </w:p>
     <w:p>
@@ -32567,23 +34523,7 @@
           <w:sz w:val="26"/>
           <w:szCs w:val="26"/>
         </w:rPr>
-        <w:t xml:space="preserve"> – это способ организации и хранения файлов на жестком диске </w:t>
-      </w:r>
-    </w:p>
-    <w:p>
-      <w:pPr>
-        <w:jc w:val="both"/>
-        <w:rPr>
-          <w:sz w:val="26"/>
-          <w:szCs w:val="26"/>
-        </w:rPr>
-      </w:pPr>
-      <w:r>
-        <w:rPr>
-          <w:sz w:val="26"/>
-          <w:szCs w:val="26"/>
-        </w:rPr>
-        <w:t xml:space="preserve">компьютера. </w:t>
+        <w:t xml:space="preserve"> – это способ организации и хранения файлов на жестком диске компьютера. </w:t>
       </w:r>
     </w:p>
     <w:p>
@@ -32662,14 +34602,38 @@
         <w:t>NTFS обладает высокой степенью надежности, поддерживает шифрование(</w:t>
       </w:r>
       <w:r>
-        <w:t>технологии EFS (Encrypting File System))</w:t>
-      </w:r>
-      <w:r>
-        <w:rPr>
-          <w:sz w:val="26"/>
-          <w:szCs w:val="26"/>
-        </w:rPr>
-        <w:t xml:space="preserve"> и права доступа к файлам и папкам. Кроме того, NTFS позволяет работать с файлами размером до 16 терабайт. (стоит по умолч в </w:t>
+        <w:t>технологии EFS (</w:t>
+      </w:r>
+      <w:proofErr w:type="spellStart"/>
+      <w:r>
+        <w:t>Encrypting</w:t>
+      </w:r>
+      <w:proofErr w:type="spellEnd"/>
+      <w:r>
+        <w:t xml:space="preserve"> File System))</w:t>
+      </w:r>
+      <w:r>
+        <w:rPr>
+          <w:sz w:val="26"/>
+          <w:szCs w:val="26"/>
+        </w:rPr>
+        <w:t xml:space="preserve"> и права доступа к файлам и папкам. Кроме того, NTFS позволяет работать с файлами размером до 16 терабайт. (стоит по </w:t>
+      </w:r>
+      <w:proofErr w:type="spellStart"/>
+      <w:r>
+        <w:rPr>
+          <w:sz w:val="26"/>
+          <w:szCs w:val="26"/>
+        </w:rPr>
+        <w:t>умолч</w:t>
+      </w:r>
+      <w:proofErr w:type="spellEnd"/>
+      <w:r>
+        <w:rPr>
+          <w:sz w:val="26"/>
+          <w:szCs w:val="26"/>
+        </w:rPr>
+        <w:t xml:space="preserve"> в </w:t>
       </w:r>
       <w:r>
         <w:rPr>
@@ -32701,7 +34665,23 @@
           <w:sz w:val="26"/>
           <w:szCs w:val="26"/>
         </w:rPr>
-        <w:t xml:space="preserve">Другим типом явл </w:t>
+        <w:t xml:space="preserve">Другим типом </w:t>
+      </w:r>
+      <w:proofErr w:type="spellStart"/>
+      <w:r>
+        <w:rPr>
+          <w:sz w:val="26"/>
+          <w:szCs w:val="26"/>
+        </w:rPr>
+        <w:t>явл</w:t>
+      </w:r>
+      <w:proofErr w:type="spellEnd"/>
+      <w:r>
+        <w:rPr>
+          <w:sz w:val="26"/>
+          <w:szCs w:val="26"/>
+        </w:rPr>
+        <w:t xml:space="preserve"> </w:t>
       </w:r>
       <w:r>
         <w:rPr>
@@ -32910,6 +34890,7 @@
           <w:sz w:val="26"/>
           <w:szCs w:val="26"/>
         </w:rPr>
+        <w:lastRenderedPageBreak/>
         <w:t>Восстановление зеркальных томов.</w:t>
       </w:r>
     </w:p>
@@ -32948,7 +34929,6 @@
           <w:sz w:val="26"/>
           <w:szCs w:val="26"/>
         </w:rPr>
-        <w:lastRenderedPageBreak/>
         <w:t>Особенности:</w:t>
       </w:r>
     </w:p>
@@ -33047,7 +35027,23 @@
           <w:sz w:val="26"/>
           <w:szCs w:val="26"/>
         </w:rPr>
-        <w:t>Вы не можете использовать Windows PowerShell для управления динамическими дисками</w:t>
+        <w:t xml:space="preserve">Вы не можете использовать Windows </w:t>
+      </w:r>
+      <w:proofErr w:type="spellStart"/>
+      <w:r>
+        <w:rPr>
+          <w:sz w:val="26"/>
+          <w:szCs w:val="26"/>
+        </w:rPr>
+        <w:t>PowerShell</w:t>
+      </w:r>
+      <w:proofErr w:type="spellEnd"/>
+      <w:r>
+        <w:rPr>
+          <w:sz w:val="26"/>
+          <w:szCs w:val="26"/>
+        </w:rPr>
+        <w:t xml:space="preserve"> для управления динамическими дисками</w:t>
       </w:r>
     </w:p>
     <w:p>
@@ -33185,7 +35181,39 @@
           <w:sz w:val="26"/>
           <w:szCs w:val="26"/>
         </w:rPr>
-        <w:t>– это архивирование на уровне файловой системы NTFS, выполняется оно прозрачно драйвером файловой системы. NTFS сжатие может применяться к файлам, папкам и дискам целиком. Для этого каждому сжатому объекту присваивается специальный атрибут сжатия (compression state), который указывает, сжат файл или нет.</w:t>
+        <w:t>– это архивирование на уровне файловой системы NTFS, выполняется оно прозрачно драйвером файловой системы. NTFS сжатие может применяться к файлам, папкам и дискам целиком. Для этого каждому сжатому объекту присваивается специальный атрибут сжатия (</w:t>
+      </w:r>
+      <w:proofErr w:type="spellStart"/>
+      <w:r>
+        <w:rPr>
+          <w:sz w:val="26"/>
+          <w:szCs w:val="26"/>
+        </w:rPr>
+        <w:t>compression</w:t>
+      </w:r>
+      <w:proofErr w:type="spellEnd"/>
+      <w:r>
+        <w:rPr>
+          <w:sz w:val="26"/>
+          <w:szCs w:val="26"/>
+        </w:rPr>
+        <w:t xml:space="preserve"> </w:t>
+      </w:r>
+      <w:proofErr w:type="spellStart"/>
+      <w:r>
+        <w:rPr>
+          <w:sz w:val="26"/>
+          <w:szCs w:val="26"/>
+        </w:rPr>
+        <w:t>state</w:t>
+      </w:r>
+      <w:proofErr w:type="spellEnd"/>
+      <w:r>
+        <w:rPr>
+          <w:sz w:val="26"/>
+          <w:szCs w:val="26"/>
+        </w:rPr>
+        <w:t>), который указывает, сжат файл или нет.</w:t>
       </w:r>
     </w:p>
     <w:p>
@@ -33408,6 +35436,7 @@
           <w:szCs w:val="26"/>
         </w:rPr>
       </w:pPr>
+      <w:proofErr w:type="spellStart"/>
       <w:r>
         <w:rPr>
           <w:b/>
@@ -33417,6 +35446,7 @@
         </w:rPr>
         <w:t>BitLocker</w:t>
       </w:r>
+      <w:proofErr w:type="spellEnd"/>
       <w:r>
         <w:rPr>
           <w:sz w:val="26"/>
@@ -33434,12 +35464,21 @@
           <w:szCs w:val="26"/>
         </w:rPr>
       </w:pPr>
-      <w:r>
-        <w:rPr>
-          <w:sz w:val="26"/>
-          <w:szCs w:val="26"/>
-        </w:rPr>
-        <w:t>Encrypting File System (</w:t>
+      <w:proofErr w:type="spellStart"/>
+      <w:r>
+        <w:rPr>
+          <w:sz w:val="26"/>
+          <w:szCs w:val="26"/>
+        </w:rPr>
+        <w:t>Encrypting</w:t>
+      </w:r>
+      <w:proofErr w:type="spellEnd"/>
+      <w:r>
+        <w:rPr>
+          <w:sz w:val="26"/>
+          <w:szCs w:val="26"/>
+        </w:rPr>
+        <w:t xml:space="preserve"> File System (</w:t>
       </w:r>
       <w:r>
         <w:rPr>
@@ -33479,12 +35518,37 @@
         </w:rPr>
         <w:t xml:space="preserve"> </w:t>
       </w:r>
-      <w:r>
-        <w:rPr>
-          <w:sz w:val="26"/>
-          <w:szCs w:val="26"/>
-        </w:rPr>
-        <w:t>т.е EFS работает, шифруя каждый файл с помощью алгоритма симметричного шифрования, зависящего от версии операционной системы и настроек. При этом используется случайно сгенерированный ключ для каждого файла, называемый File Encryption Key (FEK)</w:t>
+      <w:proofErr w:type="spellStart"/>
+      <w:r>
+        <w:rPr>
+          <w:sz w:val="26"/>
+          <w:szCs w:val="26"/>
+        </w:rPr>
+        <w:t>т.е</w:t>
+      </w:r>
+      <w:proofErr w:type="spellEnd"/>
+      <w:r>
+        <w:rPr>
+          <w:sz w:val="26"/>
+          <w:szCs w:val="26"/>
+        </w:rPr>
+        <w:t xml:space="preserve"> EFS работает, шифруя каждый файл с помощью алгоритма симметричного шифрования, зависящего от версии операционной системы и настроек. При этом используется случайно сгенерированный ключ для каждого файла, называемый File </w:t>
+      </w:r>
+      <w:proofErr w:type="spellStart"/>
+      <w:r>
+        <w:rPr>
+          <w:sz w:val="26"/>
+          <w:szCs w:val="26"/>
+        </w:rPr>
+        <w:t>Encryption</w:t>
+      </w:r>
+      <w:proofErr w:type="spellEnd"/>
+      <w:r>
+        <w:rPr>
+          <w:sz w:val="26"/>
+          <w:szCs w:val="26"/>
+        </w:rPr>
+        <w:t xml:space="preserve"> Key (FEK)</w:t>
       </w:r>
     </w:p>
     <w:p>
@@ -33496,6 +35560,7 @@
           <w:szCs w:val="26"/>
         </w:rPr>
       </w:pPr>
+      <w:proofErr w:type="spellStart"/>
       <w:r>
         <w:rPr>
           <w:b/>
@@ -33505,6 +35570,7 @@
         </w:rPr>
         <w:t>BitLocker</w:t>
       </w:r>
+      <w:proofErr w:type="spellEnd"/>
       <w:r>
         <w:rPr>
           <w:sz w:val="26"/>
@@ -33613,6 +35679,7 @@
           <w:sz w:val="26"/>
           <w:szCs w:val="26"/>
         </w:rPr>
+        <w:lastRenderedPageBreak/>
         <w:t xml:space="preserve">С помощью дисковых квот Windows вы можете ограничить максимальный размер файлов и папок каждого пользователя так, чтобы он не превысил установленного лимита и не занял своими данными весь диск. </w:t>
       </w:r>
     </w:p>
@@ -33867,7 +35934,6 @@
     </w:p>
     <w:p>
       <w:pPr>
-        <w:ind w:firstLine="426"/>
         <w:jc w:val="both"/>
         <w:rPr>
           <w:sz w:val="26"/>
@@ -33966,7 +36032,23 @@
           <w:sz w:val="26"/>
           <w:szCs w:val="26"/>
         </w:rPr>
-        <w:t>Операционная система также включает стандартные программы, такие как командный процессор, компиляторы, редакторы, и поддерживает графические интерфейсы пользователя через X Windowing System.</w:t>
+        <w:t xml:space="preserve">Операционная система также включает стандартные программы, такие как командный процессор, компиляторы, редакторы, и поддерживает графические интерфейсы пользователя через X </w:t>
+      </w:r>
+      <w:proofErr w:type="spellStart"/>
+      <w:r>
+        <w:rPr>
+          <w:sz w:val="26"/>
+          <w:szCs w:val="26"/>
+        </w:rPr>
+        <w:t>Windowing</w:t>
+      </w:r>
+      <w:proofErr w:type="spellEnd"/>
+      <w:r>
+        <w:rPr>
+          <w:sz w:val="26"/>
+          <w:szCs w:val="26"/>
+        </w:rPr>
+        <w:t xml:space="preserve"> System.</w:t>
       </w:r>
     </w:p>
     <w:p>
@@ -34004,6 +36086,7 @@
           <w:sz w:val="26"/>
           <w:szCs w:val="26"/>
         </w:rPr>
+        <w:lastRenderedPageBreak/>
         <w:t>Прежде чем клиент сможет начать работу с ОС UNIX, он должен стать пользователем системы, т.е. получить имя, пароль и ряд других атрибутов</w:t>
       </w:r>
       <w:r>
@@ -34027,15 +36110,7 @@
           <w:sz w:val="26"/>
           <w:szCs w:val="26"/>
         </w:rPr>
-        <w:t xml:space="preserve"> является объект, который обладает определенными правами и может запускать на выполнение программы и владеть файлами. Пользователями </w:t>
-      </w:r>
-      <w:r>
-        <w:rPr>
-          <w:sz w:val="26"/>
-          <w:szCs w:val="26"/>
-        </w:rPr>
-        <w:lastRenderedPageBreak/>
-        <w:t xml:space="preserve">могут быть отдельные клиенты, удаленные компьютеры или группы пользователей с одинаковыми правами и функциями. В системе существует один пользователь, обладающий неограниченными правами это </w:t>
+        <w:t xml:space="preserve"> является объект, который обладает определенными правами и может запускать на выполнение программы и владеть файлами. Пользователями могут быть отдельные клиенты, удаленные компьютеры или группы пользователей с одинаковыми правами и функциями. В системе существует один пользователь, обладающий неограниченными правами это </w:t>
       </w:r>
       <w:r>
         <w:rPr>
@@ -34069,6 +36144,7 @@
         </w:rPr>
         <w:t xml:space="preserve"> системы (обычно с именем </w:t>
       </w:r>
+      <w:proofErr w:type="spellStart"/>
       <w:r>
         <w:rPr>
           <w:b/>
@@ -34078,6 +36154,7 @@
         </w:rPr>
         <w:t>root</w:t>
       </w:r>
+      <w:proofErr w:type="spellEnd"/>
       <w:r>
         <w:rPr>
           <w:sz w:val="26"/>
@@ -34149,15 +36226,9 @@
           <w:sz w:val="26"/>
           <w:szCs w:val="26"/>
         </w:rPr>
-        <w:t>/etc/passwd,</w:t>
-      </w:r>
-      <w:r>
-        <w:rPr>
-          <w:sz w:val="26"/>
-          <w:szCs w:val="26"/>
-        </w:rPr>
-        <w:t xml:space="preserve"> о группах </w:t>
-      </w:r>
+        <w:t>/</w:t>
+      </w:r>
+      <w:proofErr w:type="spellStart"/>
       <w:r>
         <w:rPr>
           <w:i/>
@@ -34165,8 +36236,85 @@
           <w:sz w:val="26"/>
           <w:szCs w:val="26"/>
         </w:rPr>
-        <w:t>— /etc/group</w:t>
-      </w:r>
+        <w:t>etc</w:t>
+      </w:r>
+      <w:proofErr w:type="spellEnd"/>
+      <w:r>
+        <w:rPr>
+          <w:i/>
+          <w:iCs/>
+          <w:sz w:val="26"/>
+          <w:szCs w:val="26"/>
+        </w:rPr>
+        <w:t>/</w:t>
+      </w:r>
+      <w:proofErr w:type="spellStart"/>
+      <w:r>
+        <w:rPr>
+          <w:i/>
+          <w:iCs/>
+          <w:sz w:val="26"/>
+          <w:szCs w:val="26"/>
+        </w:rPr>
+        <w:t>passwd</w:t>
+      </w:r>
+      <w:proofErr w:type="spellEnd"/>
+      <w:r>
+        <w:rPr>
+          <w:i/>
+          <w:iCs/>
+          <w:sz w:val="26"/>
+          <w:szCs w:val="26"/>
+        </w:rPr>
+        <w:t>,</w:t>
+      </w:r>
+      <w:r>
+        <w:rPr>
+          <w:sz w:val="26"/>
+          <w:szCs w:val="26"/>
+        </w:rPr>
+        <w:t xml:space="preserve"> о группах </w:t>
+      </w:r>
+      <w:r>
+        <w:rPr>
+          <w:i/>
+          <w:iCs/>
+          <w:sz w:val="26"/>
+          <w:szCs w:val="26"/>
+        </w:rPr>
+        <w:t>— /</w:t>
+      </w:r>
+      <w:proofErr w:type="spellStart"/>
+      <w:r>
+        <w:rPr>
+          <w:i/>
+          <w:iCs/>
+          <w:sz w:val="26"/>
+          <w:szCs w:val="26"/>
+        </w:rPr>
+        <w:t>etc</w:t>
+      </w:r>
+      <w:proofErr w:type="spellEnd"/>
+      <w:r>
+        <w:rPr>
+          <w:i/>
+          <w:iCs/>
+          <w:sz w:val="26"/>
+          <w:szCs w:val="26"/>
+        </w:rPr>
+        <w:t>/</w:t>
+      </w:r>
+      <w:proofErr w:type="spellStart"/>
+      <w:r>
+        <w:rPr>
+          <w:i/>
+          <w:iCs/>
+          <w:sz w:val="26"/>
+          <w:szCs w:val="26"/>
+        </w:rPr>
+        <w:t>group</w:t>
+      </w:r>
+      <w:proofErr w:type="spellEnd"/>
       <w:r>
         <w:rPr>
           <w:sz w:val="26"/>
@@ -34210,8 +36358,33 @@
           <w:sz w:val="26"/>
           <w:szCs w:val="26"/>
         </w:rPr>
-        <w:t>все атрибуты пользователя хранятся в файле /etc/passwd</w:t>
-      </w:r>
+        <w:t>все атрибуты пользователя хранятся в файле /</w:t>
+      </w:r>
+      <w:proofErr w:type="spellStart"/>
+      <w:r>
+        <w:rPr>
+          <w:sz w:val="26"/>
+          <w:szCs w:val="26"/>
+        </w:rPr>
+        <w:t>etc</w:t>
+      </w:r>
+      <w:proofErr w:type="spellEnd"/>
+      <w:r>
+        <w:rPr>
+          <w:sz w:val="26"/>
+          <w:szCs w:val="26"/>
+        </w:rPr>
+        <w:t>/</w:t>
+      </w:r>
+      <w:proofErr w:type="spellStart"/>
+      <w:r>
+        <w:rPr>
+          <w:sz w:val="26"/>
+          <w:szCs w:val="26"/>
+        </w:rPr>
+        <w:t>passwd</w:t>
+      </w:r>
+      <w:proofErr w:type="spellEnd"/>
     </w:p>
     <w:p>
       <w:pPr>
@@ -34240,6 +36413,7 @@
           <w:lang w:val="en-US"/>
         </w:rPr>
       </w:pPr>
+      <w:proofErr w:type="spellStart"/>
       <w:r>
         <w:rPr>
           <w:sz w:val="26"/>
@@ -34248,6 +36422,7 @@
         </w:rPr>
         <w:t>name:passwd-encod:UID:GID:comments:home-dir:shell</w:t>
       </w:r>
+      <w:proofErr w:type="spellEnd"/>
     </w:p>
     <w:p>
       <w:pPr>
@@ -34289,12 +36464,21 @@
           <w:szCs w:val="26"/>
         </w:rPr>
       </w:pPr>
-      <w:r>
-        <w:rPr>
-          <w:sz w:val="26"/>
-          <w:szCs w:val="26"/>
-        </w:rPr>
-        <w:t>name: Регистрационное имя пользователя, используемое при входе в систему.</w:t>
+      <w:proofErr w:type="spellStart"/>
+      <w:r>
+        <w:rPr>
+          <w:sz w:val="26"/>
+          <w:szCs w:val="26"/>
+        </w:rPr>
+        <w:t>name</w:t>
+      </w:r>
+      <w:proofErr w:type="spellEnd"/>
+      <w:r>
+        <w:rPr>
+          <w:sz w:val="26"/>
+          <w:szCs w:val="26"/>
+        </w:rPr>
+        <w:t>: Регистрационное имя пользователя, используемое при входе в систему.</w:t>
       </w:r>
     </w:p>
     <w:p>
@@ -34312,12 +36496,37 @@
           <w:szCs w:val="26"/>
         </w:rPr>
       </w:pPr>
-      <w:r>
-        <w:rPr>
-          <w:sz w:val="26"/>
-          <w:szCs w:val="26"/>
-        </w:rPr>
-        <w:t>passwd-encod: Закодированный пароль пользователя. Алгоритм кодирования предотвращает декодирование пароля. В некоторых системах пароль хранится в отдельном файле, а в поле passwd-encod может быть символ 'х' или '!'.</w:t>
+      <w:proofErr w:type="spellStart"/>
+      <w:r>
+        <w:rPr>
+          <w:sz w:val="26"/>
+          <w:szCs w:val="26"/>
+        </w:rPr>
+        <w:t>passwd-encod</w:t>
+      </w:r>
+      <w:proofErr w:type="spellEnd"/>
+      <w:r>
+        <w:rPr>
+          <w:sz w:val="26"/>
+          <w:szCs w:val="26"/>
+        </w:rPr>
+        <w:t xml:space="preserve">: Закодированный пароль пользователя. Алгоритм кодирования предотвращает декодирование пароля. В некоторых системах пароль хранится в отдельном файле, а в поле </w:t>
+      </w:r>
+      <w:proofErr w:type="spellStart"/>
+      <w:r>
+        <w:rPr>
+          <w:sz w:val="26"/>
+          <w:szCs w:val="26"/>
+        </w:rPr>
+        <w:t>passwd-encod</w:t>
+      </w:r>
+      <w:proofErr w:type="spellEnd"/>
+      <w:r>
+        <w:rPr>
+          <w:sz w:val="26"/>
+          <w:szCs w:val="26"/>
+        </w:rPr>
+        <w:t xml:space="preserve"> может быть символ 'х' или '!'.</w:t>
       </w:r>
     </w:p>
     <w:p>
@@ -34363,7 +36572,39 @@
           <w:sz w:val="26"/>
           <w:szCs w:val="26"/>
         </w:rPr>
-        <w:t>GID: Идентификатор первичной группы пользователя, соответствует идентификатору в файле /etc/group.</w:t>
+        <w:t>GID: Идентификатор первичной группы пользователя, соответствует идентификатору в файле /</w:t>
+      </w:r>
+      <w:proofErr w:type="spellStart"/>
+      <w:r>
+        <w:rPr>
+          <w:sz w:val="26"/>
+          <w:szCs w:val="26"/>
+        </w:rPr>
+        <w:t>etc</w:t>
+      </w:r>
+      <w:proofErr w:type="spellEnd"/>
+      <w:r>
+        <w:rPr>
+          <w:sz w:val="26"/>
+          <w:szCs w:val="26"/>
+        </w:rPr>
+        <w:t>/</w:t>
+      </w:r>
+      <w:proofErr w:type="spellStart"/>
+      <w:r>
+        <w:rPr>
+          <w:sz w:val="26"/>
+          <w:szCs w:val="26"/>
+        </w:rPr>
+        <w:t>group</w:t>
+      </w:r>
+      <w:proofErr w:type="spellEnd"/>
+      <w:r>
+        <w:rPr>
+          <w:sz w:val="26"/>
+          <w:szCs w:val="26"/>
+        </w:rPr>
+        <w:t>.</w:t>
       </w:r>
     </w:p>
     <w:p>
@@ -34381,12 +36622,21 @@
           <w:szCs w:val="26"/>
         </w:rPr>
       </w:pPr>
-      <w:r>
-        <w:rPr>
-          <w:sz w:val="26"/>
-          <w:szCs w:val="26"/>
-        </w:rPr>
-        <w:t>comments: Полное "реальное" имя пользователя или дополнительная информация.</w:t>
+      <w:proofErr w:type="spellStart"/>
+      <w:r>
+        <w:rPr>
+          <w:sz w:val="26"/>
+          <w:szCs w:val="26"/>
+        </w:rPr>
+        <w:t>comments</w:t>
+      </w:r>
+      <w:proofErr w:type="spellEnd"/>
+      <w:r>
+        <w:rPr>
+          <w:sz w:val="26"/>
+          <w:szCs w:val="26"/>
+        </w:rPr>
+        <w:t>: Полное "реальное" имя пользователя или дополнительная информация.</w:t>
       </w:r>
     </w:p>
     <w:p>
@@ -34404,12 +36654,21 @@
           <w:szCs w:val="26"/>
         </w:rPr>
       </w:pPr>
-      <w:r>
-        <w:rPr>
-          <w:sz w:val="26"/>
-          <w:szCs w:val="26"/>
-        </w:rPr>
-        <w:t>home-dir: Домашний каталог пользователя, место, где пользователь оказывается при входе в систему.</w:t>
+      <w:proofErr w:type="spellStart"/>
+      <w:r>
+        <w:rPr>
+          <w:sz w:val="26"/>
+          <w:szCs w:val="26"/>
+        </w:rPr>
+        <w:t>home-dir</w:t>
+      </w:r>
+      <w:proofErr w:type="spellEnd"/>
+      <w:r>
+        <w:rPr>
+          <w:sz w:val="26"/>
+          <w:szCs w:val="26"/>
+        </w:rPr>
+        <w:t>: Домашний каталог пользователя, место, где пользователь оказывается при входе в систему.</w:t>
       </w:r>
     </w:p>
     <w:p>
@@ -34427,12 +36686,117 @@
           <w:szCs w:val="26"/>
         </w:rPr>
       </w:pPr>
-      <w:r>
-        <w:rPr>
-          <w:sz w:val="26"/>
-          <w:szCs w:val="26"/>
-        </w:rPr>
-        <w:t>shell: Имя программы, используемой в качестве командного интерпретатора при входе пользователя. Обычно это /bin/sh, /bin/csh или /bin/ksh.</w:t>
+      <w:proofErr w:type="spellStart"/>
+      <w:r>
+        <w:rPr>
+          <w:sz w:val="26"/>
+          <w:szCs w:val="26"/>
+        </w:rPr>
+        <w:t>shell</w:t>
+      </w:r>
+      <w:proofErr w:type="spellEnd"/>
+      <w:r>
+        <w:rPr>
+          <w:sz w:val="26"/>
+          <w:szCs w:val="26"/>
+        </w:rPr>
+        <w:t>: Имя программы, используемой в качестве командного интерпретатора при входе пользователя. Обычно это /</w:t>
+      </w:r>
+      <w:proofErr w:type="spellStart"/>
+      <w:r>
+        <w:rPr>
+          <w:sz w:val="26"/>
+          <w:szCs w:val="26"/>
+        </w:rPr>
+        <w:t>bin</w:t>
+      </w:r>
+      <w:proofErr w:type="spellEnd"/>
+      <w:r>
+        <w:rPr>
+          <w:sz w:val="26"/>
+          <w:szCs w:val="26"/>
+        </w:rPr>
+        <w:t>/</w:t>
+      </w:r>
+      <w:proofErr w:type="spellStart"/>
+      <w:r>
+        <w:rPr>
+          <w:sz w:val="26"/>
+          <w:szCs w:val="26"/>
+        </w:rPr>
+        <w:t>sh</w:t>
+      </w:r>
+      <w:proofErr w:type="spellEnd"/>
+      <w:r>
+        <w:rPr>
+          <w:sz w:val="26"/>
+          <w:szCs w:val="26"/>
+        </w:rPr>
+        <w:t>, /</w:t>
+      </w:r>
+      <w:proofErr w:type="spellStart"/>
+      <w:r>
+        <w:rPr>
+          <w:sz w:val="26"/>
+          <w:szCs w:val="26"/>
+        </w:rPr>
+        <w:t>bin</w:t>
+      </w:r>
+      <w:proofErr w:type="spellEnd"/>
+      <w:r>
+        <w:rPr>
+          <w:sz w:val="26"/>
+          <w:szCs w:val="26"/>
+        </w:rPr>
+        <w:t>/</w:t>
+      </w:r>
+      <w:proofErr w:type="spellStart"/>
+      <w:r>
+        <w:rPr>
+          <w:sz w:val="26"/>
+          <w:szCs w:val="26"/>
+        </w:rPr>
+        <w:t>csh</w:t>
+      </w:r>
+      <w:proofErr w:type="spellEnd"/>
+      <w:r>
+        <w:rPr>
+          <w:sz w:val="26"/>
+          <w:szCs w:val="26"/>
+        </w:rPr>
+        <w:t xml:space="preserve"> или /</w:t>
+      </w:r>
+      <w:proofErr w:type="spellStart"/>
+      <w:r>
+        <w:rPr>
+          <w:sz w:val="26"/>
+          <w:szCs w:val="26"/>
+        </w:rPr>
+        <w:t>bin</w:t>
+      </w:r>
+      <w:proofErr w:type="spellEnd"/>
+      <w:r>
+        <w:rPr>
+          <w:sz w:val="26"/>
+          <w:szCs w:val="26"/>
+        </w:rPr>
+        <w:t>/</w:t>
+      </w:r>
+      <w:proofErr w:type="spellStart"/>
+      <w:r>
+        <w:rPr>
+          <w:sz w:val="26"/>
+          <w:szCs w:val="26"/>
+        </w:rPr>
+        <w:t>ksh</w:t>
+      </w:r>
+      <w:proofErr w:type="spellEnd"/>
+      <w:r>
+        <w:rPr>
+          <w:sz w:val="26"/>
+          <w:szCs w:val="26"/>
+        </w:rPr>
+        <w:t>.</w:t>
       </w:r>
     </w:p>
     <w:p>
@@ -34730,6 +37094,7 @@
         </w:rPr>
         <w:t xml:space="preserve">Системный вызов </w:t>
       </w:r>
+      <w:proofErr w:type="spellStart"/>
       <w:r>
         <w:rPr>
           <w:b/>
@@ -34739,12 +37104,45 @@
         </w:rPr>
         <w:t>fork</w:t>
       </w:r>
-      <w:r>
-        <w:rPr>
-          <w:sz w:val="26"/>
-          <w:szCs w:val="26"/>
-        </w:rPr>
-        <w:t xml:space="preserve"> создает точную копию исходного процесса, называемого родительским процессом (parent process).</w:t>
+      <w:proofErr w:type="spellEnd"/>
+      <w:r>
+        <w:rPr>
+          <w:sz w:val="26"/>
+          <w:szCs w:val="26"/>
+        </w:rPr>
+        <w:t xml:space="preserve"> создает точную копию исходного процесса, называемого родительским процессом (</w:t>
+      </w:r>
+      <w:proofErr w:type="spellStart"/>
+      <w:r>
+        <w:rPr>
+          <w:sz w:val="26"/>
+          <w:szCs w:val="26"/>
+        </w:rPr>
+        <w:t>parent</w:t>
+      </w:r>
+      <w:proofErr w:type="spellEnd"/>
+      <w:r>
+        <w:rPr>
+          <w:sz w:val="26"/>
+          <w:szCs w:val="26"/>
+        </w:rPr>
+        <w:t xml:space="preserve"> </w:t>
+      </w:r>
+      <w:proofErr w:type="spellStart"/>
+      <w:r>
+        <w:rPr>
+          <w:sz w:val="26"/>
+          <w:szCs w:val="26"/>
+        </w:rPr>
+        <w:t>process</w:t>
+      </w:r>
+      <w:proofErr w:type="spellEnd"/>
+      <w:r>
+        <w:rPr>
+          <w:sz w:val="26"/>
+          <w:szCs w:val="26"/>
+        </w:rPr>
+        <w:t>).</w:t>
       </w:r>
       <w:r>
         <w:t xml:space="preserve"> </w:t>
@@ -34766,6 +37164,7 @@
           <w:szCs w:val="26"/>
         </w:rPr>
       </w:pPr>
+      <w:proofErr w:type="spellStart"/>
       <w:r>
         <w:rPr>
           <w:b/>
@@ -34775,6 +37174,7 @@
         </w:rPr>
         <w:t>fork</w:t>
       </w:r>
+      <w:proofErr w:type="spellEnd"/>
       <w:r>
         <w:rPr>
           <w:sz w:val="26"/>
@@ -34785,6 +37185,7 @@
       <w:r>
         <w:t xml:space="preserve"> </w:t>
       </w:r>
+      <w:proofErr w:type="spellStart"/>
       <w:r>
         <w:rPr>
           <w:b/>
@@ -34794,6 +37195,7 @@
         </w:rPr>
         <w:t>getpid</w:t>
       </w:r>
+      <w:proofErr w:type="spellEnd"/>
     </w:p>
     <w:p>
       <w:pPr>
@@ -34811,7 +37213,7 @@
           <w:szCs w:val="26"/>
           <w:u w:val="single"/>
         </w:rPr>
-        <w:t xml:space="preserve">Типы процессоров: </w:t>
+        <w:t xml:space="preserve">Типы процессов: </w:t>
       </w:r>
     </w:p>
     <w:p>
@@ -34837,7 +37239,87 @@
           <w:sz w:val="26"/>
           <w:szCs w:val="26"/>
         </w:rPr>
-        <w:t xml:space="preserve"> - часть ядра, всегда в оперативной памяти. Не имеют соответствующих исполняемых файлов, запускаются особым образом при инициализации ядра. Примеры: shed, vhand, bdfflush, kmadaemon, и init.</w:t>
+        <w:t xml:space="preserve"> - часть ядра, всегда в оперативной памяти. Не имеют соответствующих исполняемых файлов, запускаются особым образом при инициализации ядра. Примеры: </w:t>
+      </w:r>
+      <w:proofErr w:type="spellStart"/>
+      <w:r>
+        <w:rPr>
+          <w:sz w:val="26"/>
+          <w:szCs w:val="26"/>
+        </w:rPr>
+        <w:t>shed</w:t>
+      </w:r>
+      <w:proofErr w:type="spellEnd"/>
+      <w:r>
+        <w:rPr>
+          <w:sz w:val="26"/>
+          <w:szCs w:val="26"/>
+        </w:rPr>
+        <w:t xml:space="preserve">, </w:t>
+      </w:r>
+      <w:proofErr w:type="spellStart"/>
+      <w:r>
+        <w:rPr>
+          <w:sz w:val="26"/>
+          <w:szCs w:val="26"/>
+        </w:rPr>
+        <w:t>vhand</w:t>
+      </w:r>
+      <w:proofErr w:type="spellEnd"/>
+      <w:r>
+        <w:rPr>
+          <w:sz w:val="26"/>
+          <w:szCs w:val="26"/>
+        </w:rPr>
+        <w:t xml:space="preserve">, </w:t>
+      </w:r>
+      <w:proofErr w:type="spellStart"/>
+      <w:r>
+        <w:rPr>
+          <w:sz w:val="26"/>
+          <w:szCs w:val="26"/>
+        </w:rPr>
+        <w:t>bdfflush</w:t>
+      </w:r>
+      <w:proofErr w:type="spellEnd"/>
+      <w:r>
+        <w:rPr>
+          <w:sz w:val="26"/>
+          <w:szCs w:val="26"/>
+        </w:rPr>
+        <w:t xml:space="preserve">, </w:t>
+      </w:r>
+      <w:proofErr w:type="spellStart"/>
+      <w:r>
+        <w:rPr>
+          <w:sz w:val="26"/>
+          <w:szCs w:val="26"/>
+        </w:rPr>
+        <w:t>kmadaemon</w:t>
+      </w:r>
+      <w:proofErr w:type="spellEnd"/>
+      <w:r>
+        <w:rPr>
+          <w:sz w:val="26"/>
+          <w:szCs w:val="26"/>
+        </w:rPr>
+        <w:t xml:space="preserve">, и </w:t>
+      </w:r>
+      <w:proofErr w:type="spellStart"/>
+      <w:r>
+        <w:rPr>
+          <w:sz w:val="26"/>
+          <w:szCs w:val="26"/>
+        </w:rPr>
+        <w:t>init</w:t>
+      </w:r>
+      <w:proofErr w:type="spellEnd"/>
+      <w:r>
+        <w:rPr>
+          <w:sz w:val="26"/>
+          <w:szCs w:val="26"/>
+        </w:rPr>
+        <w:t>.</w:t>
       </w:r>
     </w:p>
     <w:p>
@@ -34856,7 +37338,27 @@
           <w:sz w:val="26"/>
           <w:szCs w:val="26"/>
         </w:rPr>
-        <w:t>Демоны (daemons)</w:t>
+        <w:t>Демоны (</w:t>
+      </w:r>
+      <w:proofErr w:type="spellStart"/>
+      <w:r>
+        <w:rPr>
+          <w:b/>
+          <w:bCs/>
+          <w:sz w:val="26"/>
+          <w:szCs w:val="26"/>
+        </w:rPr>
+        <w:t>daemons</w:t>
+      </w:r>
+      <w:proofErr w:type="spellEnd"/>
+      <w:r>
+        <w:rPr>
+          <w:b/>
+          <w:bCs/>
+          <w:sz w:val="26"/>
+          <w:szCs w:val="26"/>
+        </w:rPr>
+        <w:t>)</w:t>
       </w:r>
       <w:r>
         <w:rPr>
@@ -34865,6 +37367,7 @@
         </w:rPr>
         <w:t xml:space="preserve"> фоновые процессы, работающие в фоновом режиме и обслуживающие различные системные задачи или услуги. Они часто запускаются при загрузке системы и работают независимо от активности конкретного пользователя. Типичным демоном является </w:t>
       </w:r>
+      <w:proofErr w:type="spellStart"/>
       <w:r>
         <w:rPr>
           <w:b/>
@@ -34876,6 +37379,7 @@
         </w:rPr>
         <w:t>cron</w:t>
       </w:r>
+      <w:proofErr w:type="spellEnd"/>
       <w:r>
         <w:rPr>
           <w:sz w:val="26"/>
@@ -34950,7 +37454,23 @@
           <w:sz w:val="26"/>
           <w:szCs w:val="26"/>
         </w:rPr>
-        <w:t xml:space="preserve">Один процесс может посылать сигнал другому через системный вызов kill. </w:t>
+        <w:t xml:space="preserve">Один процесс может посылать сигнал другому через системный вызов </w:t>
+      </w:r>
+      <w:proofErr w:type="spellStart"/>
+      <w:r>
+        <w:rPr>
+          <w:sz w:val="26"/>
+          <w:szCs w:val="26"/>
+        </w:rPr>
+        <w:t>kill</w:t>
+      </w:r>
+      <w:proofErr w:type="spellEnd"/>
+      <w:r>
+        <w:rPr>
+          <w:sz w:val="26"/>
+          <w:szCs w:val="26"/>
+        </w:rPr>
+        <w:t xml:space="preserve">. </w:t>
       </w:r>
     </w:p>
     <w:p>
@@ -35002,7 +37522,23 @@
           <w:sz w:val="26"/>
           <w:szCs w:val="26"/>
         </w:rPr>
-        <w:t xml:space="preserve"> Процесс может проигнорировать сигнал, если установлен обработчик SIG_IGN (ignore). </w:t>
+        <w:t xml:space="preserve"> Процесс может проигнорировать сигнал, если установлен обработчик SIG_IGN (</w:t>
+      </w:r>
+      <w:proofErr w:type="spellStart"/>
+      <w:r>
+        <w:rPr>
+          <w:sz w:val="26"/>
+          <w:szCs w:val="26"/>
+        </w:rPr>
+        <w:t>ignore</w:t>
+      </w:r>
+      <w:proofErr w:type="spellEnd"/>
+      <w:r>
+        <w:rPr>
+          <w:sz w:val="26"/>
+          <w:szCs w:val="26"/>
+        </w:rPr>
+        <w:t xml:space="preserve">). </w:t>
       </w:r>
     </w:p>
     <w:p>
@@ -35028,7 +37564,23 @@
           <w:sz w:val="26"/>
           <w:szCs w:val="26"/>
         </w:rPr>
-        <w:t>: Если не установлен пользовательский обработчик, применяется действие по умолчанию (default). Например завершение процесса.</w:t>
+        <w:t>: Если не установлен пользовательский обработчик, применяется действие по умолчанию (</w:t>
+      </w:r>
+      <w:proofErr w:type="spellStart"/>
+      <w:r>
+        <w:rPr>
+          <w:sz w:val="26"/>
+          <w:szCs w:val="26"/>
+        </w:rPr>
+        <w:t>default</w:t>
+      </w:r>
+      <w:proofErr w:type="spellEnd"/>
+      <w:r>
+        <w:rPr>
+          <w:sz w:val="26"/>
+          <w:szCs w:val="26"/>
+        </w:rPr>
+        <w:t>). Например завершение процесса.</w:t>
       </w:r>
     </w:p>
     <w:p>
@@ -35125,7 +37677,7 @@
           <w:sz w:val="26"/>
           <w:szCs w:val="26"/>
         </w:rPr>
-        <w:t>Linux - это ядро и ядро каждого дистрибутива Linux. Программное обеспечение ядра Linux поддерживается группой людей, возглавляемой Линусом Торвальдсом.</w:t>
+        <w:t xml:space="preserve">Linux - это ядро и ядро каждого дистрибутива Linux. </w:t>
       </w:r>
     </w:p>
     <w:p>
@@ -35266,7 +37818,23 @@
           <w:sz w:val="26"/>
           <w:szCs w:val="26"/>
         </w:rPr>
-        <w:t xml:space="preserve"> Поддерживают различные типы файловых систем, включая ext3, ReiserFS, VFAT и NTFS.</w:t>
+        <w:t xml:space="preserve"> Поддерживают различные типы файловых систем, включая ext3, </w:t>
+      </w:r>
+      <w:proofErr w:type="spellStart"/>
+      <w:r>
+        <w:rPr>
+          <w:sz w:val="26"/>
+          <w:szCs w:val="26"/>
+        </w:rPr>
+        <w:t>ReiserFS</w:t>
+      </w:r>
+      <w:proofErr w:type="spellEnd"/>
+      <w:r>
+        <w:rPr>
+          <w:sz w:val="26"/>
+          <w:szCs w:val="26"/>
+        </w:rPr>
+        <w:t>, VFAT и NTFS.</w:t>
       </w:r>
     </w:p>
     <w:p>
@@ -35446,7 +38014,31 @@
           <w:sz w:val="26"/>
           <w:szCs w:val="26"/>
         </w:rPr>
-        <w:t>Enterprise Grade Linux</w:t>
+        <w:t xml:space="preserve">Enterprise </w:t>
+      </w:r>
+      <w:proofErr w:type="spellStart"/>
+      <w:r>
+        <w:rPr>
+          <w:b/>
+          <w:bCs/>
+          <w:i/>
+          <w:iCs/>
+          <w:sz w:val="26"/>
+          <w:szCs w:val="26"/>
+        </w:rPr>
+        <w:t>Grade</w:t>
+      </w:r>
+      <w:proofErr w:type="spellEnd"/>
+      <w:r>
+        <w:rPr>
+          <w:b/>
+          <w:bCs/>
+          <w:i/>
+          <w:iCs/>
+          <w:sz w:val="26"/>
+          <w:szCs w:val="26"/>
+        </w:rPr>
+        <w:t xml:space="preserve"> Linux</w:t>
       </w:r>
       <w:r>
         <w:rPr>
@@ -35524,7 +38116,6 @@
           <w:sz w:val="26"/>
           <w:szCs w:val="26"/>
         </w:rPr>
-        <w:lastRenderedPageBreak/>
         <w:t>Ориентированы на надежность и безопасность.</w:t>
       </w:r>
     </w:p>
@@ -35547,6 +38138,7 @@
           <w:sz w:val="26"/>
           <w:szCs w:val="26"/>
         </w:rPr>
+        <w:lastRenderedPageBreak/>
         <w:t>Медленное внедрение новых технологий.</w:t>
       </w:r>
     </w:p>
@@ -35590,7 +38182,31 @@
           <w:sz w:val="26"/>
           <w:szCs w:val="26"/>
         </w:rPr>
-        <w:t>Consumer Grade Linux</w:t>
+        <w:t xml:space="preserve">Consumer </w:t>
+      </w:r>
+      <w:proofErr w:type="spellStart"/>
+      <w:r>
+        <w:rPr>
+          <w:b/>
+          <w:bCs/>
+          <w:i/>
+          <w:iCs/>
+          <w:sz w:val="26"/>
+          <w:szCs w:val="26"/>
+        </w:rPr>
+        <w:t>Grade</w:t>
+      </w:r>
+      <w:proofErr w:type="spellEnd"/>
+      <w:r>
+        <w:rPr>
+          <w:b/>
+          <w:bCs/>
+          <w:i/>
+          <w:iCs/>
+          <w:sz w:val="26"/>
+          <w:szCs w:val="26"/>
+        </w:rPr>
+        <w:t xml:space="preserve"> Linux</w:t>
       </w:r>
       <w:r>
         <w:rPr>
@@ -35602,12 +38218,53 @@
       <w:r>
         <w:t xml:space="preserve"> </w:t>
       </w:r>
-      <w:r>
-        <w:rPr>
-          <w:sz w:val="26"/>
-          <w:szCs w:val="26"/>
-        </w:rPr>
-        <w:t>Fedora, Ubuntu non-LTS, openSUSE)</w:t>
+      <w:proofErr w:type="spellStart"/>
+      <w:r>
+        <w:rPr>
+          <w:sz w:val="26"/>
+          <w:szCs w:val="26"/>
+        </w:rPr>
+        <w:t>Fedora</w:t>
+      </w:r>
+      <w:proofErr w:type="spellEnd"/>
+      <w:r>
+        <w:rPr>
+          <w:sz w:val="26"/>
+          <w:szCs w:val="26"/>
+        </w:rPr>
+        <w:t xml:space="preserve">, Ubuntu </w:t>
+      </w:r>
+      <w:proofErr w:type="spellStart"/>
+      <w:r>
+        <w:rPr>
+          <w:sz w:val="26"/>
+          <w:szCs w:val="26"/>
+        </w:rPr>
+        <w:t>non</w:t>
+      </w:r>
+      <w:proofErr w:type="spellEnd"/>
+      <w:r>
+        <w:rPr>
+          <w:sz w:val="26"/>
+          <w:szCs w:val="26"/>
+        </w:rPr>
+        <w:t xml:space="preserve">-LTS, </w:t>
+      </w:r>
+      <w:proofErr w:type="spellStart"/>
+      <w:r>
+        <w:rPr>
+          <w:sz w:val="26"/>
+          <w:szCs w:val="26"/>
+        </w:rPr>
+        <w:t>openSUSE</w:t>
+      </w:r>
+      <w:proofErr w:type="spellEnd"/>
+      <w:r>
+        <w:rPr>
+          <w:sz w:val="26"/>
+          <w:szCs w:val="26"/>
+        </w:rPr>
+        <w:t>)</w:t>
       </w:r>
     </w:p>
     <w:p>
@@ -35697,6 +38354,7 @@
           <w:szCs w:val="26"/>
         </w:rPr>
       </w:pPr>
+      <w:proofErr w:type="spellStart"/>
       <w:r>
         <w:rPr>
           <w:b/>
@@ -35706,7 +38364,67 @@
           <w:sz w:val="26"/>
           <w:szCs w:val="26"/>
         </w:rPr>
-        <w:t xml:space="preserve">Experimental and Hacker Linux </w:t>
+        <w:t>Experimental</w:t>
+      </w:r>
+      <w:proofErr w:type="spellEnd"/>
+      <w:r>
+        <w:rPr>
+          <w:b/>
+          <w:bCs/>
+          <w:i/>
+          <w:iCs/>
+          <w:sz w:val="26"/>
+          <w:szCs w:val="26"/>
+        </w:rPr>
+        <w:t xml:space="preserve"> </w:t>
+      </w:r>
+      <w:proofErr w:type="spellStart"/>
+      <w:r>
+        <w:rPr>
+          <w:b/>
+          <w:bCs/>
+          <w:i/>
+          <w:iCs/>
+          <w:sz w:val="26"/>
+          <w:szCs w:val="26"/>
+        </w:rPr>
+        <w:t>and</w:t>
+      </w:r>
+      <w:proofErr w:type="spellEnd"/>
+      <w:r>
+        <w:rPr>
+          <w:b/>
+          <w:bCs/>
+          <w:i/>
+          <w:iCs/>
+          <w:sz w:val="26"/>
+          <w:szCs w:val="26"/>
+        </w:rPr>
+        <w:t xml:space="preserve"> </w:t>
+      </w:r>
+      <w:proofErr w:type="spellStart"/>
+      <w:r>
+        <w:rPr>
+          <w:b/>
+          <w:bCs/>
+          <w:i/>
+          <w:iCs/>
+          <w:sz w:val="26"/>
+          <w:szCs w:val="26"/>
+        </w:rPr>
+        <w:t>Hacker</w:t>
+      </w:r>
+      <w:proofErr w:type="spellEnd"/>
+      <w:r>
+        <w:rPr>
+          <w:b/>
+          <w:bCs/>
+          <w:i/>
+          <w:iCs/>
+          <w:sz w:val="26"/>
+          <w:szCs w:val="26"/>
+        </w:rPr>
+        <w:t xml:space="preserve"> Linux </w:t>
       </w:r>
       <w:r>
         <w:rPr>
@@ -35715,8 +38433,21 @@
         </w:rPr>
         <w:t>Дистрибутивы этой группы используют самые современные технологии. (</w:t>
       </w:r>
-      <w:r>
-        <w:t>Arch, Gentoo)</w:t>
+      <w:proofErr w:type="spellStart"/>
+      <w:r>
+        <w:t>Arch</w:t>
+      </w:r>
+      <w:proofErr w:type="spellEnd"/>
+      <w:r>
+        <w:t xml:space="preserve">, </w:t>
+      </w:r>
+      <w:proofErr w:type="spellStart"/>
+      <w:r>
+        <w:t>Gentoo</w:t>
+      </w:r>
+      <w:proofErr w:type="spellEnd"/>
+      <w:r>
+        <w:t>)</w:t>
       </w:r>
     </w:p>
     <w:p>
@@ -35876,12 +38607,21 @@
         </w:rPr>
         <w:t xml:space="preserve">Существуют следующие типы файлов: обычные файлы, каталоги, символьные ссылки, блочные устройства, символьные устройства, сокеты, каналы. Тип выводится </w:t>
       </w:r>
+      <w:proofErr w:type="spellStart"/>
       <w:r>
         <w:rPr>
           <w:b/>
           <w:bCs/>
         </w:rPr>
-        <w:t>ls -l.</w:t>
+        <w:t>ls</w:t>
+      </w:r>
+      <w:proofErr w:type="spellEnd"/>
+      <w:r>
+        <w:rPr>
+          <w:b/>
+          <w:bCs/>
+        </w:rPr>
+        <w:t xml:space="preserve"> -l.</w:t>
       </w:r>
     </w:p>
     <w:p>
@@ -35981,7 +38721,23 @@
           <w:sz w:val="26"/>
           <w:szCs w:val="26"/>
         </w:rPr>
-        <w:t>, то есть, он не показывается в выводе команды ls.</w:t>
+        <w:t xml:space="preserve">, то есть, он не показывается в выводе команды </w:t>
+      </w:r>
+      <w:proofErr w:type="spellStart"/>
+      <w:r>
+        <w:rPr>
+          <w:sz w:val="26"/>
+          <w:szCs w:val="26"/>
+        </w:rPr>
+        <w:t>ls</w:t>
+      </w:r>
+      <w:proofErr w:type="spellEnd"/>
+      <w:r>
+        <w:rPr>
+          <w:sz w:val="26"/>
+          <w:szCs w:val="26"/>
+        </w:rPr>
+        <w:t>.</w:t>
       </w:r>
     </w:p>
     <w:p>
@@ -36000,6 +38756,7 @@
         </w:rPr>
         <w:t xml:space="preserve">Команда </w:t>
       </w:r>
+      <w:proofErr w:type="spellStart"/>
       <w:r>
         <w:rPr>
           <w:b/>
@@ -36009,13 +38766,31 @@
         </w:rPr>
         <w:t>pwd</w:t>
       </w:r>
-      <w:r>
-        <w:rPr>
-          <w:sz w:val="26"/>
-          <w:szCs w:val="26"/>
-        </w:rPr>
-        <w:t xml:space="preserve"> (Print Working Directory) возвращает полный путь к текущей директории командной оболочки (хранится в переменной PWD) Для смены текущей директории используется команда </w:t>
-      </w:r>
+      <w:proofErr w:type="spellEnd"/>
+      <w:r>
+        <w:rPr>
+          <w:sz w:val="26"/>
+          <w:szCs w:val="26"/>
+        </w:rPr>
+        <w:t xml:space="preserve"> (Print </w:t>
+      </w:r>
+      <w:proofErr w:type="spellStart"/>
+      <w:r>
+        <w:rPr>
+          <w:sz w:val="26"/>
+          <w:szCs w:val="26"/>
+        </w:rPr>
+        <w:t>Working</w:t>
+      </w:r>
+      <w:proofErr w:type="spellEnd"/>
+      <w:r>
+        <w:rPr>
+          <w:sz w:val="26"/>
+          <w:szCs w:val="26"/>
+        </w:rPr>
+        <w:t xml:space="preserve"> Directory) возвращает полный путь к текущей директории командной оболочки (хранится в переменной PWD) Для смены текущей директории используется команда </w:t>
+      </w:r>
+      <w:proofErr w:type="spellStart"/>
       <w:r>
         <w:rPr>
           <w:b/>
@@ -36025,6 +38800,7 @@
         </w:rPr>
         <w:t>cd</w:t>
       </w:r>
+      <w:proofErr w:type="spellEnd"/>
       <w:r>
         <w:rPr>
           <w:sz w:val="26"/>
@@ -36093,8 +38869,19 @@
           <w:sz w:val="26"/>
           <w:szCs w:val="26"/>
         </w:rPr>
-        <w:t>/home</w:t>
-      </w:r>
+        <w:t>/</w:t>
+      </w:r>
+      <w:proofErr w:type="spellStart"/>
+      <w:r>
+        <w:rPr>
+          <w:b/>
+          <w:bCs/>
+          <w:sz w:val="26"/>
+          <w:szCs w:val="26"/>
+        </w:rPr>
+        <w:t>home</w:t>
+      </w:r>
+      <w:proofErr w:type="spellEnd"/>
     </w:p>
     <w:p>
       <w:pPr>
@@ -36114,14 +38901,79 @@
           <w:szCs w:val="26"/>
           <w:lang w:val="en-US"/>
         </w:rPr>
-        <w:t xml:space="preserve">FHS (Filesystem Hierarchy Standard) </w:t>
-      </w:r>
-      <w:r>
-        <w:rPr>
+        <w:t>FHS</w:t>
+      </w:r>
+      <w:r>
+        <w:rPr>
+          <w:b/>
+          <w:bCs/>
+          <w:sz w:val="26"/>
+          <w:szCs w:val="26"/>
+        </w:rPr>
+        <w:t xml:space="preserve"> (</w:t>
+      </w:r>
+      <w:r>
+        <w:rPr>
+          <w:b/>
+          <w:bCs/>
           <w:sz w:val="26"/>
           <w:szCs w:val="26"/>
           <w:lang w:val="en-US"/>
         </w:rPr>
+        <w:t>Filesystem</w:t>
+      </w:r>
+      <w:r>
+        <w:rPr>
+          <w:b/>
+          <w:bCs/>
+          <w:sz w:val="26"/>
+          <w:szCs w:val="26"/>
+        </w:rPr>
+        <w:t xml:space="preserve"> </w:t>
+      </w:r>
+      <w:r>
+        <w:rPr>
+          <w:b/>
+          <w:bCs/>
+          <w:sz w:val="26"/>
+          <w:szCs w:val="26"/>
+          <w:lang w:val="en-US"/>
+        </w:rPr>
+        <w:t>Hierarchy</w:t>
+      </w:r>
+      <w:r>
+        <w:rPr>
+          <w:b/>
+          <w:bCs/>
+          <w:sz w:val="26"/>
+          <w:szCs w:val="26"/>
+        </w:rPr>
+        <w:t xml:space="preserve"> </w:t>
+      </w:r>
+      <w:r>
+        <w:rPr>
+          <w:b/>
+          <w:bCs/>
+          <w:sz w:val="26"/>
+          <w:szCs w:val="26"/>
+          <w:lang w:val="en-US"/>
+        </w:rPr>
+        <w:t>Standard</w:t>
+      </w:r>
+      <w:r>
+        <w:rPr>
+          <w:b/>
+          <w:bCs/>
+          <w:sz w:val="26"/>
+          <w:szCs w:val="26"/>
+        </w:rPr>
+        <w:t xml:space="preserve">) </w:t>
+      </w:r>
+      <w:r>
+        <w:rPr>
+          <w:sz w:val="26"/>
+          <w:szCs w:val="26"/>
+        </w:rPr>
         <w:t xml:space="preserve">– </w:t>
       </w:r>
       <w:r>
@@ -36135,16 +38987,61 @@
         <w:rPr>
           <w:sz w:val="26"/>
           <w:szCs w:val="26"/>
+        </w:rPr>
+        <w:t xml:space="preserve"> </w:t>
+      </w:r>
+      <w:r>
+        <w:rPr>
+          <w:sz w:val="26"/>
+          <w:szCs w:val="26"/>
+        </w:rPr>
+        <w:t>файловой</w:t>
+      </w:r>
+      <w:r>
+        <w:rPr>
+          <w:sz w:val="26"/>
+          <w:szCs w:val="26"/>
+        </w:rPr>
+        <w:t xml:space="preserve"> </w:t>
+      </w:r>
+      <w:r>
+        <w:rPr>
+          <w:sz w:val="26"/>
+          <w:szCs w:val="26"/>
+        </w:rPr>
+        <w:t>системы</w:t>
+      </w:r>
+      <w:r>
+        <w:rPr>
+          <w:sz w:val="26"/>
+          <w:szCs w:val="26"/>
+        </w:rPr>
+        <w:t>.</w:t>
+      </w:r>
+      <w:r>
+        <w:t xml:space="preserve"> </w:t>
+      </w:r>
+      <w:r>
+        <w:rPr>
+          <w:sz w:val="26"/>
+          <w:szCs w:val="26"/>
+        </w:rPr>
+        <w:t xml:space="preserve">В </w:t>
+      </w:r>
+      <w:r>
+        <w:rPr>
+          <w:sz w:val="26"/>
+          <w:szCs w:val="26"/>
           <w:lang w:val="en-US"/>
         </w:rPr>
-        <w:t xml:space="preserve"> </w:t>
-      </w:r>
-      <w:r>
-        <w:rPr>
-          <w:sz w:val="26"/>
-          <w:szCs w:val="26"/>
-        </w:rPr>
-        <w:t>файловой</w:t>
+        <w:t>FHS</w:t>
+      </w:r>
+      <w:r>
+        <w:rPr>
+          <w:sz w:val="26"/>
+          <w:szCs w:val="26"/>
+        </w:rPr>
+        <w:t xml:space="preserve"> все файлы и каталоги находятся внутри корневого каталога, даже если они расположены на различных физических носителях. </w:t>
       </w:r>
       <w:r>
         <w:rPr>
@@ -36152,58 +39049,115 @@
           <w:szCs w:val="26"/>
           <w:lang w:val="en-US"/>
         </w:rPr>
-        <w:t xml:space="preserve"> </w:t>
-      </w:r>
-      <w:r>
-        <w:rPr>
-          <w:sz w:val="26"/>
-          <w:szCs w:val="26"/>
-        </w:rPr>
-        <w:t>системы</w:t>
-      </w:r>
+        <w:t xml:space="preserve">В </w:t>
+      </w:r>
+      <w:proofErr w:type="spellStart"/>
       <w:r>
         <w:rPr>
           <w:sz w:val="26"/>
           <w:szCs w:val="26"/>
           <w:lang w:val="en-US"/>
         </w:rPr>
-        <w:t>.</w:t>
-      </w:r>
-      <w:r>
-        <w:rPr>
+        <w:t>корневой</w:t>
+      </w:r>
+      <w:proofErr w:type="spellEnd"/>
+      <w:r>
+        <w:rPr>
+          <w:sz w:val="26"/>
+          <w:szCs w:val="26"/>
           <w:lang w:val="en-US"/>
         </w:rPr>
         <w:t xml:space="preserve"> </w:t>
       </w:r>
-      <w:r>
-        <w:rPr>
-          <w:sz w:val="26"/>
-          <w:szCs w:val="26"/>
-        </w:rPr>
-        <w:t xml:space="preserve">В </w:t>
-      </w:r>
+      <w:proofErr w:type="spellStart"/>
       <w:r>
         <w:rPr>
           <w:sz w:val="26"/>
           <w:szCs w:val="26"/>
           <w:lang w:val="en-US"/>
         </w:rPr>
-        <w:t>FHS</w:t>
-      </w:r>
-      <w:r>
-        <w:rPr>
-          <w:sz w:val="26"/>
-          <w:szCs w:val="26"/>
-        </w:rPr>
-        <w:t xml:space="preserve"> все файлы и каталоги находятся внутри корневого каталога, даже если они расположены на различных физических носителях. </w:t>
-      </w:r>
+        <w:t>директории</w:t>
+      </w:r>
+      <w:proofErr w:type="spellEnd"/>
       <w:r>
         <w:rPr>
           <w:sz w:val="26"/>
           <w:szCs w:val="26"/>
           <w:lang w:val="en-US"/>
         </w:rPr>
-        <w:t>В корневой директории должны быть следующие директории:</w:t>
+        <w:t xml:space="preserve"> </w:t>
+      </w:r>
+      <w:proofErr w:type="spellStart"/>
+      <w:r>
+        <w:rPr>
+          <w:sz w:val="26"/>
+          <w:szCs w:val="26"/>
+          <w:lang w:val="en-US"/>
+        </w:rPr>
+        <w:t>должны</w:t>
+      </w:r>
+      <w:proofErr w:type="spellEnd"/>
+      <w:r>
+        <w:rPr>
+          <w:sz w:val="26"/>
+          <w:szCs w:val="26"/>
+          <w:lang w:val="en-US"/>
+        </w:rPr>
+        <w:t xml:space="preserve"> </w:t>
+      </w:r>
+      <w:proofErr w:type="spellStart"/>
+      <w:r>
+        <w:rPr>
+          <w:sz w:val="26"/>
+          <w:szCs w:val="26"/>
+          <w:lang w:val="en-US"/>
+        </w:rPr>
+        <w:t>быть</w:t>
+      </w:r>
+      <w:proofErr w:type="spellEnd"/>
+      <w:r>
+        <w:rPr>
+          <w:sz w:val="26"/>
+          <w:szCs w:val="26"/>
+          <w:lang w:val="en-US"/>
+        </w:rPr>
+        <w:t xml:space="preserve"> </w:t>
+      </w:r>
+      <w:proofErr w:type="spellStart"/>
+      <w:r>
+        <w:rPr>
+          <w:sz w:val="26"/>
+          <w:szCs w:val="26"/>
+          <w:lang w:val="en-US"/>
+        </w:rPr>
+        <w:t>следующие</w:t>
+      </w:r>
+      <w:proofErr w:type="spellEnd"/>
+      <w:r>
+        <w:rPr>
+          <w:sz w:val="26"/>
+          <w:szCs w:val="26"/>
+          <w:lang w:val="en-US"/>
+        </w:rPr>
+        <w:t xml:space="preserve"> </w:t>
+      </w:r>
+      <w:proofErr w:type="spellStart"/>
+      <w:r>
+        <w:rPr>
+          <w:sz w:val="26"/>
+          <w:szCs w:val="26"/>
+          <w:lang w:val="en-US"/>
+        </w:rPr>
+        <w:t>директории</w:t>
+      </w:r>
+      <w:proofErr w:type="spellEnd"/>
+      <w:r>
+        <w:rPr>
+          <w:sz w:val="26"/>
+          <w:szCs w:val="26"/>
+          <w:lang w:val="en-US"/>
+        </w:rPr>
+        <w:t>:</w:t>
       </w:r>
     </w:p>
     <w:p>
@@ -36327,7 +39281,39 @@
           <w:sz w:val="26"/>
           <w:szCs w:val="26"/>
         </w:rPr>
-        <w:t>Процессы существуют в иерархии: после загрузки ядра в память запускается первый процесс (init или systemd), который, в свою очередь, запускает другие процессы, которые, опять же, могут запускать другие процессы.</w:t>
+        <w:t>Процессы существуют в иерархии: после загрузки ядра в память запускается первый процесс (</w:t>
+      </w:r>
+      <w:proofErr w:type="spellStart"/>
+      <w:r>
+        <w:rPr>
+          <w:sz w:val="26"/>
+          <w:szCs w:val="26"/>
+        </w:rPr>
+        <w:t>init</w:t>
+      </w:r>
+      <w:proofErr w:type="spellEnd"/>
+      <w:r>
+        <w:rPr>
+          <w:sz w:val="26"/>
+          <w:szCs w:val="26"/>
+        </w:rPr>
+        <w:t xml:space="preserve"> или </w:t>
+      </w:r>
+      <w:proofErr w:type="spellStart"/>
+      <w:r>
+        <w:rPr>
+          <w:sz w:val="26"/>
+          <w:szCs w:val="26"/>
+        </w:rPr>
+        <w:t>systemd</w:t>
+      </w:r>
+      <w:proofErr w:type="spellEnd"/>
+      <w:r>
+        <w:rPr>
+          <w:sz w:val="26"/>
+          <w:szCs w:val="26"/>
+        </w:rPr>
+        <w:t>), который, в свою очередь, запускает другие процессы, которые, опять же, могут запускать другие процессы.</w:t>
       </w:r>
     </w:p>
     <w:p>
@@ -36395,6 +39381,7 @@
         </w:rPr>
         <w:t xml:space="preserve">Команда </w:t>
       </w:r>
+      <w:proofErr w:type="spellStart"/>
       <w:r>
         <w:rPr>
           <w:b/>
@@ -36404,6 +39391,7 @@
         </w:rPr>
         <w:t>top</w:t>
       </w:r>
+      <w:proofErr w:type="spellEnd"/>
       <w:r>
         <w:rPr>
           <w:sz w:val="26"/>
@@ -36428,6 +39416,7 @@
         </w:rPr>
         <w:t xml:space="preserve">Иерархию процессов команда </w:t>
       </w:r>
+      <w:proofErr w:type="spellStart"/>
       <w:r>
         <w:rPr>
           <w:b/>
@@ -36437,6 +39426,7 @@
         </w:rPr>
         <w:t>pstree</w:t>
       </w:r>
+      <w:proofErr w:type="spellEnd"/>
       <w:r>
         <w:rPr>
           <w:sz w:val="26"/>
@@ -36461,6 +39451,7 @@
         </w:rPr>
         <w:t xml:space="preserve">Завершить процесс </w:t>
       </w:r>
+      <w:proofErr w:type="spellStart"/>
       <w:r>
         <w:rPr>
           <w:b/>
@@ -36470,6 +39461,7 @@
         </w:rPr>
         <w:t>kill</w:t>
       </w:r>
+      <w:proofErr w:type="spellEnd"/>
       <w:r>
         <w:rPr>
           <w:sz w:val="26"/>
@@ -36543,7 +39535,39 @@
           <w:sz w:val="26"/>
           <w:szCs w:val="26"/>
         </w:rPr>
-        <w:t xml:space="preserve"> Работая в фоновом режиме, команда все равно продолжает выводить сообщения в терминал, из которого была запущена. Для этого она использует потоки stdout и stderr, которые можно закрыть при помощи следующего синтаксиса:</w:t>
+        <w:t xml:space="preserve"> Работая в фоновом режиме, команда все равно продолжает выводить сообщения в терминал, из которого была запущена. Для этого она использует потоки </w:t>
+      </w:r>
+      <w:proofErr w:type="spellStart"/>
+      <w:r>
+        <w:rPr>
+          <w:sz w:val="26"/>
+          <w:szCs w:val="26"/>
+        </w:rPr>
+        <w:t>stdout</w:t>
+      </w:r>
+      <w:proofErr w:type="spellEnd"/>
+      <w:r>
+        <w:rPr>
+          <w:sz w:val="26"/>
+          <w:szCs w:val="26"/>
+        </w:rPr>
+        <w:t xml:space="preserve"> и </w:t>
+      </w:r>
+      <w:proofErr w:type="spellStart"/>
+      <w:r>
+        <w:rPr>
+          <w:sz w:val="26"/>
+          <w:szCs w:val="26"/>
+        </w:rPr>
+        <w:t>stderr</w:t>
+      </w:r>
+      <w:proofErr w:type="spellEnd"/>
+      <w:r>
+        <w:rPr>
+          <w:sz w:val="26"/>
+          <w:szCs w:val="26"/>
+        </w:rPr>
+        <w:t>, которые можно закрыть при помощи следующего синтаксиса:</w:t>
       </w:r>
     </w:p>
     <w:p>
@@ -36561,7 +39585,55 @@
           <w:sz w:val="26"/>
           <w:szCs w:val="26"/>
         </w:rPr>
-        <w:t xml:space="preserve"> $ command &gt;  /dev/null 2&gt;&amp;1 &amp;</w:t>
+        <w:t xml:space="preserve"> $ </w:t>
+      </w:r>
+      <w:proofErr w:type="spellStart"/>
+      <w:r>
+        <w:rPr>
+          <w:sz w:val="26"/>
+          <w:szCs w:val="26"/>
+        </w:rPr>
+        <w:t>command</w:t>
+      </w:r>
+      <w:proofErr w:type="spellEnd"/>
+      <w:r>
+        <w:rPr>
+          <w:sz w:val="26"/>
+          <w:szCs w:val="26"/>
+        </w:rPr>
+        <w:t xml:space="preserve"> &gt;  /</w:t>
+      </w:r>
+      <w:proofErr w:type="spellStart"/>
+      <w:r>
+        <w:rPr>
+          <w:sz w:val="26"/>
+          <w:szCs w:val="26"/>
+        </w:rPr>
+        <w:t>dev</w:t>
+      </w:r>
+      <w:proofErr w:type="spellEnd"/>
+      <w:r>
+        <w:rPr>
+          <w:sz w:val="26"/>
+          <w:szCs w:val="26"/>
+        </w:rPr>
+        <w:t>/</w:t>
+      </w:r>
+      <w:proofErr w:type="spellStart"/>
+      <w:r>
+        <w:rPr>
+          <w:sz w:val="26"/>
+          <w:szCs w:val="26"/>
+        </w:rPr>
+        <w:t>null</w:t>
+      </w:r>
+      <w:proofErr w:type="spellEnd"/>
+      <w:r>
+        <w:rPr>
+          <w:sz w:val="26"/>
+          <w:szCs w:val="26"/>
+        </w:rPr>
+        <w:t xml:space="preserve"> 2&gt;&amp;1 &amp;</w:t>
       </w:r>
     </w:p>
     <w:p>
@@ -36580,6 +39652,7 @@
         </w:rPr>
         <w:t xml:space="preserve">Узнать состояние всех остановленных и выполняемых в фоновом режиме задач в рамках текущей сессии терминала можно при помощи утилиты </w:t>
       </w:r>
+      <w:proofErr w:type="spellStart"/>
       <w:r>
         <w:rPr>
           <w:b/>
@@ -36589,6 +39662,7 @@
         </w:rPr>
         <w:t>jobs</w:t>
       </w:r>
+      <w:proofErr w:type="spellEnd"/>
       <w:r>
         <w:rPr>
           <w:sz w:val="26"/>
@@ -36624,6 +39698,7 @@
         </w:rPr>
         <w:t xml:space="preserve">В любое время можно вернуть процесс из фонового режима на передний план </w:t>
       </w:r>
+      <w:proofErr w:type="spellStart"/>
       <w:r>
         <w:rPr>
           <w:b/>
@@ -36633,6 +39708,7 @@
         </w:rPr>
         <w:t>fg</w:t>
       </w:r>
+      <w:proofErr w:type="spellEnd"/>
       <w:r>
         <w:rPr>
           <w:sz w:val="26"/>
@@ -36647,7 +39723,27 @@
           <w:sz w:val="26"/>
           <w:szCs w:val="26"/>
         </w:rPr>
-        <w:t>$ fg %1</w:t>
+        <w:t xml:space="preserve">$ </w:t>
+      </w:r>
+      <w:proofErr w:type="spellStart"/>
+      <w:r>
+        <w:rPr>
+          <w:b/>
+          <w:bCs/>
+          <w:sz w:val="26"/>
+          <w:szCs w:val="26"/>
+        </w:rPr>
+        <w:t>fg</w:t>
+      </w:r>
+      <w:proofErr w:type="spellEnd"/>
+      <w:r>
+        <w:rPr>
+          <w:b/>
+          <w:bCs/>
+          <w:sz w:val="26"/>
+          <w:szCs w:val="26"/>
+        </w:rPr>
+        <w:t xml:space="preserve"> %1</w:t>
       </w:r>
     </w:p>
     <w:p>
@@ -36666,6 +39762,7 @@
         </w:rPr>
         <w:t xml:space="preserve">Для завершения фонового процесса применяют команду </w:t>
       </w:r>
+      <w:proofErr w:type="spellStart"/>
       <w:r>
         <w:rPr>
           <w:b/>
@@ -36675,6 +39772,7 @@
         </w:rPr>
         <w:t>kill</w:t>
       </w:r>
+      <w:proofErr w:type="spellEnd"/>
       <w:r>
         <w:rPr>
           <w:sz w:val="26"/>
@@ -36700,6 +39798,7 @@
         <w:lastRenderedPageBreak/>
         <w:t xml:space="preserve">Утилита </w:t>
       </w:r>
+      <w:proofErr w:type="spellStart"/>
       <w:r>
         <w:rPr>
           <w:b/>
@@ -36709,12 +39808,29 @@
         </w:rPr>
         <w:t>nice</w:t>
       </w:r>
-      <w:r>
-        <w:rPr>
-          <w:sz w:val="26"/>
-          <w:szCs w:val="26"/>
-        </w:rPr>
-        <w:t xml:space="preserve"> — программа, предназначенная для запуска процессов с изменённым приоритетом nice. </w:t>
+      <w:proofErr w:type="spellEnd"/>
+      <w:r>
+        <w:rPr>
+          <w:sz w:val="26"/>
+          <w:szCs w:val="26"/>
+        </w:rPr>
+        <w:t xml:space="preserve"> — программа, предназначенная для запуска процессов с изменённым приоритетом </w:t>
+      </w:r>
+      <w:proofErr w:type="spellStart"/>
+      <w:r>
+        <w:rPr>
+          <w:sz w:val="26"/>
+          <w:szCs w:val="26"/>
+        </w:rPr>
+        <w:t>nice</w:t>
+      </w:r>
+      <w:proofErr w:type="spellEnd"/>
+      <w:r>
+        <w:rPr>
+          <w:sz w:val="26"/>
+          <w:szCs w:val="26"/>
+        </w:rPr>
+        <w:t xml:space="preserve">. </w:t>
       </w:r>
     </w:p>
     <w:p>
@@ -36733,6 +39849,7 @@
         </w:rPr>
         <w:t xml:space="preserve">Приоритет </w:t>
       </w:r>
+      <w:proofErr w:type="spellStart"/>
       <w:r>
         <w:rPr>
           <w:b/>
@@ -36742,6 +39859,7 @@
         </w:rPr>
         <w:t>nice</w:t>
       </w:r>
+      <w:proofErr w:type="spellEnd"/>
       <w:r>
         <w:rPr>
           <w:sz w:val="26"/>
@@ -36749,6 +39867,13 @@
         </w:rPr>
         <w:t xml:space="preserve"> (целое число) процесса используется планировщиком процессов ядра ОС при распределении процессорного времени между процессам</w:t>
       </w:r>
+      <w:r>
+        <w:rPr>
+          <w:sz w:val="26"/>
+          <w:szCs w:val="26"/>
+        </w:rPr>
+        <w:t>и</w:t>
+      </w:r>
     </w:p>
     <w:p>
       <w:pPr>
@@ -36759,12 +39884,21 @@
           <w:szCs w:val="26"/>
         </w:rPr>
       </w:pPr>
-      <w:r>
-        <w:rPr>
-          <w:sz w:val="26"/>
-          <w:szCs w:val="26"/>
-        </w:rPr>
-        <w:t>nice – значение любезности, чем меньше, тем выше приоритет</w:t>
+      <w:proofErr w:type="spellStart"/>
+      <w:r>
+        <w:rPr>
+          <w:sz w:val="26"/>
+          <w:szCs w:val="26"/>
+        </w:rPr>
+        <w:t>nice</w:t>
+      </w:r>
+      <w:proofErr w:type="spellEnd"/>
+      <w:r>
+        <w:rPr>
+          <w:sz w:val="26"/>
+          <w:szCs w:val="26"/>
+        </w:rPr>
+        <w:t xml:space="preserve"> – значение любезности, чем меньше, тем выше приоритет</w:t>
       </w:r>
     </w:p>
     <w:p>
@@ -36781,7 +39915,23 @@
           <w:sz w:val="26"/>
           <w:szCs w:val="26"/>
         </w:rPr>
-        <w:t>значение nice – минимальное значение приоритета =лучшее значение = самый высокий приоритет.</w:t>
+        <w:t xml:space="preserve">значение </w:t>
+      </w:r>
+      <w:proofErr w:type="spellStart"/>
+      <w:r>
+        <w:rPr>
+          <w:sz w:val="26"/>
+          <w:szCs w:val="26"/>
+        </w:rPr>
+        <w:t>nice</w:t>
+      </w:r>
+      <w:proofErr w:type="spellEnd"/>
+      <w:r>
+        <w:rPr>
+          <w:sz w:val="26"/>
+          <w:szCs w:val="26"/>
+        </w:rPr>
+        <w:t xml:space="preserve"> – минимальное значение приоритета =лучшее значение = самый высокий приоритет.</w:t>
       </w:r>
     </w:p>
     <w:p>
@@ -36793,12 +39943,37 @@
           <w:szCs w:val="26"/>
         </w:rPr>
       </w:pPr>
-      <w:r>
-        <w:rPr>
-          <w:sz w:val="26"/>
-          <w:szCs w:val="26"/>
-        </w:rPr>
-        <w:t>nice – диапазон приоритетов [-20, 19], default = 0;</w:t>
+      <w:proofErr w:type="spellStart"/>
+      <w:r>
+        <w:rPr>
+          <w:sz w:val="26"/>
+          <w:szCs w:val="26"/>
+        </w:rPr>
+        <w:t>nice</w:t>
+      </w:r>
+      <w:proofErr w:type="spellEnd"/>
+      <w:r>
+        <w:rPr>
+          <w:sz w:val="26"/>
+          <w:szCs w:val="26"/>
+        </w:rPr>
+        <w:t xml:space="preserve"> – диапазон приоритетов [-20, 19], </w:t>
+      </w:r>
+      <w:proofErr w:type="spellStart"/>
+      <w:r>
+        <w:rPr>
+          <w:sz w:val="26"/>
+          <w:szCs w:val="26"/>
+        </w:rPr>
+        <w:t>default</w:t>
+      </w:r>
+      <w:proofErr w:type="spellEnd"/>
+      <w:r>
+        <w:rPr>
+          <w:sz w:val="26"/>
+          <w:szCs w:val="26"/>
+        </w:rPr>
+        <w:t xml:space="preserve"> = 0;</w:t>
       </w:r>
     </w:p>
     <w:p>
@@ -36815,7 +39990,23 @@
           <w:sz w:val="26"/>
           <w:szCs w:val="26"/>
         </w:rPr>
-        <w:t>Чтобы установить значение nice ниже нуля, требуются права суперпользователя</w:t>
+        <w:t xml:space="preserve">Чтобы установить значение </w:t>
+      </w:r>
+      <w:proofErr w:type="spellStart"/>
+      <w:r>
+        <w:rPr>
+          <w:sz w:val="26"/>
+          <w:szCs w:val="26"/>
+        </w:rPr>
+        <w:t>nice</w:t>
+      </w:r>
+      <w:proofErr w:type="spellEnd"/>
+      <w:r>
+        <w:rPr>
+          <w:sz w:val="26"/>
+          <w:szCs w:val="26"/>
+        </w:rPr>
+        <w:t xml:space="preserve"> ниже нуля, требуются права суперпользователя</w:t>
       </w:r>
     </w:p>
     <w:p>
@@ -37015,7 +40206,23 @@
           <w:sz w:val="26"/>
           <w:szCs w:val="26"/>
         </w:rPr>
-        <w:t>Первое свойство — конфиденциальность (confidentiality) — направлено на сохранение секретности данных</w:t>
+        <w:t>Первое свойство — конфиденциальность (</w:t>
+      </w:r>
+      <w:proofErr w:type="spellStart"/>
+      <w:r>
+        <w:rPr>
+          <w:sz w:val="26"/>
+          <w:szCs w:val="26"/>
+        </w:rPr>
+        <w:t>confidentiality</w:t>
+      </w:r>
+      <w:proofErr w:type="spellEnd"/>
+      <w:r>
+        <w:rPr>
+          <w:sz w:val="26"/>
+          <w:szCs w:val="26"/>
+        </w:rPr>
+        <w:t>) — направлено на сохранение секретности данных</w:t>
       </w:r>
     </w:p>
     <w:p>
@@ -37032,7 +40239,23 @@
           <w:sz w:val="26"/>
           <w:szCs w:val="26"/>
         </w:rPr>
-        <w:t>Второе свойство — целостность (integrity) — означает, что пользователи, не обладающие необходимыми правами, не должны иметь возможности изменять какие-либо данные без разрешения их владельцев.</w:t>
+        <w:t>Второе свойство — целостность (</w:t>
+      </w:r>
+      <w:proofErr w:type="spellStart"/>
+      <w:r>
+        <w:rPr>
+          <w:sz w:val="26"/>
+          <w:szCs w:val="26"/>
+        </w:rPr>
+        <w:t>integrity</w:t>
+      </w:r>
+      <w:proofErr w:type="spellEnd"/>
+      <w:r>
+        <w:rPr>
+          <w:sz w:val="26"/>
+          <w:szCs w:val="26"/>
+        </w:rPr>
+        <w:t>) — означает, что пользователи, не обладающие необходимыми правами, не должны иметь возможности изменять какие-либо данные без разрешения их владельцев.</w:t>
       </w:r>
     </w:p>
     <w:p>
@@ -37049,7 +40272,23 @@
           <w:sz w:val="26"/>
           <w:szCs w:val="26"/>
         </w:rPr>
-        <w:t>Третье свойство — доступность (availability) — означает, что никто не может нарушить работу системы и вывести ее из строя</w:t>
+        <w:t>Третье свойство — доступность (</w:t>
+      </w:r>
+      <w:proofErr w:type="spellStart"/>
+      <w:r>
+        <w:rPr>
+          <w:sz w:val="26"/>
+          <w:szCs w:val="26"/>
+        </w:rPr>
+        <w:t>availability</w:t>
+      </w:r>
+      <w:proofErr w:type="spellEnd"/>
+      <w:r>
+        <w:rPr>
+          <w:sz w:val="26"/>
+          <w:szCs w:val="26"/>
+        </w:rPr>
+        <w:t>) — означает, что никто не может нарушить работу системы и вывести ее из строя</w:t>
       </w:r>
     </w:p>
     <w:p>
@@ -37597,7 +40836,23 @@
           <w:sz w:val="26"/>
           <w:szCs w:val="26"/>
         </w:rPr>
-        <w:t xml:space="preserve">. Носитель с ключевой информацией (смарткарта, Touch Memory и т. д.) может быть просто украден; </w:t>
+        <w:t>. Носитель с ключевой информацией (</w:t>
+      </w:r>
+      <w:proofErr w:type="spellStart"/>
+      <w:r>
+        <w:rPr>
+          <w:sz w:val="26"/>
+          <w:szCs w:val="26"/>
+        </w:rPr>
+        <w:t>смарткарта</w:t>
+      </w:r>
+      <w:proofErr w:type="spellEnd"/>
+      <w:r>
+        <w:rPr>
+          <w:sz w:val="26"/>
+          <w:szCs w:val="26"/>
+        </w:rPr>
+        <w:t xml:space="preserve">, Touch Memory и т. д.) может быть просто украден; </w:t>
       </w:r>
     </w:p>
     <w:p>
@@ -38484,8 +41739,17 @@
           <w:sz w:val="26"/>
           <w:szCs w:val="26"/>
         </w:rPr>
-        <w:t xml:space="preserve"> Идентификатор безопасности для основной группы и тд</w:t>
-      </w:r>
+        <w:t xml:space="preserve"> Идентификатор безопасности для основной группы и </w:t>
+      </w:r>
+      <w:proofErr w:type="spellStart"/>
+      <w:r>
+        <w:rPr>
+          <w:sz w:val="26"/>
+          <w:szCs w:val="26"/>
+        </w:rPr>
+        <w:t>тд</w:t>
+      </w:r>
+      <w:proofErr w:type="spellEnd"/>
     </w:p>
     <w:p>
       <w:pPr>
@@ -38813,6 +42077,13 @@
         </w:rPr>
         <w:t xml:space="preserve"> является службой каталогов, предоставляющей иерархическую структуру для хранения и предоставления сведений об объектах в сети. В контексте AD DS (Active Directory Domain Services), эта служба хранит информацию о пользователях, группах, серверах и других ресурсах в сети. Администраторы и авторизованные пользователи могут получать доступ к этим данным для управления и использования в сети</w:t>
       </w:r>
+      <w:r>
+        <w:rPr>
+          <w:sz w:val="26"/>
+          <w:szCs w:val="26"/>
+        </w:rPr>
+        <w:t>.</w:t>
+      </w:r>
     </w:p>
     <w:p>
       <w:pPr>
@@ -39526,6 +42797,7 @@
           <w:szCs w:val="26"/>
         </w:rPr>
       </w:pPr>
+      <w:proofErr w:type="spellStart"/>
       <w:r>
         <w:rPr>
           <w:b/>
@@ -39533,7 +42805,17 @@
           <w:sz w:val="26"/>
           <w:szCs w:val="26"/>
         </w:rPr>
-        <w:t xml:space="preserve">ls-l.  </w:t>
+        <w:t>ls</w:t>
+      </w:r>
+      <w:proofErr w:type="spellEnd"/>
+      <w:r>
+        <w:rPr>
+          <w:b/>
+          <w:bCs/>
+          <w:sz w:val="26"/>
+          <w:szCs w:val="26"/>
+        </w:rPr>
+        <w:t xml:space="preserve">-l.  </w:t>
       </w:r>
       <w:r>
         <w:rPr>
@@ -39558,6 +42840,7 @@
         </w:rPr>
         <w:t xml:space="preserve">Команда </w:t>
       </w:r>
+      <w:proofErr w:type="spellStart"/>
       <w:r>
         <w:rPr>
           <w:b/>
@@ -39567,6 +42850,7 @@
         </w:rPr>
         <w:t>chown</w:t>
       </w:r>
+      <w:proofErr w:type="spellEnd"/>
       <w:r>
         <w:rPr>
           <w:sz w:val="26"/>
@@ -39574,6 +42858,7 @@
         </w:rPr>
         <w:t xml:space="preserve"> позволяет сменить владельца (команда </w:t>
       </w:r>
+      <w:proofErr w:type="spellStart"/>
       <w:r>
         <w:rPr>
           <w:b/>
@@ -39583,6 +42868,7 @@
         </w:rPr>
         <w:t>chgrp</w:t>
       </w:r>
+      <w:proofErr w:type="spellEnd"/>
       <w:r>
         <w:rPr>
           <w:sz w:val="26"/>
@@ -39748,6 +43034,7 @@
         </w:rPr>
         <w:t xml:space="preserve"> Команда </w:t>
       </w:r>
+      <w:proofErr w:type="spellStart"/>
       <w:r>
         <w:rPr>
           <w:b/>
@@ -39757,6 +43044,7 @@
         </w:rPr>
         <w:t>chmod</w:t>
       </w:r>
+      <w:proofErr w:type="spellEnd"/>
       <w:r>
         <w:rPr>
           <w:sz w:val="26"/>
@@ -39783,7 +43071,39 @@
           <w:sz w:val="26"/>
           <w:szCs w:val="26"/>
         </w:rPr>
-        <w:t xml:space="preserve">символьным chmod a+x cat.txt </w:t>
+        <w:t xml:space="preserve">символьным </w:t>
+      </w:r>
+      <w:proofErr w:type="spellStart"/>
+      <w:r>
+        <w:rPr>
+          <w:sz w:val="26"/>
+          <w:szCs w:val="26"/>
+        </w:rPr>
+        <w:t>chmod</w:t>
+      </w:r>
+      <w:proofErr w:type="spellEnd"/>
+      <w:r>
+        <w:rPr>
+          <w:sz w:val="26"/>
+          <w:szCs w:val="26"/>
+        </w:rPr>
+        <w:t xml:space="preserve"> </w:t>
+      </w:r>
+      <w:proofErr w:type="spellStart"/>
+      <w:r>
+        <w:rPr>
+          <w:sz w:val="26"/>
+          <w:szCs w:val="26"/>
+        </w:rPr>
+        <w:t>a+x</w:t>
+      </w:r>
+      <w:proofErr w:type="spellEnd"/>
+      <w:r>
+        <w:rPr>
+          <w:sz w:val="26"/>
+          <w:szCs w:val="26"/>
+        </w:rPr>
+        <w:t xml:space="preserve"> cat.txt </w:t>
       </w:r>
     </w:p>
     <w:p>
@@ -39804,7 +43124,39 @@
           <w:sz w:val="26"/>
           <w:szCs w:val="26"/>
         </w:rPr>
-        <w:t xml:space="preserve">числовым chmod 750 animals </w:t>
+        <w:t xml:space="preserve">числовым </w:t>
+      </w:r>
+      <w:proofErr w:type="spellStart"/>
+      <w:r>
+        <w:rPr>
+          <w:sz w:val="26"/>
+          <w:szCs w:val="26"/>
+        </w:rPr>
+        <w:t>chmod</w:t>
+      </w:r>
+      <w:proofErr w:type="spellEnd"/>
+      <w:r>
+        <w:rPr>
+          <w:sz w:val="26"/>
+          <w:szCs w:val="26"/>
+        </w:rPr>
+        <w:t xml:space="preserve"> 750 </w:t>
+      </w:r>
+      <w:proofErr w:type="spellStart"/>
+      <w:r>
+        <w:rPr>
+          <w:sz w:val="26"/>
+          <w:szCs w:val="26"/>
+        </w:rPr>
+        <w:t>animals</w:t>
+      </w:r>
+      <w:proofErr w:type="spellEnd"/>
+      <w:r>
+        <w:rPr>
+          <w:sz w:val="26"/>
+          <w:szCs w:val="26"/>
+        </w:rPr>
+        <w:t xml:space="preserve"> </w:t>
       </w:r>
     </w:p>
     <w:p>
@@ -39837,7 +43189,23 @@
           <w:sz w:val="26"/>
           <w:szCs w:val="26"/>
         </w:rPr>
-        <w:t xml:space="preserve">-R, --recursive изменять файлы и директории рекурсивно </w:t>
+        <w:t>-R, --</w:t>
+      </w:r>
+      <w:proofErr w:type="spellStart"/>
+      <w:r>
+        <w:rPr>
+          <w:sz w:val="26"/>
+          <w:szCs w:val="26"/>
+        </w:rPr>
+        <w:t>recursive</w:t>
+      </w:r>
+      <w:proofErr w:type="spellEnd"/>
+      <w:r>
+        <w:rPr>
+          <w:sz w:val="26"/>
+          <w:szCs w:val="26"/>
+        </w:rPr>
+        <w:t xml:space="preserve"> изменять файлы и директории рекурсивно </w:t>
       </w:r>
     </w:p>
     <w:p>
@@ -39854,7 +43222,23 @@
           <w:sz w:val="26"/>
           <w:szCs w:val="26"/>
         </w:rPr>
-        <w:t xml:space="preserve">-v, --verbose выводить диагностику о каждом обрабатываемом файле </w:t>
+        <w:t>-v, --</w:t>
+      </w:r>
+      <w:proofErr w:type="spellStart"/>
+      <w:r>
+        <w:rPr>
+          <w:sz w:val="26"/>
+          <w:szCs w:val="26"/>
+        </w:rPr>
+        <w:t>verbose</w:t>
+      </w:r>
+      <w:proofErr w:type="spellEnd"/>
+      <w:r>
+        <w:rPr>
+          <w:sz w:val="26"/>
+          <w:szCs w:val="26"/>
+        </w:rPr>
+        <w:t xml:space="preserve"> выводить диагностику о каждом обрабатываемом файле </w:t>
       </w:r>
     </w:p>
     <w:p>
@@ -39871,23 +43255,87 @@
           <w:sz w:val="26"/>
           <w:szCs w:val="26"/>
         </w:rPr>
-        <w:t>-c, --changes выводить диагностику только для изменяемых файлов</w:t>
-      </w:r>
-    </w:p>
-    <w:p>
-      <w:pPr>
-        <w:jc w:val="both"/>
-        <w:rPr>
-          <w:sz w:val="26"/>
-          <w:szCs w:val="26"/>
-        </w:rPr>
-      </w:pPr>
-      <w:r>
-        <w:rPr>
-          <w:sz w:val="26"/>
-          <w:szCs w:val="26"/>
-        </w:rPr>
-        <w:t>В операционной системе Linux базовые права для директории равны 0777 (rwxrwxrwx), а для файла 0666 (rw-rw-rw) По умолчанию umask 0002 используется для обычного пользователя. С этой маской права по умолчанию для директории равны 775, а для файла – 664.</w:t>
+        <w:t>-c, --</w:t>
+      </w:r>
+      <w:proofErr w:type="spellStart"/>
+      <w:r>
+        <w:rPr>
+          <w:sz w:val="26"/>
+          <w:szCs w:val="26"/>
+        </w:rPr>
+        <w:t>changes</w:t>
+      </w:r>
+      <w:proofErr w:type="spellEnd"/>
+      <w:r>
+        <w:rPr>
+          <w:sz w:val="26"/>
+          <w:szCs w:val="26"/>
+        </w:rPr>
+        <w:t xml:space="preserve"> выводить диагностику только для изменяемых файлов</w:t>
+      </w:r>
+    </w:p>
+    <w:p>
+      <w:pPr>
+        <w:jc w:val="both"/>
+        <w:rPr>
+          <w:sz w:val="26"/>
+          <w:szCs w:val="26"/>
+        </w:rPr>
+      </w:pPr>
+      <w:r>
+        <w:rPr>
+          <w:sz w:val="26"/>
+          <w:szCs w:val="26"/>
+        </w:rPr>
+        <w:t>В операционной системе Linux базовые права для директории равны 0777 (</w:t>
+      </w:r>
+      <w:proofErr w:type="spellStart"/>
+      <w:r>
+        <w:rPr>
+          <w:sz w:val="26"/>
+          <w:szCs w:val="26"/>
+        </w:rPr>
+        <w:t>rwxrwxrwx</w:t>
+      </w:r>
+      <w:proofErr w:type="spellEnd"/>
+      <w:r>
+        <w:rPr>
+          <w:sz w:val="26"/>
+          <w:szCs w:val="26"/>
+        </w:rPr>
+        <w:t>), а для файла 0666 (</w:t>
+      </w:r>
+      <w:proofErr w:type="spellStart"/>
+      <w:r>
+        <w:rPr>
+          <w:sz w:val="26"/>
+          <w:szCs w:val="26"/>
+        </w:rPr>
+        <w:t>rw-rw-rw</w:t>
+      </w:r>
+      <w:proofErr w:type="spellEnd"/>
+      <w:r>
+        <w:rPr>
+          <w:sz w:val="26"/>
+          <w:szCs w:val="26"/>
+        </w:rPr>
+        <w:t xml:space="preserve">) По умолчанию </w:t>
+      </w:r>
+      <w:proofErr w:type="spellStart"/>
+      <w:r>
+        <w:rPr>
+          <w:sz w:val="26"/>
+          <w:szCs w:val="26"/>
+        </w:rPr>
+        <w:t>umask</w:t>
+      </w:r>
+      <w:proofErr w:type="spellEnd"/>
+      <w:r>
+        <w:rPr>
+          <w:sz w:val="26"/>
+          <w:szCs w:val="26"/>
+        </w:rPr>
+        <w:t xml:space="preserve"> 0002 используется для обычного пользователя. С этой маской права по умолчанию для директории равны 775, а для файла – 664.</w:t>
       </w:r>
     </w:p>
     <w:p>
@@ -39926,6 +43374,7 @@
         </w:rPr>
         <w:t xml:space="preserve">Вы можете просмотреть атрибуты файла с помощью команды </w:t>
       </w:r>
+      <w:proofErr w:type="spellStart"/>
       <w:r>
         <w:rPr>
           <w:b/>
@@ -39935,13 +43384,39 @@
         </w:rPr>
         <w:t>lsattr</w:t>
       </w:r>
-      <w:r>
-        <w:rPr>
-          <w:sz w:val="26"/>
-          <w:szCs w:val="26"/>
-        </w:rPr>
-        <w:t>: lsattr todo.tx</w:t>
-      </w:r>
+      <w:proofErr w:type="spellEnd"/>
+      <w:r>
+        <w:rPr>
+          <w:sz w:val="26"/>
+          <w:szCs w:val="26"/>
+        </w:rPr>
+        <w:t xml:space="preserve">: </w:t>
+      </w:r>
+      <w:proofErr w:type="spellStart"/>
+      <w:r>
+        <w:rPr>
+          <w:sz w:val="26"/>
+          <w:szCs w:val="26"/>
+        </w:rPr>
+        <w:t>lsattr</w:t>
+      </w:r>
+      <w:proofErr w:type="spellEnd"/>
+      <w:r>
+        <w:rPr>
+          <w:sz w:val="26"/>
+          <w:szCs w:val="26"/>
+        </w:rPr>
+        <w:t xml:space="preserve"> </w:t>
+      </w:r>
+      <w:proofErr w:type="spellStart"/>
+      <w:r>
+        <w:rPr>
+          <w:sz w:val="26"/>
+          <w:szCs w:val="26"/>
+        </w:rPr>
+        <w:t>todo.tx</w:t>
+      </w:r>
+      <w:proofErr w:type="spellEnd"/>
       <w:r>
         <w:rPr>
           <w:sz w:val="26"/>
@@ -39973,6 +43448,7 @@
         </w:rPr>
         <w:t xml:space="preserve">Одно из распространенных применений </w:t>
       </w:r>
+      <w:proofErr w:type="spellStart"/>
       <w:r>
         <w:rPr>
           <w:b/>
@@ -39982,6 +43458,7 @@
         </w:rPr>
         <w:t>chattr</w:t>
       </w:r>
+      <w:proofErr w:type="spellEnd"/>
       <w:r>
         <w:rPr>
           <w:sz w:val="26"/>
@@ -40178,6 +43655,7 @@
         </w:rPr>
         <w:t xml:space="preserve">Посмотреть метки времени папки можно также с помощью команды </w:t>
       </w:r>
+      <w:proofErr w:type="spellStart"/>
       <w:r>
         <w:rPr>
           <w:b/>
@@ -40187,6 +43665,7 @@
         </w:rPr>
         <w:t>stat</w:t>
       </w:r>
+      <w:proofErr w:type="spellEnd"/>
       <w:r>
         <w:rPr>
           <w:sz w:val="26"/>
@@ -40206,12 +43685,21 @@
           <w:szCs w:val="26"/>
         </w:rPr>
       </w:pPr>
-      <w:r>
-        <w:rPr>
-          <w:sz w:val="26"/>
-          <w:szCs w:val="26"/>
-        </w:rPr>
-        <w:t>stat /путь/до/папки</w:t>
+      <w:proofErr w:type="spellStart"/>
+      <w:r>
+        <w:rPr>
+          <w:sz w:val="26"/>
+          <w:szCs w:val="26"/>
+        </w:rPr>
+        <w:t>stat</w:t>
+      </w:r>
+      <w:proofErr w:type="spellEnd"/>
+      <w:r>
+        <w:rPr>
+          <w:sz w:val="26"/>
+          <w:szCs w:val="26"/>
+        </w:rPr>
+        <w:t xml:space="preserve"> /путь/до/папки</w:t>
       </w:r>
     </w:p>
     <w:p>
@@ -40232,6 +43720,7 @@
         </w:rPr>
         <w:t xml:space="preserve">С помощью команды </w:t>
       </w:r>
+      <w:proofErr w:type="spellStart"/>
       <w:r>
         <w:rPr>
           <w:b/>
@@ -40241,6 +43730,7 @@
         </w:rPr>
         <w:t>touch</w:t>
       </w:r>
+      <w:proofErr w:type="spellEnd"/>
       <w:r>
         <w:rPr>
           <w:sz w:val="26"/>
